--- a/2017/Ноябрь/30.11/Компаниец  ТВ.docx
+++ b/2017/Ноябрь/30.11/Компаниец  ТВ.docx
@@ -45,7 +45,12 @@
       </w:r>
       <w:proofErr w:type="spellStart"/>
       <w:r>
-        <w:t>Компаниец</w:t>
+        <w:t>Комп</w:t>
+      </w:r>
+      <w:bookmarkStart w:id="0" w:name="_GoBack"/>
+      <w:bookmarkEnd w:id="0"/>
+      <w:r>
+        <w:t>аниец</w:t>
       </w:r>
       <w:proofErr w:type="spellEnd"/>
       <w:r>
@@ -185,16 +190,7 @@
           <w:sz w:val="28"/>
           <w:lang w:val="ru-RU"/>
         </w:rPr>
-        <w:t xml:space="preserve"> </w:t>
-      </w:r>
-      <w:bookmarkStart w:id="0" w:name="_GoBack"/>
-      <w:bookmarkEnd w:id="0"/>
-      <w:r>
-        <w:rPr>
-          <w:sz w:val="28"/>
-          <w:lang w:val="ru-RU"/>
-        </w:rPr>
-        <w:t xml:space="preserve">Трудовой сельсовет Новониколаевского района </w:t>
+        <w:t xml:space="preserve"> Трудовой сельсовет Новониколаевского района </w:t>
       </w:r>
     </w:p>
     <w:p>
@@ -668,7 +664,7 @@
           <w:szCs w:val="28"/>
           <w:lang w:val="ru-RU"/>
         </w:rPr>
-        <w:t>Ожирение II ст. (ИМТ кг/м</w:t>
+        <w:t>Ожирение II ст. (ИМТ кг/м2) алим</w:t>
       </w:r>
       <w:proofErr w:type="gramStart"/>
       <w:r>
@@ -678,7 +674,7 @@
           <w:szCs w:val="28"/>
           <w:lang w:val="ru-RU"/>
         </w:rPr>
-        <w:t>2</w:t>
+        <w:t>.-</w:t>
       </w:r>
       <w:proofErr w:type="gramEnd"/>
       <w:r>
@@ -688,7 +684,7 @@
           <w:szCs w:val="28"/>
           <w:lang w:val="ru-RU"/>
         </w:rPr>
-        <w:t xml:space="preserve">) алим.-конституционального генеза, стабильное течение.  </w:t>
+        <w:t xml:space="preserve">конституционального генеза, стабильное течение.  </w:t>
       </w:r>
     </w:p>
     <w:p>
@@ -1406,7 +1402,27 @@
           <w:szCs w:val="28"/>
           <w:lang w:val="ru-RU"/>
         </w:rPr>
-        <w:t>-невротический с-м, вестибуло-атактический с-м.  цереброастенический с-м, цефалгический с-м,</w:t>
+        <w:t xml:space="preserve">-невротический с-м, </w:t>
+      </w:r>
+      <w:proofErr w:type="spellStart"/>
+      <w:r>
+        <w:rPr>
+          <w:color w:val="0000FF"/>
+          <w:sz w:val="28"/>
+          <w:szCs w:val="28"/>
+          <w:lang w:val="ru-RU"/>
+        </w:rPr>
+        <w:t>вестибуло</w:t>
+      </w:r>
+      <w:proofErr w:type="spellEnd"/>
+      <w:r>
+        <w:rPr>
+          <w:color w:val="0000FF"/>
+          <w:sz w:val="28"/>
+          <w:szCs w:val="28"/>
+          <w:lang w:val="ru-RU"/>
+        </w:rPr>
+        <w:t>-атактический с-м.  цереброастенический с-м, цефалгический с-м,</w:t>
       </w:r>
     </w:p>
     <w:p>
@@ -1426,78 +1442,6 @@
         <w:ind w:left="-567"/>
         <w:jc w:val="both"/>
         <w:rPr>
-          <w:color w:val="008080"/>
-          <w:sz w:val="28"/>
-          <w:szCs w:val="28"/>
-          <w:lang w:val="ru-RU"/>
-        </w:rPr>
-      </w:pPr>
-      <w:r>
-        <w:rPr>
-          <w:color w:val="008080"/>
-          <w:sz w:val="28"/>
-          <w:szCs w:val="28"/>
-          <w:lang w:val="ru-RU"/>
-        </w:rPr>
-        <w:t>Остеоартроз коленных с-</w:t>
-      </w:r>
-      <w:proofErr w:type="spellStart"/>
-      <w:r>
-        <w:rPr>
-          <w:color w:val="008080"/>
-          <w:sz w:val="28"/>
-          <w:szCs w:val="28"/>
-          <w:lang w:val="ru-RU"/>
-        </w:rPr>
-        <w:t>вов</w:t>
-      </w:r>
-      <w:proofErr w:type="spellEnd"/>
-      <w:r>
-        <w:rPr>
-          <w:color w:val="008080"/>
-          <w:sz w:val="28"/>
-          <w:szCs w:val="28"/>
-          <w:lang w:val="ru-RU"/>
-        </w:rPr>
-        <w:t xml:space="preserve"> </w:t>
-      </w:r>
-      <w:proofErr w:type="spellStart"/>
-      <w:proofErr w:type="gramStart"/>
-      <w:r>
-        <w:rPr>
-          <w:color w:val="008080"/>
-          <w:sz w:val="28"/>
-          <w:szCs w:val="28"/>
-          <w:lang w:val="ru-RU"/>
-        </w:rPr>
-        <w:t>R</w:t>
-      </w:r>
-      <w:proofErr w:type="gramEnd"/>
-      <w:r>
-        <w:rPr>
-          <w:color w:val="008080"/>
-          <w:sz w:val="28"/>
-          <w:szCs w:val="28"/>
-          <w:lang w:val="ru-RU"/>
-        </w:rPr>
-        <w:t>о</w:t>
-      </w:r>
-      <w:proofErr w:type="spellEnd"/>
-      <w:r>
-        <w:rPr>
-          <w:color w:val="008080"/>
-          <w:sz w:val="28"/>
-          <w:szCs w:val="28"/>
-          <w:lang w:val="ru-RU"/>
-        </w:rPr>
-        <w:t xml:space="preserve"> II СФН I-II. </w:t>
-      </w:r>
-    </w:p>
-    <w:p>
-      <w:pPr>
-        <w:ind w:left="-567"/>
-        <w:jc w:val="both"/>
-        <w:rPr>
           <w:sz w:val="28"/>
           <w:lang w:val="ru-RU"/>
         </w:rPr>
@@ -1572,6 +1516,22 @@
         </w:rPr>
         <w:t xml:space="preserve"> </w:t>
       </w:r>
+      <w:r>
+        <w:rPr>
+          <w:sz w:val="28"/>
+          <w:szCs w:val="28"/>
+          <w:lang w:val="ru-RU"/>
+        </w:rPr>
+        <w:t>ухудшение зрения,</w:t>
+      </w:r>
+      <w:r>
+        <w:rPr>
+          <w:sz w:val="28"/>
+          <w:szCs w:val="28"/>
+          <w:lang w:val="ru-RU"/>
+        </w:rPr>
+        <w:t xml:space="preserve"> </w:t>
+      </w:r>
     </w:p>
     <w:p>
       <w:pPr>
@@ -1583,42 +1543,21 @@
           <w:lang w:val="ru-RU"/>
         </w:rPr>
       </w:pPr>
-      <w:sdt>
-        <w:sdtPr>
-          <w:rPr>
-            <w:sz w:val="28"/>
-            <w:szCs w:val="28"/>
-            <w:lang w:val="ru-RU"/>
-          </w:rPr>
-          <w:id w:val="669446058"/>
-          <w:placeholder>
-            <w:docPart w:val="DefaultPlaceholder_1082065159"/>
-          </w:placeholder>
-          <w:dropDownList>
-            <w:listItem w:value="Выберите элемент."/>
-            <w:listItem w:displayText="увеличение " w:value="увеличение "/>
-            <w:listItem w:displayText="снижение " w:value="снижение "/>
-          </w:dropDownList>
-        </w:sdtPr>
-        <w:sdtEndPr/>
-        <w:sdtContent>
-          <w:r>
-            <w:rPr>
-              <w:sz w:val="28"/>
-              <w:szCs w:val="28"/>
-              <w:lang w:val="ru-RU"/>
-            </w:rPr>
-            <w:t xml:space="preserve">увеличение </w:t>
-          </w:r>
-        </w:sdtContent>
-      </w:sdt>
-      <w:r>
-        <w:rPr>
-          <w:sz w:val="28"/>
-          <w:szCs w:val="28"/>
-          <w:lang w:val="ru-RU"/>
-        </w:rPr>
-        <w:t xml:space="preserve"> веса на … </w:t>
+      <w:r>
+        <w:rPr>
+          <w:sz w:val="28"/>
+          <w:szCs w:val="28"/>
+          <w:lang w:val="ru-RU"/>
+        </w:rPr>
+        <w:t xml:space="preserve"> </w:t>
+      </w:r>
+      <w:r>
+        <w:rPr>
+          <w:sz w:val="28"/>
+          <w:szCs w:val="28"/>
+          <w:lang w:val="ru-RU"/>
+        </w:rPr>
+        <w:t>боли  в н/</w:t>
       </w:r>
       <w:proofErr w:type="gramStart"/>
       <w:r>
@@ -1627,7 +1566,7 @@
           <w:szCs w:val="28"/>
           <w:lang w:val="ru-RU"/>
         </w:rPr>
-        <w:t>кг</w:t>
+        <w:t>к</w:t>
       </w:r>
       <w:proofErr w:type="gramEnd"/>
       <w:r>
@@ -1636,15 +1575,131 @@
           <w:szCs w:val="28"/>
           <w:lang w:val="ru-RU"/>
         </w:rPr>
-        <w:t xml:space="preserve"> за год</w:t>
-      </w:r>
-      <w:r>
-        <w:rPr>
-          <w:sz w:val="28"/>
-          <w:szCs w:val="28"/>
-          <w:lang w:val="ru-RU"/>
-        </w:rPr>
         <w:t xml:space="preserve">, </w:t>
+      </w:r>
+      <w:proofErr w:type="gramStart"/>
+      <w:r>
+        <w:rPr>
+          <w:sz w:val="28"/>
+          <w:szCs w:val="28"/>
+          <w:lang w:val="ru-RU"/>
+        </w:rPr>
+        <w:t>судороги</w:t>
+      </w:r>
+      <w:proofErr w:type="gramEnd"/>
+      <w:r>
+        <w:rPr>
+          <w:sz w:val="28"/>
+          <w:szCs w:val="28"/>
+          <w:lang w:val="ru-RU"/>
+        </w:rPr>
+        <w:t>,</w:t>
+      </w:r>
+      <w:r>
+        <w:rPr>
+          <w:sz w:val="28"/>
+          <w:szCs w:val="28"/>
+          <w:lang w:val="ru-RU"/>
+        </w:rPr>
+        <w:t xml:space="preserve"> онемение ног,</w:t>
+      </w:r>
+      <w:r>
+        <w:rPr>
+          <w:sz w:val="28"/>
+          <w:szCs w:val="28"/>
+          <w:lang w:val="ru-RU"/>
+        </w:rPr>
+        <w:t xml:space="preserve"> </w:t>
+      </w:r>
+      <w:r>
+        <w:rPr>
+          <w:sz w:val="28"/>
+          <w:szCs w:val="28"/>
+          <w:lang w:val="ru-RU"/>
+        </w:rPr>
+        <w:t>повышение</w:t>
+      </w:r>
+      <w:r>
+        <w:rPr>
+          <w:sz w:val="28"/>
+          <w:szCs w:val="28"/>
+          <w:lang w:val="ru-RU"/>
+        </w:rPr>
+        <w:t xml:space="preserve"> </w:t>
+      </w:r>
+      <w:r>
+        <w:rPr>
+          <w:sz w:val="28"/>
+          <w:szCs w:val="28"/>
+          <w:lang w:val="ru-RU"/>
+        </w:rPr>
+        <w:t xml:space="preserve">АД макс. до </w:t>
+      </w:r>
+      <w:r>
+        <w:rPr>
+          <w:sz w:val="28"/>
+          <w:szCs w:val="28"/>
+          <w:lang w:val="ru-RU"/>
+        </w:rPr>
+        <w:t>200/100</w:t>
+      </w:r>
+      <w:r>
+        <w:rPr>
+          <w:sz w:val="28"/>
+          <w:szCs w:val="28"/>
+          <w:lang w:val="ru-RU"/>
+        </w:rPr>
+        <w:t xml:space="preserve"> </w:t>
+      </w:r>
+      <w:r>
+        <w:rPr>
+          <w:sz w:val="28"/>
+          <w:szCs w:val="28"/>
+          <w:lang w:val="ru-RU"/>
+        </w:rPr>
+        <w:t xml:space="preserve">мм </w:t>
+      </w:r>
+      <w:proofErr w:type="spellStart"/>
+      <w:r>
+        <w:rPr>
+          <w:sz w:val="28"/>
+          <w:szCs w:val="28"/>
+          <w:lang w:val="ru-RU"/>
+        </w:rPr>
+        <w:t>рт.</w:t>
+      </w:r>
+      <w:r>
+        <w:rPr>
+          <w:sz w:val="28"/>
+          <w:szCs w:val="28"/>
+          <w:lang w:val="ru-RU"/>
+        </w:rPr>
+        <w:t>ст</w:t>
+      </w:r>
+      <w:proofErr w:type="spellEnd"/>
+      <w:r>
+        <w:rPr>
+          <w:sz w:val="28"/>
+          <w:szCs w:val="28"/>
+          <w:lang w:val="ru-RU"/>
+        </w:rPr>
+        <w:t>.</w:t>
+      </w:r>
+      <w:r>
+        <w:rPr>
+          <w:sz w:val="28"/>
+          <w:szCs w:val="28"/>
+          <w:lang w:val="ru-RU"/>
+        </w:rPr>
+        <w:t xml:space="preserve">, </w:t>
+      </w:r>
+      <w:r>
+        <w:rPr>
+          <w:sz w:val="28"/>
+          <w:szCs w:val="28"/>
+          <w:lang w:val="ru-RU"/>
+        </w:rPr>
+        <w:t>головные боли, головокружение,  общую слабость, быструю утомляемость,</w:t>
       </w:r>
     </w:p>
     <w:p>
@@ -1653,7 +1708,7 @@
         <w:jc w:val="both"/>
         <w:rPr>
           <w:sz w:val="28"/>
-          <w:szCs w:val="28"/>
+          <w:szCs w:val="20"/>
           <w:lang w:val="ru-RU"/>
         </w:rPr>
       </w:pPr>
@@ -1663,27 +1718,33 @@
           <w:szCs w:val="28"/>
           <w:lang w:val="ru-RU"/>
         </w:rPr>
-        <w:t>ухудшение зрения,</w:t>
-      </w:r>
-      <w:r>
-        <w:rPr>
-          <w:sz w:val="28"/>
-          <w:szCs w:val="28"/>
-          <w:lang w:val="ru-RU"/>
-        </w:rPr>
         <w:t xml:space="preserve"> </w:t>
       </w:r>
-    </w:p>
-    <w:p>
-      <w:pPr>
-        <w:ind w:left="-567"/>
-        <w:jc w:val="both"/>
-        <w:rPr>
-          <w:sz w:val="28"/>
-          <w:szCs w:val="28"/>
-          <w:lang w:val="ru-RU"/>
-        </w:rPr>
-      </w:pPr>
+      <w:r>
+        <w:rPr>
+          <w:sz w:val="28"/>
+          <w:szCs w:val="28"/>
+          <w:u w:val="single"/>
+          <w:lang w:val="ru-RU"/>
+        </w:rPr>
+        <w:t>Краткий анамнез</w:t>
+      </w:r>
+      <w:r>
+        <w:rPr>
+          <w:sz w:val="28"/>
+          <w:szCs w:val="28"/>
+          <w:lang w:val="ru-RU"/>
+        </w:rPr>
+        <w:t xml:space="preserve">: СД </w:t>
+      </w:r>
+      <w:r>
+        <w:rPr>
+          <w:sz w:val="28"/>
+          <w:szCs w:val="28"/>
+          <w:lang w:val="ru-RU"/>
+        </w:rPr>
+        <w:t>выявлен в</w:t>
+      </w:r>
       <w:r>
         <w:rPr>
           <w:sz w:val="28"/>
@@ -1698,327 +1759,15 @@
           <w:szCs w:val="28"/>
           <w:lang w:val="ru-RU"/>
         </w:rPr>
-        <w:t>боли  в н/</w:t>
-      </w:r>
-      <w:proofErr w:type="gramStart"/>
-      <w:r>
-        <w:rPr>
-          <w:sz w:val="28"/>
-          <w:szCs w:val="28"/>
-          <w:lang w:val="ru-RU"/>
-        </w:rPr>
-        <w:t>к</w:t>
-      </w:r>
-      <w:proofErr w:type="gramEnd"/>
-      <w:r>
-        <w:rPr>
-          <w:sz w:val="28"/>
-          <w:szCs w:val="28"/>
-          <w:lang w:val="ru-RU"/>
-        </w:rPr>
-        <w:t xml:space="preserve">, </w:t>
-      </w:r>
-      <w:r>
-        <w:rPr>
-          <w:sz w:val="28"/>
-          <w:szCs w:val="28"/>
-          <w:lang w:val="ru-RU"/>
-        </w:rPr>
-        <w:t>судороги,</w:t>
-      </w:r>
-      <w:r>
-        <w:rPr>
-          <w:sz w:val="28"/>
-          <w:szCs w:val="28"/>
-          <w:lang w:val="ru-RU"/>
-        </w:rPr>
-        <w:t xml:space="preserve"> онемение ног,</w:t>
-      </w:r>
-      <w:r>
-        <w:rPr>
-          <w:sz w:val="28"/>
-          <w:szCs w:val="28"/>
-          <w:lang w:val="ru-RU"/>
-        </w:rPr>
-        <w:t xml:space="preserve"> </w:t>
-      </w:r>
-    </w:p>
-    <w:p>
-      <w:pPr>
-        <w:ind w:left="-567"/>
-        <w:jc w:val="both"/>
-        <w:rPr>
-          <w:sz w:val="28"/>
-          <w:szCs w:val="28"/>
-          <w:lang w:val="ru-RU"/>
-        </w:rPr>
-      </w:pPr>
-      <w:proofErr w:type="gramStart"/>
-      <w:r>
-        <w:rPr>
-          <w:sz w:val="28"/>
-          <w:szCs w:val="28"/>
-          <w:lang w:val="ru-RU"/>
-        </w:rPr>
-        <w:t>повышение</w:t>
-      </w:r>
-      <w:r>
-        <w:rPr>
-          <w:sz w:val="28"/>
-          <w:szCs w:val="28"/>
-          <w:lang w:val="ru-RU"/>
-        </w:rPr>
-        <w:t xml:space="preserve"> </w:t>
-      </w:r>
-      <w:r>
-        <w:rPr>
-          <w:sz w:val="28"/>
-          <w:szCs w:val="28"/>
-          <w:lang w:val="ru-RU"/>
-        </w:rPr>
-        <w:t xml:space="preserve">АД макс. до </w:t>
-      </w:r>
-      <w:r>
-        <w:rPr>
-          <w:sz w:val="28"/>
-          <w:szCs w:val="28"/>
-          <w:lang w:val="ru-RU"/>
-        </w:rPr>
-        <w:t>++</w:t>
-      </w:r>
-      <w:r>
-        <w:rPr>
-          <w:sz w:val="28"/>
-          <w:szCs w:val="28"/>
-          <w:lang w:val="ru-RU"/>
-        </w:rPr>
-        <w:t xml:space="preserve"> </w:t>
-      </w:r>
-      <w:r>
-        <w:rPr>
-          <w:sz w:val="28"/>
-          <w:szCs w:val="28"/>
-          <w:lang w:val="ru-RU"/>
-        </w:rPr>
-        <w:t xml:space="preserve">мм </w:t>
-      </w:r>
-      <w:proofErr w:type="spellStart"/>
-      <w:r>
-        <w:rPr>
-          <w:sz w:val="28"/>
-          <w:szCs w:val="28"/>
-          <w:lang w:val="ru-RU"/>
-        </w:rPr>
-        <w:t>рт.</w:t>
-      </w:r>
-      <w:r>
-        <w:rPr>
-          <w:sz w:val="28"/>
-          <w:szCs w:val="28"/>
-          <w:lang w:val="ru-RU"/>
-        </w:rPr>
-        <w:t>ст</w:t>
-      </w:r>
-      <w:proofErr w:type="spellEnd"/>
-      <w:r>
-        <w:rPr>
-          <w:sz w:val="28"/>
-          <w:szCs w:val="28"/>
-          <w:lang w:val="ru-RU"/>
-        </w:rPr>
-        <w:t>.</w:t>
-      </w:r>
-      <w:r>
-        <w:rPr>
-          <w:sz w:val="28"/>
-          <w:szCs w:val="28"/>
-          <w:lang w:val="ru-RU"/>
-        </w:rPr>
-        <w:t xml:space="preserve">, </w:t>
-      </w:r>
-      <w:r>
-        <w:rPr>
-          <w:sz w:val="28"/>
-          <w:szCs w:val="28"/>
-          <w:lang w:val="ru-RU"/>
-        </w:rPr>
-        <w:t xml:space="preserve">головные боли, головокружение, частые гипогликемические состояния, общую слабость, быструю утомляемость, </w:t>
-      </w:r>
-      <w:r>
-        <w:rPr>
-          <w:sz w:val="28"/>
-          <w:szCs w:val="28"/>
-          <w:lang w:val="ru-RU"/>
-        </w:rPr>
-        <w:t xml:space="preserve">одышку при физ. нагрузке, </w:t>
-      </w:r>
-      <w:r>
-        <w:rPr>
-          <w:sz w:val="28"/>
-          <w:szCs w:val="28"/>
-          <w:lang w:val="ru-RU"/>
-        </w:rPr>
-        <w:t>учащенное мочеиспу</w:t>
-      </w:r>
-      <w:r>
-        <w:rPr>
-          <w:sz w:val="28"/>
-          <w:szCs w:val="28"/>
-          <w:lang w:val="ru-RU"/>
-        </w:rPr>
-        <w:t>с</w:t>
-      </w:r>
-      <w:r>
-        <w:rPr>
-          <w:sz w:val="28"/>
-          <w:szCs w:val="28"/>
-          <w:lang w:val="ru-RU"/>
-        </w:rPr>
-        <w:t xml:space="preserve">кание, </w:t>
-      </w:r>
-      <w:r>
-        <w:rPr>
-          <w:sz w:val="28"/>
-          <w:szCs w:val="28"/>
-          <w:lang w:val="ru-RU"/>
-        </w:rPr>
-        <w:t>сердцебиение</w:t>
-      </w:r>
-      <w:r>
-        <w:rPr>
-          <w:sz w:val="28"/>
-          <w:szCs w:val="28"/>
-          <w:lang w:val="ru-RU"/>
-        </w:rPr>
-        <w:t xml:space="preserve">, боли в прекардиальной области, боли в </w:t>
-      </w:r>
-      <w:proofErr w:type="spellStart"/>
-      <w:r>
-        <w:rPr>
-          <w:sz w:val="28"/>
-          <w:szCs w:val="28"/>
-          <w:lang w:val="ru-RU"/>
-        </w:rPr>
-        <w:t>эпигастральной</w:t>
-      </w:r>
-      <w:proofErr w:type="spellEnd"/>
-      <w:r>
-        <w:rPr>
-          <w:sz w:val="28"/>
-          <w:szCs w:val="28"/>
-          <w:lang w:val="ru-RU"/>
-        </w:rPr>
-        <w:t xml:space="preserve"> области, боли в поясничной области</w:t>
-      </w:r>
-      <w:r>
-        <w:rPr>
-          <w:sz w:val="28"/>
-          <w:szCs w:val="28"/>
-          <w:lang w:val="ru-RU"/>
-        </w:rPr>
-        <w:t>, шаткость при ходьбе</w:t>
-      </w:r>
-      <w:r>
-        <w:rPr>
-          <w:sz w:val="28"/>
-          <w:szCs w:val="28"/>
-          <w:lang w:val="ru-RU"/>
-        </w:rPr>
-        <w:t>.</w:t>
-      </w:r>
-      <w:proofErr w:type="gramEnd"/>
-    </w:p>
-    <w:p>
-      <w:pPr>
-        <w:ind w:left="-567"/>
-        <w:jc w:val="both"/>
-        <w:rPr>
-          <w:sz w:val="28"/>
-          <w:szCs w:val="20"/>
-          <w:lang w:val="ru-RU"/>
-        </w:rPr>
-      </w:pPr>
-      <w:r>
-        <w:rPr>
-          <w:sz w:val="28"/>
-          <w:szCs w:val="28"/>
-          <w:u w:val="single"/>
-          <w:lang w:val="ru-RU"/>
-        </w:rPr>
-        <w:t>Краткий анамнез</w:t>
-      </w:r>
-      <w:r>
-        <w:rPr>
-          <w:sz w:val="28"/>
-          <w:szCs w:val="28"/>
-          <w:lang w:val="ru-RU"/>
-        </w:rPr>
-        <w:t xml:space="preserve">: СД </w:t>
-      </w:r>
-      <w:proofErr w:type="gramStart"/>
-      <w:r>
-        <w:rPr>
-          <w:sz w:val="28"/>
-          <w:szCs w:val="28"/>
-          <w:lang w:val="ru-RU"/>
-        </w:rPr>
-        <w:t>выявлен</w:t>
-      </w:r>
-      <w:proofErr w:type="gramEnd"/>
-      <w:r>
-        <w:rPr>
-          <w:sz w:val="28"/>
-          <w:szCs w:val="28"/>
-          <w:lang w:val="ru-RU"/>
-        </w:rPr>
-        <w:t xml:space="preserve"> в</w:t>
-      </w:r>
-      <w:r>
-        <w:rPr>
-          <w:sz w:val="28"/>
-          <w:szCs w:val="28"/>
-          <w:lang w:val="ru-RU"/>
-        </w:rPr>
-        <w:t xml:space="preserve"> г. </w:t>
-      </w:r>
-      <w:sdt>
-        <w:sdtPr>
-          <w:rPr>
-            <w:sz w:val="28"/>
-            <w:szCs w:val="28"/>
-            <w:lang w:val="ru-RU"/>
-          </w:rPr>
-          <w:alias w:val="течение"/>
-          <w:tag w:val="течение"/>
-          <w:id w:val="-375382900"/>
-          <w:placeholder>
-            <w:docPart w:val="DefaultPlaceholder_1082065159"/>
-          </w:placeholder>
-          <w:comboBox>
-            <w:listItem w:value="Выберите элемент."/>
-            <w:listItem w:displayText="Течение заболевания лабильное, в анамнезе частые  гипогликемические состояния" w:value="Течение заболевания лабильное, в анамнезе частые  гипогликемические состояния"/>
-            <w:listItem w:displayText="Течение заболевания стабильное." w:value="Течение заболевания стабильное."/>
-          </w:comboBox>
-        </w:sdtPr>
-        <w:sdtEndPr/>
-        <w:sdtContent>
-          <w:r>
-            <w:rPr>
-              <w:sz w:val="28"/>
-              <w:szCs w:val="28"/>
-              <w:lang w:val="ru-RU"/>
-            </w:rPr>
-            <w:t>Течение заболевания лабильное, в анамнезе частые  гипогликемические состояния</w:t>
-          </w:r>
-        </w:sdtContent>
-      </w:sdt>
-      <w:r>
-        <w:rPr>
-          <w:sz w:val="28"/>
-          <w:szCs w:val="28"/>
-          <w:lang w:val="ru-RU"/>
-        </w:rPr>
-        <w:t xml:space="preserve">. Комы отрицает. С начала заболевания </w:t>
+        <w:t>2008</w:t>
+      </w:r>
+      <w:r>
+        <w:rPr>
+          <w:sz w:val="28"/>
+          <w:szCs w:val="28"/>
+          <w:lang w:val="ru-RU"/>
+        </w:rPr>
+        <w:t xml:space="preserve">г.  Комы отрицает. С начала заболевания </w:t>
       </w:r>
       <w:sdt>
         <w:sdtPr>
@@ -2055,30 +1804,28 @@
           <w:sz w:val="28"/>
           <w:lang w:val="ru-RU"/>
         </w:rPr>
-        <w:t xml:space="preserve"> (</w:t>
-      </w:r>
-      <w:proofErr w:type="spellStart"/>
-      <w:r>
-        <w:rPr>
-          <w:sz w:val="28"/>
-          <w:lang w:val="ru-RU"/>
-        </w:rPr>
-        <w:t>манинил</w:t>
-      </w:r>
-      <w:proofErr w:type="spellEnd"/>
-      <w:r>
-        <w:rPr>
-          <w:sz w:val="28"/>
-          <w:lang w:val="ru-RU"/>
-        </w:rPr>
-        <w:t xml:space="preserve">). </w:t>
-      </w:r>
-      <w:r>
-        <w:rPr>
-          <w:sz w:val="28"/>
-          <w:lang w:val="ru-RU"/>
-        </w:rPr>
-        <w:t xml:space="preserve">С … в связи с декомпенсацией СД </w:t>
+        <w:t xml:space="preserve"> </w:t>
+      </w:r>
+      <w:r>
+        <w:rPr>
+          <w:sz w:val="28"/>
+          <w:lang w:val="ru-RU"/>
+        </w:rPr>
+        <w:t xml:space="preserve">С </w:t>
+      </w:r>
+      <w:r>
+        <w:rPr>
+          <w:sz w:val="28"/>
+          <w:lang w:val="ru-RU"/>
+        </w:rPr>
+        <w:t>2016</w:t>
+      </w:r>
+      <w:r>
+        <w:rPr>
+          <w:sz w:val="28"/>
+          <w:lang w:val="ru-RU"/>
+        </w:rPr>
+        <w:t xml:space="preserve"> в связи с декомпенсацией СД </w:t>
       </w:r>
       <w:proofErr w:type="gramStart"/>
       <w:r>
@@ -2095,13 +1842,6 @@
           <w:lang w:val="ru-RU"/>
         </w:rPr>
         <w:t xml:space="preserve"> на инсулинотерапию. </w:t>
-      </w:r>
-      <w:r>
-        <w:rPr>
-          <w:sz w:val="28"/>
-          <w:lang w:val="ru-RU"/>
-        </w:rPr>
-        <w:t xml:space="preserve">Постоянно инсулинотерапия.  </w:t>
       </w:r>
     </w:p>
     <w:p>
@@ -2118,7 +1858,7 @@
           <w:sz w:val="28"/>
           <w:lang w:val="ru-RU"/>
         </w:rPr>
-        <w:t xml:space="preserve">В наст. время принимает:  </w:t>
+        <w:t>В наст</w:t>
       </w:r>
       <w:proofErr w:type="gramStart"/>
       <w:r>
@@ -2126,6 +1866,61 @@
           <w:sz w:val="28"/>
           <w:lang w:val="ru-RU"/>
         </w:rPr>
+        <w:t>.</w:t>
+      </w:r>
+      <w:proofErr w:type="gramEnd"/>
+      <w:r>
+        <w:rPr>
+          <w:sz w:val="28"/>
+          <w:lang w:val="ru-RU"/>
+        </w:rPr>
+        <w:t xml:space="preserve"> </w:t>
+      </w:r>
+      <w:proofErr w:type="gramStart"/>
+      <w:r>
+        <w:rPr>
+          <w:sz w:val="28"/>
+          <w:lang w:val="ru-RU"/>
+        </w:rPr>
+        <w:t>в</w:t>
+      </w:r>
+      <w:proofErr w:type="gramEnd"/>
+      <w:r>
+        <w:rPr>
+          <w:sz w:val="28"/>
+          <w:lang w:val="ru-RU"/>
+        </w:rPr>
+        <w:t xml:space="preserve">ремя принимает: </w:t>
+      </w:r>
+      <w:proofErr w:type="spellStart"/>
+      <w:r>
+        <w:rPr>
+          <w:sz w:val="28"/>
+          <w:lang w:val="ru-RU"/>
+        </w:rPr>
+        <w:t>Фармасулин</w:t>
+      </w:r>
+      <w:proofErr w:type="spellEnd"/>
+      <w:r>
+        <w:rPr>
+          <w:sz w:val="28"/>
+          <w:lang w:val="ru-RU"/>
+        </w:rPr>
+        <w:t xml:space="preserve"> НNP </w:t>
+      </w:r>
+      <w:r>
+        <w:rPr>
+          <w:sz w:val="28"/>
+          <w:lang w:val="ru-RU"/>
+        </w:rPr>
+        <w:t xml:space="preserve"> </w:t>
+      </w:r>
+      <w:proofErr w:type="gramStart"/>
+      <w:r>
+        <w:rPr>
+          <w:sz w:val="28"/>
+          <w:lang w:val="ru-RU"/>
+        </w:rPr>
         <w:t>п</w:t>
       </w:r>
       <w:proofErr w:type="gramEnd"/>
@@ -2134,24 +1929,197 @@
           <w:sz w:val="28"/>
           <w:lang w:val="ru-RU"/>
         </w:rPr>
-        <w:t>/з- ед., п/о- ед., п/у- ед., 22.00</w:t>
-      </w:r>
-    </w:p>
-    <w:p>
-      <w:pPr>
-        <w:ind w:left="-567"/>
-        <w:jc w:val="both"/>
-        <w:rPr>
-          <w:sz w:val="28"/>
-          <w:lang w:val="ru-RU"/>
-        </w:rPr>
-      </w:pPr>
-      <w:r>
-        <w:rPr>
-          <w:sz w:val="28"/>
-          <w:lang w:val="ru-RU"/>
-        </w:rPr>
-        <w:t>Актрапид НМ, Протафан НМ, Хумодар Р100Р, Хумодар Б100Р, Хумодар</w:t>
+        <w:t>/у</w:t>
+      </w:r>
+      <w:r>
+        <w:rPr>
+          <w:sz w:val="28"/>
+          <w:lang w:val="ru-RU"/>
+        </w:rPr>
+        <w:t>8</w:t>
+      </w:r>
+      <w:r>
+        <w:rPr>
+          <w:sz w:val="28"/>
+          <w:lang w:val="ru-RU"/>
+        </w:rPr>
+        <w:t xml:space="preserve">- ед., </w:t>
+      </w:r>
+      <w:r>
+        <w:rPr>
+          <w:sz w:val="28"/>
+          <w:lang w:val="ru-RU"/>
+        </w:rPr>
+        <w:t xml:space="preserve"> </w:t>
+      </w:r>
+      <w:proofErr w:type="spellStart"/>
+      <w:r>
+        <w:rPr>
+          <w:sz w:val="28"/>
+          <w:lang w:val="ru-RU"/>
+        </w:rPr>
+        <w:t>диаформин</w:t>
+      </w:r>
+      <w:proofErr w:type="spellEnd"/>
+      <w:r>
+        <w:rPr>
+          <w:sz w:val="28"/>
+          <w:lang w:val="ru-RU"/>
+        </w:rPr>
+        <w:t xml:space="preserve"> 1000 2р/д, </w:t>
+      </w:r>
+      <w:proofErr w:type="spellStart"/>
+      <w:r>
+        <w:rPr>
+          <w:sz w:val="28"/>
+          <w:lang w:val="ru-RU"/>
+        </w:rPr>
+        <w:t>глимкс</w:t>
+      </w:r>
+      <w:proofErr w:type="spellEnd"/>
+      <w:r>
+        <w:rPr>
+          <w:sz w:val="28"/>
+          <w:lang w:val="ru-RU"/>
+        </w:rPr>
+        <w:t xml:space="preserve"> 4 мг </w:t>
+      </w:r>
+      <w:r>
+        <w:rPr>
+          <w:sz w:val="28"/>
+          <w:lang w:val="ru-RU"/>
+        </w:rPr>
+        <w:t xml:space="preserve">Гликемия </w:t>
+      </w:r>
+      <w:r>
+        <w:rPr>
+          <w:sz w:val="28"/>
+          <w:lang w:val="ru-RU"/>
+        </w:rPr>
+        <w:t>–</w:t>
+      </w:r>
+      <w:r>
+        <w:rPr>
+          <w:sz w:val="28"/>
+          <w:lang w:val="ru-RU"/>
+        </w:rPr>
+        <w:t>2,0-12</w:t>
+      </w:r>
+      <w:r>
+        <w:rPr>
+          <w:sz w:val="28"/>
+          <w:lang w:val="ru-RU"/>
+        </w:rPr>
+        <w:t xml:space="preserve"> </w:t>
+      </w:r>
+      <w:proofErr w:type="spellStart"/>
+      <w:r>
+        <w:rPr>
+          <w:sz w:val="28"/>
+          <w:lang w:val="ru-RU"/>
+        </w:rPr>
+        <w:t>ммоль</w:t>
+      </w:r>
+      <w:proofErr w:type="spellEnd"/>
+      <w:r>
+        <w:rPr>
+          <w:sz w:val="28"/>
+          <w:lang w:val="ru-RU"/>
+        </w:rPr>
+        <w:t>/л</w:t>
+      </w:r>
+      <w:r>
+        <w:rPr>
+          <w:sz w:val="28"/>
+          <w:lang w:val="ru-RU"/>
+        </w:rPr>
+        <w:t xml:space="preserve">. </w:t>
+      </w:r>
+      <w:r>
+        <w:rPr>
+          <w:sz w:val="28"/>
+          <w:lang w:val="ru-RU"/>
+        </w:rPr>
+        <w:t xml:space="preserve"> </w:t>
+      </w:r>
+      <w:r>
+        <w:rPr>
+          <w:sz w:val="28"/>
+          <w:lang w:val="ru-RU"/>
+        </w:rPr>
+        <w:t xml:space="preserve">. </w:t>
+      </w:r>
+      <w:r>
+        <w:rPr>
+          <w:sz w:val="28"/>
+          <w:lang w:val="ru-RU"/>
+        </w:rPr>
+        <w:t xml:space="preserve">Последнее </w:t>
+      </w:r>
+      <w:proofErr w:type="spellStart"/>
+      <w:r>
+        <w:rPr>
+          <w:sz w:val="28"/>
+          <w:lang w:val="ru-RU"/>
+        </w:rPr>
+        <w:t>стац</w:t>
+      </w:r>
+      <w:proofErr w:type="spellEnd"/>
+      <w:r>
+        <w:rPr>
+          <w:sz w:val="28"/>
+          <w:lang w:val="ru-RU"/>
+        </w:rPr>
+        <w:t xml:space="preserve">. лечение  в </w:t>
+      </w:r>
+      <w:r>
+        <w:rPr>
+          <w:sz w:val="28"/>
+          <w:lang w:val="ru-RU"/>
+        </w:rPr>
+        <w:t>2016</w:t>
+      </w:r>
+      <w:r>
+        <w:rPr>
+          <w:sz w:val="28"/>
+          <w:lang w:val="ru-RU"/>
+        </w:rPr>
+        <w:t>г.</w:t>
+      </w:r>
+      <w:r>
+        <w:rPr>
+          <w:sz w:val="28"/>
+          <w:lang w:val="ru-RU"/>
+        </w:rPr>
+        <w:t xml:space="preserve"> </w:t>
+      </w:r>
+      <w:r>
+        <w:rPr>
+          <w:sz w:val="28"/>
+          <w:lang w:val="ru-RU"/>
+        </w:rPr>
+        <w:t xml:space="preserve"> Повышение АД в течение </w:t>
+      </w:r>
+      <w:r>
+        <w:rPr>
+          <w:sz w:val="28"/>
+          <w:lang w:val="ru-RU"/>
+        </w:rPr>
+        <w:t>10</w:t>
+      </w:r>
+      <w:r>
+        <w:rPr>
+          <w:sz w:val="28"/>
+          <w:lang w:val="ru-RU"/>
+        </w:rPr>
+        <w:t xml:space="preserve"> </w:t>
+      </w:r>
+      <w:r>
+        <w:rPr>
+          <w:sz w:val="28"/>
+          <w:lang w:val="ru-RU"/>
+        </w:rPr>
+        <w:t xml:space="preserve">лет. Из гипотензивных </w:t>
       </w:r>
       <w:proofErr w:type="gramStart"/>
       <w:r>
@@ -2159,7 +2127,37 @@
           <w:sz w:val="28"/>
           <w:lang w:val="ru-RU"/>
         </w:rPr>
-        <w:t xml:space="preserve"> К</w:t>
+        <w:t xml:space="preserve">принимает </w:t>
+      </w:r>
+      <w:r>
+        <w:rPr>
+          <w:sz w:val="28"/>
+          <w:lang w:val="ru-RU"/>
+        </w:rPr>
+        <w:t xml:space="preserve"> </w:t>
+      </w:r>
+      <w:proofErr w:type="spellStart"/>
+      <w:r>
+        <w:rPr>
+          <w:sz w:val="28"/>
+          <w:lang w:val="ru-RU"/>
+        </w:rPr>
+        <w:t>коронал</w:t>
+      </w:r>
+      <w:proofErr w:type="spellEnd"/>
+      <w:r>
+        <w:rPr>
+          <w:sz w:val="28"/>
+          <w:lang w:val="ru-RU"/>
+        </w:rPr>
+        <w:t xml:space="preserve"> 10 мг 1р/д </w:t>
+      </w:r>
+      <w:r>
+        <w:rPr>
+          <w:sz w:val="28"/>
+          <w:lang w:val="ru-RU"/>
+        </w:rPr>
+        <w:t>Госпитализирован</w:t>
       </w:r>
       <w:proofErr w:type="gramEnd"/>
       <w:r>
@@ -2167,389 +2165,7 @@
           <w:sz w:val="28"/>
           <w:lang w:val="ru-RU"/>
         </w:rPr>
-        <w:t xml:space="preserve"> 25</w:t>
-      </w:r>
-      <w:r>
-        <w:rPr>
-          <w:sz w:val="28"/>
-          <w:lang w:val="ru-RU"/>
-        </w:rPr>
-        <w:t xml:space="preserve"> 100</w:t>
-      </w:r>
-      <w:r>
-        <w:rPr>
-          <w:sz w:val="28"/>
-          <w:lang w:val="ru-RU"/>
-        </w:rPr>
-        <w:t xml:space="preserve">Р, </w:t>
-      </w:r>
-      <w:proofErr w:type="spellStart"/>
-      <w:r>
-        <w:rPr>
-          <w:sz w:val="28"/>
-          <w:lang w:val="ru-RU"/>
-        </w:rPr>
-        <w:t>Хумулин</w:t>
-      </w:r>
-      <w:proofErr w:type="spellEnd"/>
-      <w:r>
-        <w:rPr>
-          <w:sz w:val="28"/>
-          <w:lang w:val="ru-RU"/>
-        </w:rPr>
-        <w:t xml:space="preserve"> R, </w:t>
-      </w:r>
-      <w:proofErr w:type="spellStart"/>
-      <w:r>
-        <w:rPr>
-          <w:sz w:val="28"/>
-          <w:lang w:val="ru-RU"/>
-        </w:rPr>
-        <w:t>Хумулин</w:t>
-      </w:r>
-      <w:proofErr w:type="spellEnd"/>
-      <w:r>
-        <w:rPr>
-          <w:sz w:val="28"/>
-          <w:lang w:val="ru-RU"/>
-        </w:rPr>
-        <w:t xml:space="preserve"> NРН,  </w:t>
-      </w:r>
-      <w:proofErr w:type="spellStart"/>
-      <w:r>
-        <w:rPr>
-          <w:sz w:val="28"/>
-          <w:lang w:val="ru-RU"/>
-        </w:rPr>
-        <w:t>Фармасулин</w:t>
-      </w:r>
-      <w:proofErr w:type="spellEnd"/>
-      <w:r>
-        <w:rPr>
-          <w:sz w:val="28"/>
-          <w:lang w:val="ru-RU"/>
-        </w:rPr>
-        <w:t xml:space="preserve"> Н, </w:t>
-      </w:r>
-      <w:proofErr w:type="spellStart"/>
-      <w:r>
-        <w:rPr>
-          <w:sz w:val="28"/>
-          <w:lang w:val="ru-RU"/>
-        </w:rPr>
-        <w:t>Фармасулин</w:t>
-      </w:r>
-      <w:proofErr w:type="spellEnd"/>
-      <w:r>
-        <w:rPr>
-          <w:sz w:val="28"/>
-          <w:lang w:val="ru-RU"/>
-        </w:rPr>
-        <w:t xml:space="preserve"> НNР, </w:t>
-      </w:r>
-      <w:proofErr w:type="spellStart"/>
-      <w:r>
-        <w:rPr>
-          <w:sz w:val="28"/>
-          <w:lang w:val="ru-RU"/>
-        </w:rPr>
-        <w:t>диабетон</w:t>
-      </w:r>
-      <w:proofErr w:type="spellEnd"/>
-      <w:r>
-        <w:rPr>
-          <w:sz w:val="28"/>
-          <w:lang w:val="ru-RU"/>
-        </w:rPr>
-        <w:t xml:space="preserve"> МR, </w:t>
-      </w:r>
-    </w:p>
-    <w:p>
-      <w:pPr>
-        <w:ind w:left="-567"/>
-        <w:jc w:val="both"/>
-        <w:rPr>
-          <w:sz w:val="28"/>
-          <w:lang w:val="ru-RU"/>
-        </w:rPr>
-      </w:pPr>
-      <w:r>
-        <w:rPr>
-          <w:sz w:val="28"/>
-          <w:lang w:val="ru-RU"/>
-        </w:rPr>
-        <w:lastRenderedPageBreak/>
-        <w:t>Генсулин R</w:t>
-      </w:r>
-      <w:r>
-        <w:rPr>
-          <w:sz w:val="28"/>
-          <w:lang w:val="ru-RU"/>
-        </w:rPr>
-        <w:t>, Генсулин Н</w:t>
-      </w:r>
-      <w:r>
-        <w:rPr>
-          <w:sz w:val="28"/>
-          <w:lang w:val="ru-RU"/>
-        </w:rPr>
-        <w:t xml:space="preserve">, </w:t>
-      </w:r>
-    </w:p>
-    <w:p>
-      <w:pPr>
-        <w:ind w:left="-567"/>
-        <w:jc w:val="both"/>
-        <w:rPr>
-          <w:sz w:val="28"/>
-          <w:lang w:val="ru-RU"/>
-        </w:rPr>
-      </w:pPr>
-      <w:r>
-        <w:rPr>
-          <w:sz w:val="28"/>
-          <w:lang w:val="ru-RU"/>
-        </w:rPr>
-        <w:t xml:space="preserve">Гликемия </w:t>
-      </w:r>
-      <w:r>
-        <w:rPr>
-          <w:sz w:val="28"/>
-          <w:lang w:val="ru-RU"/>
-        </w:rPr>
-        <w:t>– ммоль/л</w:t>
-      </w:r>
-      <w:r>
-        <w:rPr>
-          <w:sz w:val="28"/>
-          <w:lang w:val="ru-RU"/>
-        </w:rPr>
-        <w:t xml:space="preserve">. </w:t>
-      </w:r>
-      <w:r>
-        <w:rPr>
-          <w:sz w:val="28"/>
-          <w:lang w:val="ru-RU"/>
-        </w:rPr>
-        <w:t>НвАIс -  %</w:t>
-      </w:r>
-      <w:r>
-        <w:rPr>
-          <w:sz w:val="28"/>
-          <w:lang w:val="ru-RU"/>
-        </w:rPr>
-        <w:t xml:space="preserve"> от</w:t>
-      </w:r>
-      <w:proofErr w:type="gramStart"/>
-      <w:r>
-        <w:rPr>
-          <w:sz w:val="28"/>
-          <w:lang w:val="ru-RU"/>
-        </w:rPr>
-        <w:t xml:space="preserve">  </w:t>
-      </w:r>
-      <w:r>
-        <w:rPr>
-          <w:sz w:val="28"/>
-          <w:lang w:val="ru-RU"/>
-        </w:rPr>
-        <w:t>.</w:t>
-      </w:r>
-      <w:proofErr w:type="gramEnd"/>
-      <w:r>
-        <w:rPr>
-          <w:sz w:val="28"/>
-          <w:lang w:val="ru-RU"/>
-        </w:rPr>
-        <w:t xml:space="preserve"> </w:t>
-      </w:r>
-      <w:r>
-        <w:rPr>
-          <w:sz w:val="28"/>
-          <w:lang w:val="ru-RU"/>
-        </w:rPr>
-        <w:t xml:space="preserve">Последнее </w:t>
-      </w:r>
-      <w:proofErr w:type="spellStart"/>
-      <w:r>
-        <w:rPr>
-          <w:sz w:val="28"/>
-          <w:lang w:val="ru-RU"/>
-        </w:rPr>
-        <w:t>стац</w:t>
-      </w:r>
-      <w:proofErr w:type="spellEnd"/>
-      <w:r>
-        <w:rPr>
-          <w:sz w:val="28"/>
-          <w:lang w:val="ru-RU"/>
-        </w:rPr>
-        <w:t xml:space="preserve">. лечение  в </w:t>
-      </w:r>
-      <w:r>
-        <w:rPr>
-          <w:sz w:val="28"/>
-          <w:lang w:val="ru-RU"/>
-        </w:rPr>
-        <w:t>…</w:t>
-      </w:r>
-      <w:r>
-        <w:rPr>
-          <w:sz w:val="28"/>
-          <w:lang w:val="ru-RU"/>
-        </w:rPr>
-        <w:t xml:space="preserve">г. Боли в н/к </w:t>
-      </w:r>
-      <w:r>
-        <w:rPr>
-          <w:sz w:val="28"/>
-          <w:lang w:val="ru-RU"/>
-        </w:rPr>
-        <w:t xml:space="preserve">с начала заболевания </w:t>
-      </w:r>
-      <w:r>
-        <w:rPr>
-          <w:sz w:val="28"/>
-          <w:lang w:val="ru-RU"/>
-        </w:rPr>
-        <w:t xml:space="preserve">в течение </w:t>
-      </w:r>
-      <w:r>
-        <w:rPr>
-          <w:sz w:val="28"/>
-          <w:lang w:val="ru-RU"/>
-        </w:rPr>
-        <w:t xml:space="preserve">… </w:t>
-      </w:r>
-      <w:r>
-        <w:rPr>
-          <w:sz w:val="28"/>
-          <w:lang w:val="ru-RU"/>
-        </w:rPr>
-        <w:t>лет.</w:t>
-      </w:r>
-      <w:r>
-        <w:rPr>
-          <w:sz w:val="28"/>
-          <w:lang w:val="ru-RU"/>
-        </w:rPr>
-        <w:t xml:space="preserve"> </w:t>
-      </w:r>
-      <w:r>
-        <w:rPr>
-          <w:sz w:val="28"/>
-          <w:lang w:val="ru-RU"/>
-        </w:rPr>
-        <w:t xml:space="preserve"> Повышение АД в течение </w:t>
-      </w:r>
-      <w:r>
-        <w:rPr>
-          <w:sz w:val="28"/>
-          <w:lang w:val="ru-RU"/>
-        </w:rPr>
-        <w:t xml:space="preserve">… </w:t>
-      </w:r>
-      <w:r>
-        <w:rPr>
-          <w:sz w:val="28"/>
-          <w:lang w:val="ru-RU"/>
-        </w:rPr>
-        <w:t>лет. Из гипотензивных принимает …</w:t>
-      </w:r>
-    </w:p>
-    <w:p>
-      <w:pPr>
-        <w:ind w:left="-567"/>
-        <w:jc w:val="both"/>
-        <w:rPr>
-          <w:sz w:val="28"/>
-          <w:szCs w:val="20"/>
-          <w:lang w:val="ru-RU"/>
-        </w:rPr>
-      </w:pPr>
-      <w:r>
-        <w:rPr>
-          <w:sz w:val="28"/>
-          <w:lang w:val="ru-RU"/>
-        </w:rPr>
-        <w:t xml:space="preserve">ТТГ –   (0,3-4,0) </w:t>
-      </w:r>
-      <w:proofErr w:type="spellStart"/>
-      <w:r>
-        <w:rPr>
-          <w:sz w:val="28"/>
-          <w:lang w:val="ru-RU"/>
-        </w:rPr>
-        <w:t>Мме</w:t>
-      </w:r>
-      <w:proofErr w:type="spellEnd"/>
-      <w:r>
-        <w:rPr>
-          <w:sz w:val="28"/>
-          <w:lang w:val="ru-RU"/>
-        </w:rPr>
-        <w:t>/</w:t>
-      </w:r>
-      <w:r>
-        <w:rPr>
-          <w:sz w:val="28"/>
-          <w:lang w:val="ru-RU"/>
-        </w:rPr>
-        <w:t>м</w:t>
-      </w:r>
-      <w:r>
-        <w:rPr>
-          <w:sz w:val="28"/>
-          <w:lang w:val="ru-RU"/>
-        </w:rPr>
-        <w:t>л</w:t>
-      </w:r>
-      <w:r>
-        <w:rPr>
-          <w:sz w:val="28"/>
-          <w:lang w:val="ru-RU"/>
-        </w:rPr>
-        <w:t xml:space="preserve">; </w:t>
-      </w:r>
-      <w:r>
-        <w:rPr>
-          <w:sz w:val="28"/>
-          <w:lang w:val="ru-RU"/>
-        </w:rPr>
-        <w:t>АТ ТПО –  (0-30) МЕ/мл</w:t>
-      </w:r>
-      <w:r>
-        <w:rPr>
-          <w:sz w:val="28"/>
-          <w:lang w:val="ru-RU"/>
-        </w:rPr>
-        <w:t xml:space="preserve"> от …</w:t>
-      </w:r>
-      <w:proofErr w:type="gramStart"/>
-      <w:r>
-        <w:rPr>
-          <w:sz w:val="28"/>
-          <w:lang w:val="ru-RU"/>
-        </w:rPr>
-        <w:t xml:space="preserve"> .</w:t>
-      </w:r>
-      <w:proofErr w:type="gramEnd"/>
-    </w:p>
-    <w:p>
-      <w:pPr>
-        <w:ind w:left="-567"/>
-        <w:jc w:val="both"/>
-        <w:rPr>
-          <w:sz w:val="28"/>
-          <w:lang w:val="ru-RU"/>
-        </w:rPr>
-      </w:pPr>
-      <w:r>
-        <w:rPr>
-          <w:sz w:val="28"/>
-          <w:lang w:val="ru-RU"/>
-        </w:rPr>
-        <w:t>Госпитализирован  в обл. энд. диспансер для коррекции инсулинотерапии, ССТ, лечения хр. осложнений СД.</w:t>
+        <w:t xml:space="preserve">  в обл. энд. диспансер для коррекции инсулинотерапии,  лечения хр. осложнений СД.</w:t>
       </w:r>
       <w:r>
         <w:rPr>
@@ -3577,6 +3193,7 @@
               <w:rPr>
                 <w:lang w:val="ru-RU"/>
               </w:rPr>
+              <w:lastRenderedPageBreak/>
               <w:t>29.11</w:t>
             </w:r>
           </w:p>
@@ -3940,7 +3557,25 @@
           <w:szCs w:val="28"/>
           <w:lang w:val="ru-RU"/>
         </w:rPr>
-        <w:t xml:space="preserve"> Nа – </w:t>
+        <w:t xml:space="preserve"> </w:t>
+      </w:r>
+      <w:proofErr w:type="spellStart"/>
+      <w:r>
+        <w:rPr>
+          <w:sz w:val="28"/>
+          <w:szCs w:val="28"/>
+          <w:lang w:val="ru-RU"/>
+        </w:rPr>
+        <w:t>Nа</w:t>
+      </w:r>
+      <w:proofErr w:type="spellEnd"/>
+      <w:r>
+        <w:rPr>
+          <w:sz w:val="28"/>
+          <w:szCs w:val="28"/>
+          <w:lang w:val="ru-RU"/>
+        </w:rPr>
+        <w:t xml:space="preserve"> – </w:t>
       </w:r>
       <w:r>
         <w:rPr>
@@ -4427,11 +4062,19 @@
       <w:r>
         <w:t xml:space="preserve"> </w:t>
       </w:r>
+      <w:proofErr w:type="spellStart"/>
       <w:r>
         <w:rPr>
           <w:highlight w:val="yellow"/>
         </w:rPr>
-        <w:t xml:space="preserve">Микроальбуминурия </w:t>
+        <w:t>Микроальбуминурия</w:t>
+      </w:r>
+      <w:proofErr w:type="spellEnd"/>
+      <w:r>
+        <w:rPr>
+          <w:highlight w:val="yellow"/>
+        </w:rPr>
+        <w:t xml:space="preserve"> </w:t>
       </w:r>
       <w:r>
         <w:t>–</w:t>
@@ -4932,6 +4575,7 @@
       <w:r>
         <w:rPr>
           <w:sz w:val="28"/>
+          <w:highlight w:val="yellow"/>
           <w:u w:val="single"/>
           <w:lang w:val="ru-RU"/>
         </w:rPr>
@@ -5343,12 +4987,15 @@
         <w:jc w:val="both"/>
         <w:rPr>
           <w:sz w:val="28"/>
+          <w:szCs w:val="20"/>
+          <w:u w:val="single"/>
           <w:lang w:val="ru-RU"/>
         </w:rPr>
       </w:pPr>
       <w:r>
         <w:rPr>
           <w:sz w:val="28"/>
+          <w:highlight w:val="yellow"/>
           <w:u w:val="single"/>
           <w:lang w:val="ru-RU"/>
         </w:rPr>
@@ -5367,42 +5014,62 @@
         <w:ind w:left="-567"/>
         <w:jc w:val="both"/>
         <w:rPr>
+          <w:sz w:val="28"/>
           <w:lang w:val="ru-RU"/>
         </w:rPr>
       </w:pPr>
       <w:r>
         <w:rPr>
-          <w:lang w:val="ru-RU"/>
-        </w:rPr>
-        <w:t>Рек</w:t>
+          <w:sz w:val="28"/>
+          <w:highlight w:val="yellow"/>
+          <w:u w:val="single"/>
+          <w:lang w:val="ru-RU"/>
+        </w:rPr>
+        <w:t>Ангиохирург</w:t>
+      </w:r>
+      <w:r>
+        <w:rPr>
+          <w:sz w:val="28"/>
+          <w:lang w:val="ru-RU"/>
+        </w:rPr>
+        <w:t xml:space="preserve">: </w:t>
       </w:r>
       <w:proofErr w:type="gramStart"/>
       <w:r>
         <w:rPr>
-          <w:lang w:val="ru-RU"/>
-        </w:rPr>
-        <w:t>.</w:t>
+          <w:sz w:val="28"/>
+          <w:lang w:val="ru-RU"/>
+        </w:rPr>
+        <w:t>Диабетическая</w:t>
       </w:r>
       <w:proofErr w:type="gramEnd"/>
       <w:r>
         <w:rPr>
+          <w:sz w:val="28"/>
           <w:lang w:val="ru-RU"/>
         </w:rPr>
         <w:t xml:space="preserve"> </w:t>
       </w:r>
-      <w:proofErr w:type="gramStart"/>
-      <w:r>
-        <w:rPr>
-          <w:lang w:val="ru-RU"/>
-        </w:rPr>
-        <w:t>к</w:t>
-      </w:r>
-      <w:proofErr w:type="gramEnd"/>
-      <w:r>
-        <w:rPr>
-          <w:lang w:val="ru-RU"/>
-        </w:rPr>
-        <w:t xml:space="preserve">ардиолога: </w:t>
+      <w:r>
+        <w:rPr>
+          <w:sz w:val="28"/>
+          <w:lang w:val="ru-RU"/>
+        </w:rPr>
+        <w:t xml:space="preserve">ангиопатия </w:t>
+      </w:r>
+      <w:r>
+        <w:rPr>
+          <w:sz w:val="28"/>
+          <w:lang w:val="ru-RU"/>
+        </w:rPr>
+        <w:t xml:space="preserve">артерий </w:t>
+      </w:r>
+      <w:r>
+        <w:rPr>
+          <w:sz w:val="28"/>
+          <w:lang w:val="ru-RU"/>
+        </w:rPr>
+        <w:t>н/к.</w:t>
       </w:r>
     </w:p>
     <w:p>
@@ -5410,592 +5077,15 @@
         <w:ind w:left="-567"/>
         <w:jc w:val="both"/>
         <w:rPr>
+          <w:sz w:val="28"/>
+          <w:szCs w:val="28"/>
           <w:lang w:val="ru-RU"/>
         </w:rPr>
       </w:pPr>
       <w:r>
         <w:rPr>
-          <w:lang w:val="ru-RU"/>
-        </w:rPr>
-        <w:t>аспирин кардио 100 мг 1р\д</w:t>
-      </w:r>
-    </w:p>
-    <w:p>
-      <w:pPr>
-        <w:ind w:left="-567"/>
-        <w:jc w:val="both"/>
-        <w:rPr>
-          <w:lang w:val="ru-RU"/>
-        </w:rPr>
-      </w:pPr>
-      <w:r>
-        <w:rPr>
-          <w:lang w:val="ru-RU"/>
-        </w:rPr>
-        <w:t xml:space="preserve">аспекард 100 мг 1р/д., </w:t>
-      </w:r>
-    </w:p>
-    <w:p>
-      <w:pPr>
-        <w:ind w:left="-567"/>
-        <w:jc w:val="both"/>
-        <w:rPr>
-          <w:lang w:val="ru-RU"/>
-        </w:rPr>
-      </w:pPr>
-      <w:r>
-        <w:rPr>
-          <w:lang w:val="ru-RU"/>
-        </w:rPr>
-        <w:t>аторвастатин 20 мг*1р/</w:t>
-      </w:r>
-      <w:proofErr w:type="spellStart"/>
-      <w:r>
-        <w:rPr>
-          <w:lang w:val="ru-RU"/>
-        </w:rPr>
-        <w:t>сут</w:t>
-      </w:r>
-      <w:proofErr w:type="spellEnd"/>
-      <w:r>
-        <w:rPr>
-          <w:lang w:val="ru-RU"/>
-        </w:rPr>
-        <w:t xml:space="preserve">. на ночь. </w:t>
-      </w:r>
-    </w:p>
-    <w:p>
-      <w:pPr>
-        <w:ind w:left="-567"/>
-        <w:jc w:val="both"/>
-        <w:rPr>
-          <w:lang w:val="ru-RU"/>
-        </w:rPr>
-      </w:pPr>
-      <w:r>
-        <w:rPr>
-          <w:lang w:val="ru-RU"/>
-        </w:rPr>
-        <w:t>розувастатин</w:t>
-      </w:r>
-      <w:r>
-        <w:rPr>
-          <w:lang w:val="ru-RU"/>
-        </w:rPr>
-        <w:t xml:space="preserve"> </w:t>
-      </w:r>
-      <w:r>
-        <w:rPr>
-          <w:lang w:val="ru-RU"/>
-        </w:rPr>
-        <w:t>10</w:t>
-      </w:r>
-      <w:r>
-        <w:rPr>
-          <w:lang w:val="ru-RU"/>
-        </w:rPr>
-        <w:t xml:space="preserve"> мг*1р/</w:t>
-      </w:r>
-      <w:proofErr w:type="spellStart"/>
-      <w:r>
-        <w:rPr>
-          <w:lang w:val="ru-RU"/>
-        </w:rPr>
-        <w:t>сут</w:t>
-      </w:r>
-      <w:proofErr w:type="spellEnd"/>
-      <w:r>
-        <w:rPr>
-          <w:lang w:val="ru-RU"/>
-        </w:rPr>
-        <w:t xml:space="preserve">. на ночь. </w:t>
-      </w:r>
-    </w:p>
-    <w:p>
-      <w:pPr>
-        <w:ind w:left="-567"/>
-        <w:jc w:val="both"/>
-        <w:rPr>
-          <w:lang w:val="ru-RU"/>
-        </w:rPr>
-      </w:pPr>
-      <w:r>
-        <w:rPr>
-          <w:lang w:val="ru-RU"/>
-        </w:rPr>
-        <w:t xml:space="preserve">глицисед  1т*3р/д 1 мес., </w:t>
-      </w:r>
-    </w:p>
-    <w:p>
-      <w:pPr>
-        <w:ind w:left="-567"/>
-        <w:jc w:val="both"/>
-        <w:rPr>
-          <w:lang w:val="ru-RU"/>
-        </w:rPr>
-      </w:pPr>
-      <w:r>
-        <w:rPr>
-          <w:lang w:val="ru-RU"/>
-        </w:rPr>
-        <w:t xml:space="preserve">дилтиазем ретард 90мг *2р/д., </w:t>
-      </w:r>
-    </w:p>
-    <w:p>
-      <w:pPr>
-        <w:ind w:left="-567"/>
-        <w:jc w:val="both"/>
-        <w:rPr>
-          <w:lang w:val="ru-RU"/>
-        </w:rPr>
-      </w:pPr>
-      <w:r>
-        <w:rPr>
-          <w:lang w:val="ru-RU"/>
-        </w:rPr>
-        <w:t xml:space="preserve">эналаприл 5-10 мг *1р/д., </w:t>
-      </w:r>
-    </w:p>
-    <w:p>
-      <w:pPr>
-        <w:ind w:left="-567"/>
-        <w:jc w:val="both"/>
-        <w:rPr>
-          <w:lang w:val="ru-RU"/>
-        </w:rPr>
-      </w:pPr>
-      <w:r>
-        <w:rPr>
-          <w:lang w:val="ru-RU"/>
-        </w:rPr>
-        <w:t xml:space="preserve">лоспирин 75 мг *1р/д., </w:t>
-      </w:r>
-    </w:p>
-    <w:p>
-      <w:pPr>
-        <w:ind w:left="-567"/>
-        <w:jc w:val="both"/>
-        <w:rPr>
-          <w:lang w:val="ru-RU"/>
-        </w:rPr>
-      </w:pPr>
-      <w:r>
-        <w:rPr>
-          <w:lang w:val="ru-RU"/>
-        </w:rPr>
-        <w:t>карведилол 12,5-25мг утр</w:t>
-      </w:r>
-      <w:proofErr w:type="gramStart"/>
-      <w:r>
-        <w:rPr>
-          <w:lang w:val="ru-RU"/>
-        </w:rPr>
-        <w:t>.,</w:t>
-      </w:r>
-      <w:r>
-        <w:rPr>
-          <w:lang w:val="ru-RU"/>
-        </w:rPr>
-        <w:t xml:space="preserve"> </w:t>
-      </w:r>
-      <w:proofErr w:type="gramEnd"/>
-    </w:p>
-    <w:p>
-      <w:pPr>
-        <w:ind w:left="-567"/>
-        <w:jc w:val="both"/>
-        <w:rPr>
-          <w:lang w:val="ru-RU"/>
-        </w:rPr>
-      </w:pPr>
-      <w:r>
-        <w:rPr>
-          <w:lang w:val="ru-RU"/>
-        </w:rPr>
-        <w:t xml:space="preserve">кардиомагнил 75мг 1т. </w:t>
-      </w:r>
-      <w:proofErr w:type="spellStart"/>
-      <w:r>
-        <w:rPr>
-          <w:lang w:val="ru-RU"/>
-        </w:rPr>
-        <w:t>веч</w:t>
-      </w:r>
-      <w:proofErr w:type="spellEnd"/>
-      <w:proofErr w:type="gramStart"/>
-      <w:r>
-        <w:rPr>
-          <w:lang w:val="ru-RU"/>
-        </w:rPr>
-        <w:t>.</w:t>
-      </w:r>
-      <w:r>
-        <w:rPr>
-          <w:lang w:val="ru-RU"/>
-        </w:rPr>
-        <w:t xml:space="preserve">, </w:t>
-      </w:r>
-      <w:proofErr w:type="gramEnd"/>
-    </w:p>
-    <w:p>
-      <w:pPr>
-        <w:ind w:left="-567"/>
-        <w:jc w:val="both"/>
-        <w:rPr>
-          <w:lang w:val="ru-RU"/>
-        </w:rPr>
-      </w:pPr>
-      <w:r>
-        <w:rPr>
-          <w:lang w:val="ru-RU"/>
-        </w:rPr>
-        <w:t xml:space="preserve">кардонат 1т. *3р/д., </w:t>
-      </w:r>
-    </w:p>
-    <w:p>
-      <w:pPr>
-        <w:ind w:left="-567"/>
-        <w:jc w:val="both"/>
-        <w:rPr>
-          <w:lang w:val="ru-RU"/>
-        </w:rPr>
-      </w:pPr>
-      <w:r>
-        <w:rPr>
-          <w:lang w:val="ru-RU"/>
-        </w:rPr>
-        <w:t>небилет 2,5-5 мг*1р/</w:t>
-      </w:r>
-      <w:proofErr w:type="spellStart"/>
-      <w:r>
-        <w:rPr>
-          <w:lang w:val="ru-RU"/>
-        </w:rPr>
-        <w:t>сут</w:t>
-      </w:r>
-      <w:proofErr w:type="spellEnd"/>
-      <w:r>
-        <w:rPr>
-          <w:lang w:val="ru-RU"/>
-        </w:rPr>
-        <w:t xml:space="preserve">, </w:t>
-      </w:r>
-    </w:p>
-    <w:p>
-      <w:pPr>
-        <w:ind w:left="-567"/>
-        <w:jc w:val="both"/>
-        <w:rPr>
-          <w:lang w:val="ru-RU"/>
-        </w:rPr>
-      </w:pPr>
-      <w:r>
-        <w:rPr>
-          <w:lang w:val="ru-RU"/>
-        </w:rPr>
-        <w:lastRenderedPageBreak/>
-        <w:t xml:space="preserve">нолипрел форте 1т*утром, </w:t>
-      </w:r>
-    </w:p>
-    <w:p>
-      <w:pPr>
-        <w:ind w:left="-567"/>
-        <w:jc w:val="both"/>
-        <w:rPr>
-          <w:lang w:val="ru-RU"/>
-        </w:rPr>
-      </w:pPr>
-      <w:r>
-        <w:rPr>
-          <w:lang w:val="ru-RU"/>
-        </w:rPr>
-        <w:t>предуктал М</w:t>
-      </w:r>
-      <w:proofErr w:type="gramStart"/>
-      <w:r>
-        <w:rPr>
-          <w:lang w:val="ru-RU"/>
-        </w:rPr>
-        <w:t>R</w:t>
-      </w:r>
-      <w:proofErr w:type="gramEnd"/>
-      <w:r>
-        <w:rPr>
-          <w:lang w:val="ru-RU"/>
-        </w:rPr>
-        <w:t xml:space="preserve"> 1т. *2р/д.  1 мес., </w:t>
-      </w:r>
-    </w:p>
-    <w:p>
-      <w:pPr>
-        <w:ind w:left="-567"/>
-        <w:jc w:val="both"/>
-        <w:rPr>
-          <w:lang w:val="ru-RU"/>
-        </w:rPr>
-      </w:pPr>
-      <w:r>
-        <w:rPr>
-          <w:lang w:val="ru-RU"/>
-        </w:rPr>
-        <w:t xml:space="preserve">престариум 5-10 мг </w:t>
-      </w:r>
-      <w:proofErr w:type="spellStart"/>
-      <w:r>
-        <w:rPr>
-          <w:lang w:val="ru-RU"/>
-        </w:rPr>
-        <w:t>веч</w:t>
-      </w:r>
-      <w:proofErr w:type="spellEnd"/>
-      <w:proofErr w:type="gramStart"/>
-      <w:r>
-        <w:rPr>
-          <w:lang w:val="ru-RU"/>
-        </w:rPr>
-        <w:t xml:space="preserve">., </w:t>
-      </w:r>
-      <w:proofErr w:type="gramEnd"/>
-    </w:p>
-    <w:p>
-      <w:pPr>
-        <w:ind w:left="-567"/>
-        <w:jc w:val="both"/>
-        <w:rPr>
-          <w:lang w:val="ru-RU"/>
-        </w:rPr>
-      </w:pPr>
-      <w:r>
-        <w:rPr>
-          <w:lang w:val="ru-RU"/>
-        </w:rPr>
-        <w:t xml:space="preserve">тиотриазолин 200мг *3р/д., </w:t>
-      </w:r>
-    </w:p>
-    <w:p>
-      <w:pPr>
-        <w:ind w:left="-567"/>
-        <w:jc w:val="both"/>
-        <w:rPr>
-          <w:lang w:val="ru-RU"/>
-        </w:rPr>
-      </w:pPr>
-      <w:r>
-        <w:rPr>
-          <w:lang w:val="ru-RU"/>
-        </w:rPr>
-        <w:t xml:space="preserve">тридуктан МВ 1т. * 2р/д., </w:t>
-      </w:r>
-    </w:p>
-    <w:p>
-      <w:pPr>
-        <w:ind w:left="-567"/>
-        <w:jc w:val="both"/>
-        <w:rPr>
-          <w:lang w:val="ru-RU"/>
-        </w:rPr>
-      </w:pPr>
-      <w:r>
-        <w:rPr>
-          <w:lang w:val="ru-RU"/>
-        </w:rPr>
-        <w:t xml:space="preserve">фитосед  1к 4р/д 1 </w:t>
-      </w:r>
-      <w:proofErr w:type="spellStart"/>
-      <w:proofErr w:type="gramStart"/>
-      <w:r>
-        <w:rPr>
-          <w:lang w:val="ru-RU"/>
-        </w:rPr>
-        <w:t>мес</w:t>
-      </w:r>
-      <w:proofErr w:type="spellEnd"/>
-      <w:proofErr w:type="gramEnd"/>
-    </w:p>
-    <w:p>
-      <w:pPr>
-        <w:ind w:left="-567"/>
-        <w:jc w:val="both"/>
-        <w:rPr>
-          <w:lang w:val="ru-RU"/>
-        </w:rPr>
-      </w:pPr>
-      <w:r>
-        <w:rPr>
-          <w:lang w:val="ru-RU"/>
-        </w:rPr>
-        <w:t xml:space="preserve">при болях в сердце </w:t>
-      </w:r>
-      <w:proofErr w:type="spellStart"/>
-      <w:r>
-        <w:rPr>
-          <w:lang w:val="ru-RU"/>
-        </w:rPr>
-        <w:t>изокет</w:t>
-      </w:r>
-      <w:proofErr w:type="spellEnd"/>
-      <w:r>
-        <w:rPr>
-          <w:lang w:val="ru-RU"/>
-        </w:rPr>
-        <w:t xml:space="preserve"> спрей. Контроль АД, ЭКГ. Дообследование: ЭХО КС по </w:t>
-      </w:r>
-      <w:proofErr w:type="gramStart"/>
-      <w:r>
-        <w:rPr>
-          <w:lang w:val="ru-RU"/>
-        </w:rPr>
-        <w:t>м/ж</w:t>
-      </w:r>
-      <w:proofErr w:type="gramEnd"/>
-      <w:r>
-        <w:rPr>
-          <w:lang w:val="ru-RU"/>
-        </w:rPr>
-        <w:t xml:space="preserve">. </w:t>
-      </w:r>
-    </w:p>
-    <w:p>
-      <w:pPr>
-        <w:ind w:left="-567"/>
-        <w:jc w:val="both"/>
-        <w:rPr>
-          <w:sz w:val="28"/>
-          <w:szCs w:val="20"/>
-          <w:lang w:val="ru-RU"/>
-        </w:rPr>
-      </w:pPr>
-    </w:p>
-    <w:p>
-      <w:pPr>
-        <w:ind w:left="-567"/>
-        <w:jc w:val="both"/>
-        <w:rPr>
-          <w:sz w:val="28"/>
-          <w:szCs w:val="20"/>
-          <w:u w:val="single"/>
-          <w:lang w:val="ru-RU"/>
-        </w:rPr>
-      </w:pPr>
-      <w:r>
-        <w:rPr>
-          <w:sz w:val="28"/>
-          <w:u w:val="single"/>
-          <w:lang w:val="ru-RU"/>
-        </w:rPr>
-        <w:t>ЭХО КС:</w:t>
-      </w:r>
-      <w:r>
-        <w:rPr>
-          <w:sz w:val="28"/>
-          <w:lang w:val="ru-RU"/>
-        </w:rPr>
-        <w:t xml:space="preserve"> КД</w:t>
-      </w:r>
-      <w:proofErr w:type="gramStart"/>
-      <w:r>
-        <w:rPr>
-          <w:sz w:val="28"/>
-          <w:lang w:val="ru-RU"/>
-        </w:rPr>
-        <w:t>Р-</w:t>
-      </w:r>
-      <w:proofErr w:type="gramEnd"/>
-      <w:r>
-        <w:rPr>
-          <w:sz w:val="28"/>
-          <w:lang w:val="ru-RU"/>
-        </w:rPr>
-        <w:t xml:space="preserve"> см;  КДО- мл; КСР- см; КСО- мл</w:t>
-      </w:r>
-      <w:r>
-        <w:rPr>
-          <w:sz w:val="28"/>
-          <w:lang w:val="ru-RU"/>
-        </w:rPr>
-        <w:t xml:space="preserve">; УО- мл; МОК- л/мин.; ФВ- %; просвет корня аорты </w:t>
-      </w:r>
-      <w:r>
-        <w:rPr>
-          <w:sz w:val="28"/>
-          <w:lang w:val="ru-RU"/>
-        </w:rPr>
-        <w:t xml:space="preserve">- см; ПЛП -  см; МЖП –  см; ЗСЛЖ – см; ППЖ- см; ПЛЖ- см; По ЭХО КС: Гипертрофия </w:t>
-      </w:r>
-    </w:p>
-    <w:p>
-      <w:pPr>
-        <w:ind w:left="-567"/>
-        <w:jc w:val="both"/>
-        <w:rPr>
-          <w:sz w:val="28"/>
-          <w:lang w:val="ru-RU"/>
-        </w:rPr>
-      </w:pPr>
-      <w:r>
-        <w:rPr>
-          <w:sz w:val="28"/>
-          <w:u w:val="single"/>
-          <w:lang w:val="ru-RU"/>
-        </w:rPr>
-        <w:t>Ангиохирург</w:t>
-      </w:r>
-      <w:r>
-        <w:rPr>
-          <w:sz w:val="28"/>
-          <w:lang w:val="ru-RU"/>
-        </w:rPr>
-        <w:t xml:space="preserve">: </w:t>
-      </w:r>
-      <w:r>
-        <w:rPr>
-          <w:sz w:val="28"/>
-          <w:lang w:val="ru-RU"/>
-        </w:rPr>
-        <w:t>Диабетическая</w:t>
-      </w:r>
-      <w:r>
-        <w:rPr>
-          <w:sz w:val="28"/>
-          <w:lang w:val="ru-RU"/>
-        </w:rPr>
-        <w:t xml:space="preserve"> </w:t>
-      </w:r>
-      <w:r>
-        <w:rPr>
-          <w:sz w:val="28"/>
-          <w:lang w:val="ru-RU"/>
-        </w:rPr>
-        <w:t xml:space="preserve">ангиопатия </w:t>
-      </w:r>
-      <w:r>
-        <w:rPr>
-          <w:sz w:val="28"/>
-          <w:lang w:val="ru-RU"/>
-        </w:rPr>
-        <w:t xml:space="preserve">артерий </w:t>
-      </w:r>
-      <w:r>
-        <w:rPr>
-          <w:sz w:val="28"/>
-          <w:lang w:val="ru-RU"/>
-        </w:rPr>
-        <w:t>н/к.</w:t>
-      </w:r>
-    </w:p>
-    <w:p>
-      <w:pPr>
-        <w:ind w:left="-567"/>
-        <w:jc w:val="both"/>
-        <w:rPr>
-          <w:sz w:val="28"/>
-          <w:szCs w:val="28"/>
-          <w:lang w:val="ru-RU"/>
-        </w:rPr>
-      </w:pPr>
-      <w:r>
-        <w:rPr>
-          <w:sz w:val="28"/>
+          <w:sz w:val="28"/>
+          <w:highlight w:val="yellow"/>
           <w:u w:val="single"/>
           <w:lang w:val="ru-RU"/>
         </w:rPr>
@@ -6047,7 +5137,23 @@
               <w:sz w:val="28"/>
               <w:lang w:val="ru-RU"/>
             </w:rPr>
-            <w:t xml:space="preserve">Диабетическая ангиопатия артерий н/к </w:t>
+            <w:t xml:space="preserve">Диабетическая </w:t>
+          </w:r>
+          <w:proofErr w:type="spellStart"/>
+          <w:r>
+            <w:rPr>
+              <w:sz w:val="28"/>
+              <w:lang w:val="ru-RU"/>
+            </w:rPr>
+            <w:t>ангиопатия</w:t>
+          </w:r>
+          <w:proofErr w:type="spellEnd"/>
+          <w:r>
+            <w:rPr>
+              <w:sz w:val="28"/>
+              <w:lang w:val="ru-RU"/>
+            </w:rPr>
+            <w:t xml:space="preserve"> артерий н/к </w:t>
           </w:r>
           <w:proofErr w:type="spellStart"/>
           <w:r>
@@ -6090,204 +5196,6 @@
         <w:jc w:val="both"/>
         <w:rPr>
           <w:sz w:val="28"/>
-          <w:lang w:val="ru-RU"/>
-        </w:rPr>
-      </w:pPr>
-      <w:r>
-        <w:rPr>
-          <w:sz w:val="28"/>
-          <w:u w:val="single"/>
-          <w:lang w:val="ru-RU"/>
-        </w:rPr>
-        <w:t>Нефролог:</w:t>
-      </w:r>
-      <w:r>
-        <w:rPr>
-          <w:sz w:val="28"/>
-          <w:lang w:val="ru-RU"/>
-        </w:rPr>
-        <w:t xml:space="preserve"> ХБП I-II ст.: </w:t>
-      </w:r>
-      <w:proofErr w:type="spellStart"/>
-      <w:r>
-        <w:rPr>
-          <w:sz w:val="28"/>
-          <w:lang w:val="ru-RU"/>
-        </w:rPr>
-        <w:t>диаб</w:t>
-      </w:r>
-      <w:proofErr w:type="spellEnd"/>
-      <w:r>
-        <w:rPr>
-          <w:sz w:val="28"/>
-          <w:lang w:val="ru-RU"/>
-        </w:rPr>
-        <w:t xml:space="preserve">. нефропатия, артериальная гипертензия. </w:t>
-      </w:r>
-    </w:p>
-    <w:p>
-      <w:pPr>
-        <w:ind w:left="-567"/>
-        <w:jc w:val="both"/>
-        <w:rPr>
-          <w:sz w:val="28"/>
-          <w:szCs w:val="28"/>
-          <w:lang w:val="ru-RU"/>
-        </w:rPr>
-      </w:pPr>
-      <w:r>
-        <w:rPr>
-          <w:sz w:val="28"/>
-          <w:szCs w:val="28"/>
-          <w:u w:val="single"/>
-          <w:lang w:val="ru-RU"/>
-        </w:rPr>
-        <w:t>Гастроэнтеролог</w:t>
-      </w:r>
-      <w:r>
-        <w:rPr>
-          <w:sz w:val="28"/>
-          <w:szCs w:val="28"/>
-          <w:lang w:val="ru-RU"/>
-        </w:rPr>
-        <w:t xml:space="preserve">: Хр. холецистит в ст. нестойкой ремиссии, </w:t>
-      </w:r>
-      <w:proofErr w:type="spellStart"/>
-      <w:r>
-        <w:rPr>
-          <w:sz w:val="28"/>
-          <w:szCs w:val="28"/>
-          <w:lang w:val="ru-RU"/>
-        </w:rPr>
-        <w:t>гипомоторная</w:t>
-      </w:r>
-      <w:proofErr w:type="spellEnd"/>
-      <w:r>
-        <w:rPr>
-          <w:sz w:val="28"/>
-          <w:szCs w:val="28"/>
-          <w:lang w:val="ru-RU"/>
-        </w:rPr>
-        <w:t xml:space="preserve"> </w:t>
-      </w:r>
-      <w:r>
-        <w:rPr>
-          <w:sz w:val="28"/>
-          <w:szCs w:val="28"/>
-          <w:lang w:val="ru-RU"/>
-        </w:rPr>
-        <w:t xml:space="preserve">дискинезия </w:t>
-      </w:r>
-      <w:r>
-        <w:rPr>
-          <w:sz w:val="28"/>
-          <w:szCs w:val="28"/>
-          <w:lang w:val="ru-RU"/>
-        </w:rPr>
-        <w:t xml:space="preserve"> желчевыводящих путей. Хр. панкреатит с ферментативной недоста</w:t>
-      </w:r>
-      <w:r>
-        <w:rPr>
-          <w:sz w:val="28"/>
-          <w:szCs w:val="28"/>
-          <w:lang w:val="ru-RU"/>
-        </w:rPr>
-        <w:t xml:space="preserve">точностью функции </w:t>
-      </w:r>
-      <w:proofErr w:type="spellStart"/>
-      <w:r>
-        <w:rPr>
-          <w:sz w:val="28"/>
-          <w:szCs w:val="28"/>
-          <w:lang w:val="ru-RU"/>
-        </w:rPr>
-        <w:t>подж</w:t>
-      </w:r>
-      <w:proofErr w:type="spellEnd"/>
-      <w:r>
-        <w:rPr>
-          <w:sz w:val="28"/>
-          <w:szCs w:val="28"/>
-          <w:lang w:val="ru-RU"/>
-        </w:rPr>
-        <w:t xml:space="preserve">. железы, с нарушением внешне и внутрисекреторной функции </w:t>
-      </w:r>
-      <w:proofErr w:type="spellStart"/>
-      <w:r>
-        <w:rPr>
-          <w:sz w:val="28"/>
-          <w:szCs w:val="28"/>
-          <w:lang w:val="ru-RU"/>
-        </w:rPr>
-        <w:t>подж</w:t>
-      </w:r>
-      <w:proofErr w:type="spellEnd"/>
-      <w:r>
-        <w:rPr>
-          <w:sz w:val="28"/>
-          <w:szCs w:val="28"/>
-          <w:lang w:val="ru-RU"/>
-        </w:rPr>
-        <w:t xml:space="preserve">. железы.  </w:t>
-      </w:r>
-      <w:r>
-        <w:rPr>
-          <w:sz w:val="28"/>
-          <w:szCs w:val="28"/>
-          <w:lang w:val="ru-RU"/>
-        </w:rPr>
-        <w:t xml:space="preserve">Хр. гастродуоденит с </w:t>
-      </w:r>
-      <w:proofErr w:type="gramStart"/>
-      <w:r>
-        <w:rPr>
-          <w:sz w:val="28"/>
-          <w:szCs w:val="28"/>
-          <w:lang w:val="ru-RU"/>
-        </w:rPr>
-        <w:t>болевым</w:t>
-      </w:r>
-      <w:proofErr w:type="gramEnd"/>
-      <w:r>
-        <w:rPr>
-          <w:sz w:val="28"/>
-          <w:szCs w:val="28"/>
-          <w:lang w:val="ru-RU"/>
-        </w:rPr>
-        <w:t xml:space="preserve"> и диспепсическим с-мом. </w:t>
-      </w:r>
-    </w:p>
-    <w:p>
-      <w:pPr>
-        <w:ind w:left="-567"/>
-        <w:jc w:val="both"/>
-        <w:rPr>
-          <w:sz w:val="28"/>
-          <w:lang w:val="ru-RU"/>
-        </w:rPr>
-      </w:pPr>
-      <w:r>
-        <w:rPr>
-          <w:sz w:val="28"/>
-          <w:u w:val="single"/>
-          <w:lang w:val="ru-RU"/>
-        </w:rPr>
-        <w:t>Гинеколог</w:t>
-      </w:r>
-      <w:r>
-        <w:rPr>
-          <w:sz w:val="28"/>
-          <w:lang w:val="ru-RU"/>
-        </w:rPr>
-        <w:t xml:space="preserve">: </w:t>
-      </w:r>
-    </w:p>
-    <w:p>
-      <w:pPr>
-        <w:ind w:left="-567"/>
-        <w:jc w:val="both"/>
-        <w:rPr>
-          <w:sz w:val="28"/>
           <w:szCs w:val="20"/>
           <w:u w:val="single"/>
           <w:lang w:val="ru-RU"/>
@@ -6300,7 +5208,7 @@
           <w:u w:val="single"/>
           <w:lang w:val="ru-RU"/>
         </w:rPr>
-        <w:t>11.17</w:t>
+        <w:t>24.</w:t>
       </w:r>
       <w:r>
         <w:rPr>
@@ -6309,6 +5217,15 @@
           <w:u w:val="single"/>
           <w:lang w:val="ru-RU"/>
         </w:rPr>
+        <w:t>11.17</w:t>
+      </w:r>
+      <w:r>
+        <w:rPr>
+          <w:sz w:val="28"/>
+          <w:szCs w:val="20"/>
+          <w:u w:val="single"/>
+          <w:lang w:val="ru-RU"/>
+        </w:rPr>
         <w:t xml:space="preserve">РВГ: </w:t>
       </w:r>
       <w:r>
@@ -6317,7 +5234,25 @@
           <w:szCs w:val="20"/>
           <w:lang w:val="ru-RU"/>
         </w:rPr>
-        <w:t xml:space="preserve">объемное пульсовое кровенаполнение артерий н/к </w:t>
+        <w:t>объемное пульсовое кровенаполнение артерий н/</w:t>
+      </w:r>
+      <w:proofErr w:type="gramStart"/>
+      <w:r>
+        <w:rPr>
+          <w:sz w:val="28"/>
+          <w:szCs w:val="20"/>
+          <w:lang w:val="ru-RU"/>
+        </w:rPr>
+        <w:t>к</w:t>
+      </w:r>
+      <w:proofErr w:type="gramEnd"/>
+      <w:r>
+        <w:rPr>
+          <w:sz w:val="28"/>
+          <w:szCs w:val="20"/>
+          <w:lang w:val="ru-RU"/>
+        </w:rPr>
+        <w:t xml:space="preserve"> </w:t>
       </w:r>
       <w:sdt>
         <w:sdtPr>
@@ -6340,7 +5275,7 @@
             <w:rPr>
               <w:lang w:val="ru-RU"/>
             </w:rPr>
-            <w:t>умеренно повышено</w:t>
+            <w:t>в пределах  возрастной нормы</w:t>
           </w:r>
         </w:sdtContent>
       </w:sdt>
@@ -6356,18 +5291,8 @@
           <w:szCs w:val="20"/>
           <w:lang w:val="ru-RU"/>
         </w:rPr>
-        <w:t xml:space="preserve"> Тонус крупных артерий н/</w:t>
-      </w:r>
-      <w:proofErr w:type="gramStart"/>
-      <w:r>
-        <w:rPr>
-          <w:sz w:val="28"/>
-          <w:szCs w:val="20"/>
-          <w:lang w:val="ru-RU"/>
-        </w:rPr>
-        <w:t>к</w:t>
-      </w:r>
-      <w:proofErr w:type="gramEnd"/>
+        <w:t xml:space="preserve"> Тонус крупных артерий н/к</w:t>
+      </w:r>
       <w:r>
         <w:rPr>
           <w:sz w:val="28"/>
@@ -6411,7 +5336,25 @@
           <w:szCs w:val="20"/>
           <w:lang w:val="ru-RU"/>
         </w:rPr>
-        <w:t xml:space="preserve"> Тонус артерий среднего и мелкого калибра н/к </w:t>
+        <w:t xml:space="preserve"> Тонус артерий среднего и мелкого калибра н/</w:t>
+      </w:r>
+      <w:proofErr w:type="gramStart"/>
+      <w:r>
+        <w:rPr>
+          <w:sz w:val="28"/>
+          <w:szCs w:val="20"/>
+          <w:lang w:val="ru-RU"/>
+        </w:rPr>
+        <w:t>к</w:t>
+      </w:r>
+      <w:proofErr w:type="gramEnd"/>
+      <w:r>
+        <w:rPr>
+          <w:sz w:val="28"/>
+          <w:szCs w:val="20"/>
+          <w:lang w:val="ru-RU"/>
+        </w:rPr>
+        <w:t xml:space="preserve"> </w:t>
       </w:r>
       <w:sdt>
         <w:sdtPr>
@@ -6434,7 +5377,7 @@
             <w:rPr>
               <w:lang w:val="ru-RU"/>
             </w:rPr>
-            <w:t>умеренно повышен.</w:t>
+            <w:t>умеренно снижен.</w:t>
           </w:r>
         </w:sdtContent>
       </w:sdt>
@@ -6444,7 +5387,25 @@
           <w:szCs w:val="20"/>
           <w:lang w:val="ru-RU"/>
         </w:rPr>
-        <w:t xml:space="preserve"> Периферическое сопротивление сосудов н/к </w:t>
+        <w:t xml:space="preserve"> Периферическое сопротивление сосудов н/</w:t>
+      </w:r>
+      <w:proofErr w:type="gramStart"/>
+      <w:r>
+        <w:rPr>
+          <w:sz w:val="28"/>
+          <w:szCs w:val="20"/>
+          <w:lang w:val="ru-RU"/>
+        </w:rPr>
+        <w:t>к</w:t>
+      </w:r>
+      <w:proofErr w:type="gramEnd"/>
+      <w:r>
+        <w:rPr>
+          <w:sz w:val="28"/>
+          <w:szCs w:val="20"/>
+          <w:lang w:val="ru-RU"/>
+        </w:rPr>
+        <w:t xml:space="preserve"> </w:t>
       </w:r>
       <w:sdt>
         <w:sdtPr>
@@ -6477,25 +5438,7 @@
           <w:szCs w:val="20"/>
           <w:lang w:val="ru-RU"/>
         </w:rPr>
-        <w:t>. Симметрия кровенаполнения сосудов н/</w:t>
-      </w:r>
-      <w:proofErr w:type="gramStart"/>
-      <w:r>
-        <w:rPr>
-          <w:sz w:val="28"/>
-          <w:szCs w:val="20"/>
-          <w:lang w:val="ru-RU"/>
-        </w:rPr>
-        <w:t>к</w:t>
-      </w:r>
-      <w:proofErr w:type="gramEnd"/>
-      <w:r>
-        <w:rPr>
-          <w:sz w:val="28"/>
-          <w:szCs w:val="20"/>
-          <w:lang w:val="ru-RU"/>
-        </w:rPr>
-        <w:t xml:space="preserve"> незначительно  нарушена.</w:t>
+        <w:t>. Симметрия кровенаполнения сосудов н/к.</w:t>
       </w:r>
       <w:r>
         <w:rPr>
@@ -6513,6 +5456,7 @@
         <w:jc w:val="both"/>
         <w:rPr>
           <w:sz w:val="28"/>
+          <w:szCs w:val="20"/>
           <w:lang w:val="ru-RU"/>
         </w:rPr>
       </w:pPr>
@@ -6522,166 +5466,127 @@
           <w:u w:val="single"/>
           <w:lang w:val="ru-RU"/>
         </w:rPr>
-        <w:t>Допплерография:</w:t>
-      </w:r>
-      <w:r>
-        <w:rPr>
-          <w:sz w:val="28"/>
+        <w:t xml:space="preserve">28.11.17 </w:t>
+      </w:r>
+      <w:r>
+        <w:rPr>
+          <w:sz w:val="28"/>
+          <w:u w:val="single"/>
+          <w:lang w:val="ru-RU"/>
+        </w:rPr>
+        <w:t>УЗИ щит</w:t>
+      </w:r>
+      <w:proofErr w:type="gramStart"/>
+      <w:r>
+        <w:rPr>
+          <w:sz w:val="28"/>
+          <w:u w:val="single"/>
+          <w:lang w:val="ru-RU"/>
+        </w:rPr>
+        <w:t>.</w:t>
+      </w:r>
+      <w:proofErr w:type="gramEnd"/>
+      <w:r>
+        <w:rPr>
+          <w:sz w:val="28"/>
+          <w:u w:val="single"/>
           <w:lang w:val="ru-RU"/>
         </w:rPr>
         <w:t xml:space="preserve"> </w:t>
       </w:r>
-      <w:r>
-        <w:rPr>
-          <w:sz w:val="28"/>
-          <w:lang w:val="ru-RU"/>
-        </w:rPr>
-        <w:t xml:space="preserve">ЛПИ </w:t>
-      </w:r>
-      <w:r>
-        <w:rPr>
-          <w:sz w:val="28"/>
-          <w:lang w:val="ru-RU"/>
-        </w:rPr>
-        <w:t>справа –</w:t>
-      </w:r>
       <w:proofErr w:type="gramStart"/>
       <w:r>
         <w:rPr>
           <w:sz w:val="28"/>
-          <w:lang w:val="ru-RU"/>
-        </w:rPr>
-        <w:t xml:space="preserve"> ,</w:t>
+          <w:u w:val="single"/>
+          <w:lang w:val="ru-RU"/>
+        </w:rPr>
+        <w:t>ж</w:t>
       </w:r>
       <w:proofErr w:type="gramEnd"/>
       <w:r>
         <w:rPr>
           <w:sz w:val="28"/>
-          <w:lang w:val="ru-RU"/>
-        </w:rPr>
-        <w:t xml:space="preserve"> </w:t>
-      </w:r>
-      <w:r>
-        <w:rPr>
-          <w:sz w:val="28"/>
-          <w:lang w:val="ru-RU"/>
-        </w:rPr>
-        <w:t xml:space="preserve">ЛПИ </w:t>
-      </w:r>
-      <w:r>
-        <w:rPr>
-          <w:sz w:val="28"/>
-          <w:lang w:val="ru-RU"/>
-        </w:rPr>
-        <w:t xml:space="preserve">слева – . </w:t>
-      </w:r>
-      <w:r>
-        <w:rPr>
-          <w:sz w:val="28"/>
-          <w:lang w:val="ru-RU"/>
-        </w:rPr>
-        <w:t xml:space="preserve">Кровоток по а. </w:t>
+          <w:u w:val="single"/>
+          <w:lang w:val="ru-RU"/>
+        </w:rPr>
+        <w:t>елезы</w:t>
+      </w:r>
+      <w:r>
+        <w:rPr>
+          <w:sz w:val="28"/>
+          <w:lang w:val="ru-RU"/>
+        </w:rPr>
+        <w:t xml:space="preserve">: </w:t>
       </w:r>
       <w:proofErr w:type="spellStart"/>
-      <w:r>
-        <w:rPr>
-          <w:sz w:val="28"/>
-          <w:lang w:val="ru-RU"/>
-        </w:rPr>
-        <w:t>tibialis</w:t>
+      <w:proofErr w:type="gramStart"/>
+      <w:r>
+        <w:rPr>
+          <w:sz w:val="28"/>
+          <w:lang w:val="ru-RU"/>
+        </w:rPr>
+        <w:t>Пр</w:t>
       </w:r>
       <w:proofErr w:type="spellEnd"/>
-      <w:r>
-        <w:rPr>
-          <w:sz w:val="28"/>
-          <w:lang w:val="ru-RU"/>
-        </w:rPr>
-        <w:t xml:space="preserve"> </w:t>
-      </w:r>
-      <w:proofErr w:type="spellStart"/>
-      <w:r>
-        <w:rPr>
-          <w:sz w:val="28"/>
-          <w:lang w:val="ru-RU"/>
-        </w:rPr>
-        <w:t>роst</w:t>
-      </w:r>
-      <w:proofErr w:type="spellEnd"/>
-      <w:r>
-        <w:rPr>
-          <w:sz w:val="28"/>
-          <w:lang w:val="ru-RU"/>
-        </w:rPr>
-        <w:t xml:space="preserve">  не нарушен </w:t>
-      </w:r>
-      <w:r>
-        <w:rPr>
-          <w:sz w:val="28"/>
-          <w:lang w:val="ru-RU"/>
-        </w:rPr>
-        <w:t xml:space="preserve">с </w:t>
-      </w:r>
-      <w:r>
-        <w:rPr>
-          <w:sz w:val="28"/>
-          <w:lang w:val="ru-RU"/>
-        </w:rPr>
-        <w:t xml:space="preserve">обеих сторон. </w:t>
-      </w:r>
-      <w:r>
-        <w:rPr>
-          <w:sz w:val="28"/>
-          <w:lang w:val="ru-RU"/>
-        </w:rPr>
-        <w:t xml:space="preserve">Нарушение кровообращения </w:t>
-      </w:r>
-      <w:proofErr w:type="gramStart"/>
-      <w:r>
-        <w:rPr>
-          <w:sz w:val="28"/>
-          <w:lang w:val="ru-RU"/>
-        </w:rPr>
-        <w:t>по</w:t>
-      </w:r>
       <w:proofErr w:type="gramEnd"/>
       <w:r>
         <w:rPr>
           <w:sz w:val="28"/>
           <w:lang w:val="ru-RU"/>
         </w:rPr>
-        <w:t xml:space="preserve"> а. </w:t>
-      </w:r>
-      <w:proofErr w:type="spellStart"/>
-      <w:r>
-        <w:rPr>
-          <w:sz w:val="28"/>
-          <w:lang w:val="ru-RU"/>
-        </w:rPr>
-        <w:t>tibialis</w:t>
-      </w:r>
-      <w:proofErr w:type="spellEnd"/>
-      <w:r>
-        <w:rPr>
-          <w:sz w:val="28"/>
-          <w:lang w:val="ru-RU"/>
-        </w:rPr>
-        <w:t xml:space="preserve">  </w:t>
-      </w:r>
-      <w:proofErr w:type="spellStart"/>
-      <w:r>
-        <w:rPr>
-          <w:sz w:val="28"/>
-          <w:lang w:val="ru-RU"/>
-        </w:rPr>
-        <w:t>роst</w:t>
-      </w:r>
-      <w:proofErr w:type="spellEnd"/>
-      <w:r>
-        <w:rPr>
-          <w:sz w:val="28"/>
-          <w:lang w:val="ru-RU"/>
-        </w:rPr>
-        <w:t xml:space="preserve"> III ст. с обеих сторон. </w:t>
+        <w:t xml:space="preserve"> д. V =  </w:t>
+      </w:r>
+      <w:r>
+        <w:rPr>
+          <w:sz w:val="28"/>
+          <w:lang w:val="ru-RU"/>
+        </w:rPr>
+        <w:t>8,4</w:t>
+      </w:r>
+      <w:r>
+        <w:rPr>
+          <w:sz w:val="28"/>
+          <w:lang w:val="ru-RU"/>
+        </w:rPr>
+        <w:t>см</w:t>
+      </w:r>
+      <w:r>
+        <w:rPr>
+          <w:sz w:val="28"/>
+          <w:vertAlign w:val="superscript"/>
+          <w:lang w:val="ru-RU"/>
+        </w:rPr>
+        <w:t>3</w:t>
+      </w:r>
+      <w:r>
+        <w:rPr>
+          <w:sz w:val="28"/>
+          <w:lang w:val="ru-RU"/>
+        </w:rPr>
+        <w:t xml:space="preserve">; лев. д. V = </w:t>
+      </w:r>
+      <w:r>
+        <w:rPr>
+          <w:sz w:val="28"/>
+          <w:lang w:val="ru-RU"/>
+        </w:rPr>
+        <w:t>6,8</w:t>
+      </w:r>
+      <w:r>
+        <w:rPr>
+          <w:sz w:val="28"/>
+          <w:lang w:val="ru-RU"/>
+        </w:rPr>
+        <w:t xml:space="preserve"> см</w:t>
+      </w:r>
+      <w:r>
+        <w:rPr>
+          <w:sz w:val="28"/>
+          <w:vertAlign w:val="superscript"/>
+          <w:lang w:val="ru-RU"/>
+        </w:rPr>
+        <w:t>3</w:t>
       </w:r>
     </w:p>
     <w:p>
@@ -6696,67 +5601,74 @@
       <w:r>
         <w:rPr>
           <w:sz w:val="28"/>
-          <w:u w:val="single"/>
-          <w:lang w:val="ru-RU"/>
-        </w:rPr>
-        <w:t>Дупл</w:t>
+          <w:lang w:val="ru-RU"/>
+        </w:rPr>
+        <w:t>Щит. ж</w:t>
+      </w:r>
+      <w:r>
+        <w:rPr>
+          <w:sz w:val="28"/>
+          <w:lang w:val="ru-RU"/>
+        </w:rPr>
+        <w:t>елеза</w:t>
+      </w:r>
+      <w:r>
+        <w:rPr>
+          <w:sz w:val="28"/>
+          <w:lang w:val="ru-RU"/>
+        </w:rPr>
+        <w:t xml:space="preserve"> </w:t>
+      </w:r>
+      <w:r>
+        <w:rPr>
+          <w:sz w:val="28"/>
+          <w:lang w:val="ru-RU"/>
+        </w:rPr>
+        <w:t xml:space="preserve">не </w:t>
+      </w:r>
+      <w:r>
+        <w:rPr>
+          <w:sz w:val="28"/>
+          <w:lang w:val="ru-RU"/>
+        </w:rPr>
+        <w:t>увеличена, контуры ровные</w:t>
       </w:r>
       <w:proofErr w:type="gramStart"/>
       <w:r>
         <w:rPr>
           <w:sz w:val="28"/>
-          <w:u w:val="single"/>
+          <w:lang w:val="ru-RU"/>
+        </w:rPr>
+        <w:t xml:space="preserve">.. </w:t>
+      </w:r>
+      <w:proofErr w:type="gramEnd"/>
+      <w:r>
+        <w:rPr>
+          <w:sz w:val="28"/>
+          <w:lang w:val="ru-RU"/>
+        </w:rPr>
+        <w:t>Эхогенность паренхимы обычная</w:t>
+      </w:r>
+      <w:r>
+        <w:rPr>
+          <w:sz w:val="28"/>
           <w:lang w:val="ru-RU"/>
         </w:rPr>
         <w:t>.</w:t>
       </w:r>
-      <w:proofErr w:type="gramEnd"/>
-      <w:r>
-        <w:rPr>
-          <w:sz w:val="28"/>
-          <w:u w:val="single"/>
+      <w:r>
+        <w:rPr>
+          <w:sz w:val="28"/>
           <w:lang w:val="ru-RU"/>
         </w:rPr>
         <w:t xml:space="preserve"> </w:t>
       </w:r>
-      <w:proofErr w:type="gramStart"/>
-      <w:r>
-        <w:rPr>
-          <w:sz w:val="28"/>
-          <w:u w:val="single"/>
-          <w:lang w:val="ru-RU"/>
-        </w:rPr>
-        <w:t>с</w:t>
-      </w:r>
-      <w:proofErr w:type="gramEnd"/>
-      <w:r>
-        <w:rPr>
-          <w:sz w:val="28"/>
-          <w:u w:val="single"/>
-          <w:lang w:val="ru-RU"/>
-        </w:rPr>
-        <w:t>канирование артерий н/к</w:t>
-      </w:r>
-      <w:r>
-        <w:rPr>
-          <w:sz w:val="28"/>
-          <w:lang w:val="ru-RU"/>
-        </w:rPr>
-        <w:t xml:space="preserve">: Заключение: </w:t>
-      </w:r>
-      <w:r>
-        <w:rPr>
-          <w:sz w:val="28"/>
-          <w:lang w:val="ru-RU"/>
-        </w:rPr>
-        <w:t xml:space="preserve">Эхопризнаки стеноза большеберцовой </w:t>
-      </w:r>
-      <w:r>
-        <w:rPr>
-          <w:sz w:val="28"/>
-          <w:lang w:val="ru-RU"/>
-        </w:rPr>
-        <w:t xml:space="preserve">артерии справа   %, задней большеберцовой артерии справа  %. </w:t>
+      <w:r>
+        <w:rPr>
+          <w:sz w:val="28"/>
+          <w:lang w:val="ru-RU"/>
+        </w:rPr>
+        <w:t xml:space="preserve"> </w:t>
       </w:r>
       <w:proofErr w:type="spellStart"/>
       <w:r>
@@ -6764,7 +5676,7 @@
           <w:sz w:val="28"/>
           <w:lang w:val="ru-RU"/>
         </w:rPr>
-        <w:t>Диаб</w:t>
+        <w:t>Эхоструктура</w:t>
       </w:r>
       <w:proofErr w:type="spellEnd"/>
       <w:r>
@@ -6772,387 +5684,7 @@
           <w:sz w:val="28"/>
           <w:lang w:val="ru-RU"/>
         </w:rPr>
-        <w:t>. ангиопатия артерий н/к.</w:t>
-      </w:r>
-      <w:r>
-        <w:rPr>
-          <w:sz w:val="28"/>
-          <w:lang w:val="ru-RU"/>
-        </w:rPr>
-        <w:t xml:space="preserve"> </w:t>
-      </w:r>
-    </w:p>
-    <w:p>
-      <w:pPr>
-        <w:ind w:left="-567"/>
-        <w:jc w:val="both"/>
-        <w:rPr>
-          <w:sz w:val="28"/>
-          <w:szCs w:val="28"/>
-          <w:lang w:val="ru-RU"/>
-        </w:rPr>
-      </w:pPr>
-      <w:r>
-        <w:rPr>
-          <w:sz w:val="28"/>
-          <w:u w:val="single"/>
-          <w:lang w:val="ru-RU"/>
-        </w:rPr>
-        <w:t>УЗИ</w:t>
-      </w:r>
-      <w:r>
-        <w:rPr>
-          <w:sz w:val="28"/>
-          <w:lang w:val="ru-RU"/>
-        </w:rPr>
-        <w:t xml:space="preserve">: </w:t>
-      </w:r>
-      <w:r>
-        <w:rPr>
-          <w:sz w:val="28"/>
-          <w:szCs w:val="28"/>
-          <w:lang w:val="ru-RU"/>
-        </w:rPr>
-        <w:t>Заключение: Эхопризнаки диффузн</w:t>
-      </w:r>
-      <w:r>
-        <w:rPr>
-          <w:sz w:val="28"/>
-          <w:szCs w:val="28"/>
-          <w:lang w:val="ru-RU"/>
-        </w:rPr>
-        <w:t>ых</w:t>
-      </w:r>
-      <w:r>
-        <w:rPr>
-          <w:sz w:val="28"/>
-          <w:szCs w:val="28"/>
-          <w:lang w:val="ru-RU"/>
-        </w:rPr>
-        <w:t xml:space="preserve"> </w:t>
-      </w:r>
-      <w:r>
-        <w:rPr>
-          <w:sz w:val="28"/>
-          <w:szCs w:val="28"/>
-          <w:lang w:val="ru-RU"/>
-        </w:rPr>
-        <w:t xml:space="preserve">изменений </w:t>
-      </w:r>
-      <w:r>
-        <w:rPr>
-          <w:sz w:val="28"/>
-          <w:szCs w:val="28"/>
-          <w:lang w:val="ru-RU"/>
-        </w:rPr>
-        <w:t>в паренхиме печени</w:t>
-      </w:r>
-      <w:r>
-        <w:rPr>
-          <w:sz w:val="28"/>
-          <w:szCs w:val="28"/>
-          <w:lang w:val="ru-RU"/>
-        </w:rPr>
-        <w:t xml:space="preserve"> по типу жировой дистрофии 1ст </w:t>
-      </w:r>
-      <w:r>
-        <w:rPr>
-          <w:sz w:val="28"/>
-          <w:szCs w:val="28"/>
-          <w:lang w:val="ru-RU"/>
-        </w:rPr>
-        <w:t xml:space="preserve">; перегиба ж/пузыря </w:t>
-      </w:r>
-      <w:r>
-        <w:rPr>
-          <w:sz w:val="28"/>
-          <w:szCs w:val="28"/>
-          <w:lang w:val="ru-RU"/>
-        </w:rPr>
-        <w:t xml:space="preserve">в </w:t>
-      </w:r>
-      <w:proofErr w:type="gramStart"/>
-      <w:r>
-        <w:rPr>
-          <w:sz w:val="28"/>
-          <w:szCs w:val="28"/>
-          <w:lang w:val="ru-RU"/>
-        </w:rPr>
-        <w:t>в</w:t>
-      </w:r>
-      <w:proofErr w:type="gramEnd"/>
-      <w:r>
-        <w:rPr>
-          <w:sz w:val="28"/>
-          <w:szCs w:val="28"/>
-          <w:lang w:val="ru-RU"/>
-        </w:rPr>
-        <w:t xml:space="preserve">/3 тела и в </w:t>
-      </w:r>
-      <w:r>
-        <w:rPr>
-          <w:sz w:val="28"/>
-          <w:szCs w:val="28"/>
-          <w:lang w:val="ru-RU"/>
-        </w:rPr>
-        <w:t xml:space="preserve">области шейки, застоя в ж/пузыре, </w:t>
-      </w:r>
-      <w:proofErr w:type="spellStart"/>
-      <w:r>
-        <w:rPr>
-          <w:sz w:val="28"/>
-          <w:szCs w:val="28"/>
-          <w:lang w:val="ru-RU"/>
-        </w:rPr>
-        <w:t>склерозирования</w:t>
-      </w:r>
-      <w:proofErr w:type="spellEnd"/>
-      <w:r>
-        <w:rPr>
-          <w:sz w:val="28"/>
-          <w:szCs w:val="28"/>
-          <w:lang w:val="ru-RU"/>
-        </w:rPr>
-        <w:t xml:space="preserve"> </w:t>
-      </w:r>
-      <w:proofErr w:type="spellStart"/>
-      <w:r>
-        <w:rPr>
-          <w:sz w:val="28"/>
-          <w:szCs w:val="28"/>
-          <w:lang w:val="ru-RU"/>
-        </w:rPr>
-        <w:t>подж</w:t>
-      </w:r>
-      <w:proofErr w:type="spellEnd"/>
-      <w:r>
-        <w:rPr>
-          <w:sz w:val="28"/>
-          <w:szCs w:val="28"/>
-          <w:lang w:val="ru-RU"/>
-        </w:rPr>
-        <w:t xml:space="preserve">. железы; микролитов в почках. </w:t>
-      </w:r>
-    </w:p>
-    <w:p>
-      <w:pPr>
-        <w:ind w:left="-567"/>
-        <w:jc w:val="both"/>
-        <w:rPr>
-          <w:sz w:val="28"/>
-          <w:szCs w:val="20"/>
-          <w:lang w:val="ru-RU"/>
-        </w:rPr>
-      </w:pPr>
-      <w:r>
-        <w:rPr>
-          <w:sz w:val="28"/>
-          <w:u w:val="single"/>
-          <w:lang w:val="ru-RU"/>
-        </w:rPr>
-        <w:t xml:space="preserve">28.11.17 </w:t>
-      </w:r>
-      <w:r>
-        <w:rPr>
-          <w:sz w:val="28"/>
-          <w:u w:val="single"/>
-          <w:lang w:val="ru-RU"/>
-        </w:rPr>
-        <w:t>УЗИ щит</w:t>
-      </w:r>
-      <w:proofErr w:type="gramStart"/>
-      <w:r>
-        <w:rPr>
-          <w:sz w:val="28"/>
-          <w:u w:val="single"/>
-          <w:lang w:val="ru-RU"/>
-        </w:rPr>
-        <w:t>.</w:t>
-      </w:r>
-      <w:proofErr w:type="gramEnd"/>
-      <w:r>
-        <w:rPr>
-          <w:sz w:val="28"/>
-          <w:u w:val="single"/>
-          <w:lang w:val="ru-RU"/>
-        </w:rPr>
-        <w:t xml:space="preserve"> </w:t>
-      </w:r>
-      <w:proofErr w:type="gramStart"/>
-      <w:r>
-        <w:rPr>
-          <w:sz w:val="28"/>
-          <w:u w:val="single"/>
-          <w:lang w:val="ru-RU"/>
-        </w:rPr>
-        <w:t>ж</w:t>
-      </w:r>
-      <w:proofErr w:type="gramEnd"/>
-      <w:r>
-        <w:rPr>
-          <w:sz w:val="28"/>
-          <w:u w:val="single"/>
-          <w:lang w:val="ru-RU"/>
-        </w:rPr>
-        <w:t>елезы</w:t>
-      </w:r>
-      <w:r>
-        <w:rPr>
-          <w:sz w:val="28"/>
-          <w:lang w:val="ru-RU"/>
-        </w:rPr>
-        <w:t xml:space="preserve">: </w:t>
-      </w:r>
-      <w:proofErr w:type="spellStart"/>
-      <w:proofErr w:type="gramStart"/>
-      <w:r>
-        <w:rPr>
-          <w:sz w:val="28"/>
-          <w:lang w:val="ru-RU"/>
-        </w:rPr>
-        <w:t>Пр</w:t>
-      </w:r>
-      <w:proofErr w:type="spellEnd"/>
-      <w:proofErr w:type="gramEnd"/>
-      <w:r>
-        <w:rPr>
-          <w:sz w:val="28"/>
-          <w:lang w:val="ru-RU"/>
-        </w:rPr>
-        <w:t xml:space="preserve"> д. V =  </w:t>
-      </w:r>
-      <w:r>
-        <w:rPr>
-          <w:sz w:val="28"/>
-          <w:lang w:val="ru-RU"/>
-        </w:rPr>
-        <w:t>8,4</w:t>
-      </w:r>
-      <w:r>
-        <w:rPr>
-          <w:sz w:val="28"/>
-          <w:lang w:val="ru-RU"/>
-        </w:rPr>
-        <w:t>см</w:t>
-      </w:r>
-      <w:r>
-        <w:rPr>
-          <w:sz w:val="28"/>
-          <w:vertAlign w:val="superscript"/>
-          <w:lang w:val="ru-RU"/>
-        </w:rPr>
-        <w:t>3</w:t>
-      </w:r>
-      <w:r>
-        <w:rPr>
-          <w:sz w:val="28"/>
-          <w:lang w:val="ru-RU"/>
-        </w:rPr>
-        <w:t xml:space="preserve">; лев. д. V = </w:t>
-      </w:r>
-      <w:r>
-        <w:rPr>
-          <w:sz w:val="28"/>
-          <w:lang w:val="ru-RU"/>
-        </w:rPr>
-        <w:t>6,8</w:t>
-      </w:r>
-      <w:r>
-        <w:rPr>
-          <w:sz w:val="28"/>
-          <w:lang w:val="ru-RU"/>
-        </w:rPr>
-        <w:t xml:space="preserve"> см</w:t>
-      </w:r>
-      <w:r>
-        <w:rPr>
-          <w:sz w:val="28"/>
-          <w:vertAlign w:val="superscript"/>
-          <w:lang w:val="ru-RU"/>
-        </w:rPr>
-        <w:t>3</w:t>
-      </w:r>
-    </w:p>
-    <w:p>
-      <w:pPr>
-        <w:ind w:left="-567"/>
-        <w:jc w:val="both"/>
-        <w:rPr>
-          <w:sz w:val="28"/>
-          <w:lang w:val="ru-RU"/>
-        </w:rPr>
-      </w:pPr>
-      <w:r>
-        <w:rPr>
-          <w:sz w:val="28"/>
-          <w:lang w:val="ru-RU"/>
-        </w:rPr>
-        <w:t>Щит. ж</w:t>
-      </w:r>
-      <w:r>
-        <w:rPr>
-          <w:sz w:val="28"/>
-          <w:lang w:val="ru-RU"/>
-        </w:rPr>
-        <w:t>елеза</w:t>
-      </w:r>
-      <w:r>
-        <w:rPr>
-          <w:sz w:val="28"/>
-          <w:lang w:val="ru-RU"/>
-        </w:rPr>
-        <w:t xml:space="preserve"> </w:t>
-      </w:r>
-      <w:r>
-        <w:rPr>
-          <w:sz w:val="28"/>
-          <w:lang w:val="ru-RU"/>
-        </w:rPr>
-        <w:t xml:space="preserve">не </w:t>
-      </w:r>
-      <w:r>
-        <w:rPr>
-          <w:sz w:val="28"/>
-          <w:lang w:val="ru-RU"/>
-        </w:rPr>
-        <w:t>увеличена, контуры ровные</w:t>
-      </w:r>
-      <w:proofErr w:type="gramStart"/>
-      <w:r>
-        <w:rPr>
-          <w:sz w:val="28"/>
-          <w:lang w:val="ru-RU"/>
-        </w:rPr>
-        <w:t xml:space="preserve">.. </w:t>
-      </w:r>
-      <w:proofErr w:type="gramEnd"/>
-      <w:r>
-        <w:rPr>
-          <w:sz w:val="28"/>
-          <w:lang w:val="ru-RU"/>
-        </w:rPr>
-        <w:t>Эхогенность паренхимы обычная</w:t>
-      </w:r>
-      <w:r>
-        <w:rPr>
-          <w:sz w:val="28"/>
-          <w:lang w:val="ru-RU"/>
-        </w:rPr>
-        <w:t>.</w:t>
-      </w:r>
-      <w:r>
-        <w:rPr>
-          <w:sz w:val="28"/>
-          <w:lang w:val="ru-RU"/>
-        </w:rPr>
-        <w:t xml:space="preserve"> </w:t>
-      </w:r>
-      <w:r>
-        <w:rPr>
-          <w:sz w:val="28"/>
-          <w:lang w:val="ru-RU"/>
-        </w:rPr>
-        <w:t xml:space="preserve"> Эхоструктура крупнозернистая </w:t>
+        <w:t xml:space="preserve"> крупнозернистая </w:t>
       </w:r>
       <w:proofErr w:type="spellStart"/>
       <w:r>
@@ -7753,7 +6285,35 @@
         <w:rPr>
           <w:lang w:val="ru-RU"/>
         </w:rPr>
-        <w:t xml:space="preserve">Инсуман Базал, Инсуман Рапид, </w:t>
+        <w:t xml:space="preserve">Инсуман </w:t>
+      </w:r>
+      <w:proofErr w:type="spellStart"/>
+      <w:r>
+        <w:rPr>
+          <w:lang w:val="ru-RU"/>
+        </w:rPr>
+        <w:t>Базал</w:t>
+      </w:r>
+      <w:proofErr w:type="spellEnd"/>
+      <w:r>
+        <w:rPr>
+          <w:lang w:val="ru-RU"/>
+        </w:rPr>
+        <w:t xml:space="preserve">, </w:t>
+      </w:r>
+      <w:proofErr w:type="spellStart"/>
+      <w:r>
+        <w:rPr>
+          <w:lang w:val="ru-RU"/>
+        </w:rPr>
+        <w:t>Инсуман</w:t>
+      </w:r>
+      <w:proofErr w:type="spellEnd"/>
+      <w:r>
+        <w:rPr>
+          <w:lang w:val="ru-RU"/>
+        </w:rPr>
+        <w:t xml:space="preserve"> Рапид, </w:t>
       </w:r>
       <w:proofErr w:type="spellStart"/>
       <w:r>
@@ -7873,7 +6433,21 @@
         <w:rPr>
           <w:lang w:val="ru-RU"/>
         </w:rPr>
-        <w:t xml:space="preserve">(диаглизид МR) </w:t>
+        <w:t>(</w:t>
+      </w:r>
+      <w:proofErr w:type="spellStart"/>
+      <w:r>
+        <w:rPr>
+          <w:lang w:val="ru-RU"/>
+        </w:rPr>
+        <w:t>диаглизид</w:t>
+      </w:r>
+      <w:proofErr w:type="spellEnd"/>
+      <w:r>
+        <w:rPr>
+          <w:lang w:val="ru-RU"/>
+        </w:rPr>
+        <w:t xml:space="preserve"> МR) </w:t>
       </w:r>
       <w:r>
         <w:rPr>
@@ -7890,24 +6464,28 @@
           <w:lang w:val="ru-RU"/>
         </w:rPr>
       </w:pPr>
+      <w:proofErr w:type="spellStart"/>
       <w:r>
         <w:rPr>
           <w:lang w:val="ru-RU"/>
         </w:rPr>
         <w:t>диапирид</w:t>
       </w:r>
+      <w:proofErr w:type="spellEnd"/>
       <w:r>
         <w:rPr>
           <w:lang w:val="ru-RU"/>
         </w:rPr>
         <w:t xml:space="preserve"> (</w:t>
       </w:r>
+      <w:proofErr w:type="spellStart"/>
       <w:r>
         <w:rPr>
           <w:lang w:val="ru-RU"/>
         </w:rPr>
         <w:t>амарил</w:t>
       </w:r>
+      <w:proofErr w:type="spellEnd"/>
       <w:r>
         <w:rPr>
           <w:lang w:val="ru-RU"/>
@@ -8031,7 +6609,6 @@
         <w:rPr>
           <w:lang w:val="ru-RU"/>
         </w:rPr>
-        <w:lastRenderedPageBreak/>
         <w:t>Конт</w:t>
       </w:r>
       <w:r>
@@ -8112,6 +6689,7 @@
         <w:rPr>
           <w:lang w:val="ru-RU"/>
         </w:rPr>
+        <w:lastRenderedPageBreak/>
         <w:t>Гиполипидемическая терапия</w:t>
       </w:r>
       <w:r>
@@ -8232,27 +6810,41 @@
         <w:rPr>
           <w:lang w:val="ru-RU"/>
         </w:rPr>
-        <w:t xml:space="preserve">Круглогодично сосудистая терапия: вазонит или </w:t>
+        <w:t xml:space="preserve">Круглогодично сосудистая терапия: </w:t>
       </w:r>
       <w:proofErr w:type="spellStart"/>
       <w:r>
         <w:rPr>
           <w:lang w:val="ru-RU"/>
         </w:rPr>
+        <w:t>вазонит</w:t>
+      </w:r>
+      <w:proofErr w:type="spellEnd"/>
+      <w:r>
+        <w:rPr>
+          <w:lang w:val="ru-RU"/>
+        </w:rPr>
+        <w:t xml:space="preserve"> или </w:t>
+      </w:r>
+      <w:proofErr w:type="spellStart"/>
+      <w:r>
+        <w:rPr>
+          <w:lang w:val="ru-RU"/>
+        </w:rPr>
         <w:t>а</w:t>
       </w:r>
       <w:r>
         <w:rPr>
           <w:lang w:val="ru-RU"/>
         </w:rPr>
-        <w:t>гапурин</w:t>
+        <w:t>гапурин-ретард</w:t>
       </w:r>
       <w:proofErr w:type="spellEnd"/>
       <w:r>
         <w:rPr>
           <w:lang w:val="ru-RU"/>
         </w:rPr>
-        <w:t xml:space="preserve">-ретард  1т.*2 р. 1 мес. </w:t>
+        <w:t xml:space="preserve">  1т.*2 р. 1 мес. </w:t>
       </w:r>
       <w:r>
         <w:rPr>
@@ -8365,7 +6957,21 @@
         <w:rPr>
           <w:lang w:val="ru-RU"/>
         </w:rPr>
-        <w:t xml:space="preserve"> индапрес (</w:t>
+        <w:t xml:space="preserve"> </w:t>
+      </w:r>
+      <w:proofErr w:type="spellStart"/>
+      <w:r>
+        <w:rPr>
+          <w:lang w:val="ru-RU"/>
+        </w:rPr>
+        <w:t>индапрес</w:t>
+      </w:r>
+      <w:proofErr w:type="spellEnd"/>
+      <w:r>
+        <w:rPr>
+          <w:lang w:val="ru-RU"/>
+        </w:rPr>
+        <w:t xml:space="preserve"> (</w:t>
       </w:r>
       <w:proofErr w:type="spellStart"/>
       <w:r>
@@ -8419,11 +7025,19 @@
         </w:sdtPr>
         <w:sdtEndPr/>
         <w:sdtContent>
+          <w:proofErr w:type="spellStart"/>
           <w:r>
             <w:rPr>
               <w:lang w:val="ru-RU"/>
             </w:rPr>
-            <w:t xml:space="preserve">Диалипон </w:t>
+            <w:t>Диалипон</w:t>
+          </w:r>
+          <w:proofErr w:type="spellEnd"/>
+          <w:r>
+            <w:rPr>
+              <w:lang w:val="ru-RU"/>
+            </w:rPr>
+            <w:t xml:space="preserve"> </w:t>
           </w:r>
         </w:sdtContent>
       </w:sdt>
@@ -8457,7 +7071,21 @@
         <w:rPr>
           <w:lang w:val="ru-RU"/>
         </w:rPr>
-        <w:t xml:space="preserve"> мес., нейрорубин форте 1т./</w:t>
+        <w:t xml:space="preserve"> мес., </w:t>
+      </w:r>
+      <w:proofErr w:type="spellStart"/>
+      <w:r>
+        <w:rPr>
+          <w:lang w:val="ru-RU"/>
+        </w:rPr>
+        <w:t>нейрорубин</w:t>
+      </w:r>
+      <w:proofErr w:type="spellEnd"/>
+      <w:r>
+        <w:rPr>
+          <w:lang w:val="ru-RU"/>
+        </w:rPr>
+        <w:t xml:space="preserve"> форте 1т./</w:t>
       </w:r>
       <w:proofErr w:type="spellStart"/>
       <w:r>
@@ -8579,11 +7207,33 @@
         </w:rPr>
         <w:t xml:space="preserve"> В, </w:t>
       </w:r>
-      <w:r>
-        <w:rPr>
-          <w:lang w:val="ru-RU"/>
-        </w:rPr>
-        <w:t>актовегин 10,0 в/в № 10, бенфогамма 300 мг 1т/</w:t>
+      <w:proofErr w:type="spellStart"/>
+      <w:r>
+        <w:rPr>
+          <w:lang w:val="ru-RU"/>
+        </w:rPr>
+        <w:t>актовегин</w:t>
+      </w:r>
+      <w:proofErr w:type="spellEnd"/>
+      <w:r>
+        <w:rPr>
+          <w:lang w:val="ru-RU"/>
+        </w:rPr>
+        <w:t xml:space="preserve"> 10,0 в/в № 10, </w:t>
+      </w:r>
+      <w:proofErr w:type="spellStart"/>
+      <w:r>
+        <w:rPr>
+          <w:lang w:val="ru-RU"/>
+        </w:rPr>
+        <w:t>бенфогамма</w:t>
+      </w:r>
+      <w:proofErr w:type="spellEnd"/>
+      <w:r>
+        <w:rPr>
+          <w:lang w:val="ru-RU"/>
+        </w:rPr>
+        <w:t xml:space="preserve"> 300 мг 1т/</w:t>
       </w:r>
       <w:proofErr w:type="spellStart"/>
       <w:r>
@@ -8703,17 +7353,25 @@
         </w:rPr>
         <w:t xml:space="preserve">,, </w:t>
       </w:r>
-      <w:r>
-        <w:rPr>
-          <w:lang w:val="ru-RU"/>
-        </w:rPr>
-        <w:t xml:space="preserve">габагамма 300 мг </w:t>
-      </w:r>
       <w:proofErr w:type="spellStart"/>
       <w:r>
         <w:rPr>
           <w:lang w:val="ru-RU"/>
         </w:rPr>
+        <w:t>габагамма</w:t>
+      </w:r>
+      <w:proofErr w:type="spellEnd"/>
+      <w:r>
+        <w:rPr>
+          <w:lang w:val="ru-RU"/>
+        </w:rPr>
+        <w:t xml:space="preserve"> 300 мг </w:t>
+      </w:r>
+      <w:proofErr w:type="spellStart"/>
+      <w:r>
+        <w:rPr>
+          <w:lang w:val="ru-RU"/>
+        </w:rPr>
         <w:t>веч</w:t>
       </w:r>
       <w:proofErr w:type="spellEnd"/>
@@ -8721,19 +7379,33 @@
         <w:rPr>
           <w:lang w:val="ru-RU"/>
         </w:rPr>
-        <w:t>, г</w:t>
-      </w:r>
-      <w:r>
-        <w:rPr>
-          <w:lang w:val="ru-RU"/>
-        </w:rPr>
-        <w:t>абантин 300мг 2р/</w:t>
+        <w:t xml:space="preserve">, </w:t>
       </w:r>
       <w:proofErr w:type="spellStart"/>
       <w:r>
         <w:rPr>
           <w:lang w:val="ru-RU"/>
         </w:rPr>
+        <w:t>г</w:t>
+      </w:r>
+      <w:r>
+        <w:rPr>
+          <w:lang w:val="ru-RU"/>
+        </w:rPr>
+        <w:t>абантин</w:t>
+      </w:r>
+      <w:proofErr w:type="spellEnd"/>
+      <w:r>
+        <w:rPr>
+          <w:lang w:val="ru-RU"/>
+        </w:rPr>
+        <w:t xml:space="preserve"> 300мг 2р/</w:t>
+      </w:r>
+      <w:proofErr w:type="spellStart"/>
+      <w:r>
+        <w:rPr>
+          <w:lang w:val="ru-RU"/>
+        </w:rPr>
         <w:t>сут</w:t>
       </w:r>
       <w:proofErr w:type="spellEnd"/>
@@ -8823,11 +7495,19 @@
         </w:rPr>
         <w:t xml:space="preserve">, </w:t>
       </w:r>
-      <w:r>
-        <w:rPr>
-          <w:lang w:val="ru-RU"/>
-        </w:rPr>
-        <w:t xml:space="preserve">луцетам 15,0 в/в </w:t>
+      <w:proofErr w:type="spellStart"/>
+      <w:r>
+        <w:rPr>
+          <w:lang w:val="ru-RU"/>
+        </w:rPr>
+        <w:t>луцетам</w:t>
+      </w:r>
+      <w:proofErr w:type="spellEnd"/>
+      <w:r>
+        <w:rPr>
+          <w:lang w:val="ru-RU"/>
+        </w:rPr>
+        <w:t xml:space="preserve"> 15,0 в/в </w:t>
       </w:r>
       <w:proofErr w:type="spellStart"/>
       <w:proofErr w:type="gramStart"/>
@@ -8843,7 +7523,21 @@
         <w:rPr>
           <w:lang w:val="ru-RU"/>
         </w:rPr>
-        <w:t xml:space="preserve"> № 10, нуклео ЦМФ 1т. *2р/д 20 дней, </w:t>
+        <w:t xml:space="preserve"> № 10, </w:t>
+      </w:r>
+      <w:proofErr w:type="spellStart"/>
+      <w:r>
+        <w:rPr>
+          <w:lang w:val="ru-RU"/>
+        </w:rPr>
+        <w:t>нуклео</w:t>
+      </w:r>
+      <w:proofErr w:type="spellEnd"/>
+      <w:r>
+        <w:rPr>
+          <w:lang w:val="ru-RU"/>
+        </w:rPr>
+        <w:t xml:space="preserve"> ЦМФ 1т. *2р/д 20 дней, </w:t>
       </w:r>
       <w:r>
         <w:rPr>
@@ -9109,14 +7803,14 @@
             <w:rPr>
               <w:lang w:val="ru-RU"/>
             </w:rPr>
-            <w:t>Фещук</w:t>
+            <w:t>Соловьюк</w:t>
           </w:r>
           <w:proofErr w:type="spellEnd"/>
           <w:r>
             <w:rPr>
               <w:lang w:val="ru-RU"/>
             </w:rPr>
-            <w:t>. И.А.</w:t>
+            <w:t xml:space="preserve"> Е.А.</w:t>
           </w:r>
         </w:sdtContent>
       </w:sdt>
@@ -10712,7 +9406,7 @@
     <w:charset w:val="CC"/>
     <w:family w:val="roman"/>
     <w:pitch w:val="variable"/>
-    <w:sig w:usb0="20002A87" w:usb1="80000000" w:usb2="00000008" w:usb3="00000000" w:csb0="000001FF" w:csb1="00000000"/>
+    <w:sig w:usb0="E0002AFF" w:usb1="C0007841" w:usb2="00000009" w:usb3="00000000" w:csb0="000001FF" w:csb1="00000000"/>
   </w:font>
   <w:font w:name="Arial Unicode MS">
     <w:panose1 w:val="020B0604020202020204"/>
@@ -10724,11 +9418,11 @@
   </w:font>
   <w:font w:name="Tahoma">
     <w:panose1 w:val="020B0604030504040204"/>
-    <w:charset w:val="CC"/>
+    <w:charset w:val="00"/>
     <w:family w:val="swiss"/>
     <w:notTrueType/>
     <w:pitch w:val="variable"/>
-    <w:sig w:usb0="00000201" w:usb1="00000000" w:usb2="00000000" w:usb3="00000000" w:csb0="00000004" w:csb1="00000000"/>
+    <w:sig w:usb0="00000003" w:usb1="00000000" w:usb2="00000000" w:usb3="00000000" w:csb0="00000001" w:csb1="00000000"/>
   </w:font>
   <w:font w:name="Calibri">
     <w:panose1 w:val="020F0502020204030204"/>
@@ -10742,9 +9436,8 @@
     <w:panose1 w:val="020B0609070205080204"/>
     <w:charset w:val="80"/>
     <w:family w:val="modern"/>
-    <w:notTrueType/>
     <w:pitch w:val="fixed"/>
-    <w:sig w:usb0="00000001" w:usb1="08070000" w:usb2="00000010" w:usb3="00000000" w:csb0="00020000" w:csb1="00000000"/>
+    <w:sig w:usb0="E00002FF" w:usb1="6AC7FDFB" w:usb2="00000012" w:usb3="00000000" w:csb0="0002009F" w:csb1="00000000"/>
   </w:font>
   <w:font w:name="Cambria">
     <w:panose1 w:val="02040503050406030204"/>
@@ -10759,7 +9452,7 @@
     <w:charset w:val="80"/>
     <w:family w:val="modern"/>
     <w:pitch w:val="fixed"/>
-    <w:sig w:usb0="A00002BF" w:usb1="68C7FCFB" w:usb2="00000010" w:usb3="00000000" w:csb0="0002009F" w:csb1="00000000"/>
+    <w:sig w:usb0="E00002FF" w:usb1="6AC7FDFB" w:usb2="00000012" w:usb3="00000000" w:csb0="0002009F" w:csb1="00000000"/>
   </w:font>
 </w:fonts>
 </file>
@@ -10796,6 +9489,7 @@
     <w:rsid w:val="00AA6B2C"/>
     <w:rsid w:val="00AD1EEC"/>
     <w:rsid w:val="00B7133E"/>
+    <w:rsid w:val="00B91D4C"/>
     <w:rsid w:val="00C00E28"/>
     <w:rsid w:val="00C82459"/>
     <w:rsid w:val="00DB0C02"/>
@@ -11632,7 +10326,7 @@
 </file>
 
 <file path=customXml/itemProps1.xml><?xml version="1.0" encoding="utf-8"?>
-<ds:datastoreItem xmlns:ds="http://schemas.openxmlformats.org/officeDocument/2006/customXml" ds:itemID="{991FCC7E-6377-4216-8B56-A28EFC61DE62}">
+<ds:datastoreItem xmlns:ds="http://schemas.openxmlformats.org/officeDocument/2006/customXml" ds:itemID="{0A113265-B1C4-4DC5-A5BB-1C1CEBED72C0}">
   <ds:schemaRefs>
     <ds:schemaRef ds:uri="http://schemas.openxmlformats.org/officeDocument/2006/bibliography"/>
   </ds:schemaRefs>

--- a/2017/Ноябрь/30.11/Компаниец  ТВ.docx
+++ b/2017/Ноябрь/30.11/Компаниец  ТВ.docx
@@ -8,11 +8,15 @@
         <w:ind w:left="-567" w:right="-58"/>
         <w:rPr>
           <w:b w:val="0"/>
+          <w:sz w:val="24"/>
+          <w:szCs w:val="24"/>
         </w:rPr>
       </w:pPr>
       <w:r>
         <w:rPr>
           <w:b w:val="0"/>
+          <w:sz w:val="24"/>
+          <w:szCs w:val="24"/>
         </w:rPr>
         <w:t>Выписной эпикриз</w:t>
       </w:r>
@@ -23,15 +27,29 @@
         <w:ind w:left="-567"/>
         <w:rPr>
           <w:b/>
+          <w:sz w:val="24"/>
+          <w:szCs w:val="24"/>
         </w:rPr>
       </w:pPr>
       <w:r>
+        <w:rPr>
+          <w:sz w:val="24"/>
+          <w:szCs w:val="24"/>
+        </w:rPr>
         <w:t xml:space="preserve">Из истории болезни № </w:t>
       </w:r>
       <w:r>
+        <w:rPr>
+          <w:sz w:val="24"/>
+          <w:szCs w:val="24"/>
+        </w:rPr>
         <w:t xml:space="preserve"> </w:t>
       </w:r>
       <w:r>
+        <w:rPr>
+          <w:sz w:val="24"/>
+          <w:szCs w:val="24"/>
+        </w:rPr>
         <w:t>1676</w:t>
       </w:r>
     </w:p>
@@ -39,21 +57,32 @@
       <w:pPr>
         <w:pStyle w:val="5"/>
         <w:ind w:left="-567"/>
+        <w:rPr>
+          <w:sz w:val="24"/>
+          <w:szCs w:val="24"/>
+        </w:rPr>
       </w:pPr>
       <w:r>
+        <w:rPr>
+          <w:sz w:val="24"/>
+          <w:szCs w:val="24"/>
+        </w:rPr>
         <w:t xml:space="preserve">Ф.И.О: </w:t>
       </w:r>
       <w:proofErr w:type="spellStart"/>
       <w:r>
-        <w:t>Комп</w:t>
-      </w:r>
-      <w:bookmarkStart w:id="0" w:name="_GoBack"/>
-      <w:bookmarkEnd w:id="0"/>
-      <w:r>
-        <w:t>аниец</w:t>
+        <w:rPr>
+          <w:sz w:val="24"/>
+          <w:szCs w:val="24"/>
+        </w:rPr>
+        <w:t>Компаниец</w:t>
       </w:r>
       <w:proofErr w:type="spellEnd"/>
       <w:r>
+        <w:rPr>
+          <w:sz w:val="24"/>
+          <w:szCs w:val="24"/>
+        </w:rPr>
         <w:t xml:space="preserve"> Татьяна Владимировна </w:t>
       </w:r>
     </w:p>
@@ -62,35 +91,29 @@
         <w:ind w:left="-567"/>
         <w:jc w:val="both"/>
         <w:rPr>
-          <w:sz w:val="28"/>
-          <w:szCs w:val="20"/>
           <w:lang w:val="ru-RU"/>
         </w:rPr>
       </w:pPr>
       <w:r>
         <w:rPr>
-          <w:sz w:val="28"/>
           <w:lang w:val="ru-RU"/>
         </w:rPr>
         <w:t>Год рождения:</w:t>
       </w:r>
       <w:r>
         <w:rPr>
-          <w:sz w:val="28"/>
           <w:lang w:val="ru-RU"/>
         </w:rPr>
         <w:t xml:space="preserve"> </w:t>
       </w:r>
       <w:r>
         <w:rPr>
-          <w:sz w:val="28"/>
           <w:lang w:val="ru-RU"/>
         </w:rPr>
         <w:t>19</w:t>
       </w:r>
       <w:r>
         <w:rPr>
-          <w:sz w:val="28"/>
           <w:lang w:val="ru-RU"/>
         </w:rPr>
         <w:t>70</w:t>
@@ -101,68 +124,63 @@
         <w:ind w:left="-567"/>
         <w:jc w:val="both"/>
         <w:rPr>
-          <w:sz w:val="28"/>
           <w:lang w:val="ru-RU"/>
         </w:rPr>
       </w:pPr>
       <w:r>
         <w:rPr>
-          <w:sz w:val="28"/>
           <w:lang w:val="ru-RU"/>
         </w:rPr>
         <w:t xml:space="preserve">Место жительства: </w:t>
       </w:r>
-      <w:r>
-        <w:rPr>
-          <w:sz w:val="28"/>
+      <w:proofErr w:type="gramStart"/>
+      <w:r>
+        <w:rPr>
           <w:lang w:val="ru-RU"/>
         </w:rPr>
         <w:t>Н-</w:t>
       </w:r>
+      <w:r>
+        <w:rPr>
+          <w:lang w:val="ru-RU"/>
+        </w:rPr>
+        <w:t>Николаевский</w:t>
+      </w:r>
+      <w:proofErr w:type="gramEnd"/>
+      <w:r>
+        <w:rPr>
+          <w:lang w:val="ru-RU"/>
+        </w:rPr>
+        <w:t xml:space="preserve"> </w:t>
+      </w:r>
+      <w:r>
+        <w:rPr>
+          <w:lang w:val="ru-RU"/>
+        </w:rPr>
+        <w:t xml:space="preserve">р-н, </w:t>
+      </w:r>
       <w:proofErr w:type="spellStart"/>
       <w:r>
         <w:rPr>
-          <w:sz w:val="28"/>
-          <w:lang w:val="ru-RU"/>
-        </w:rPr>
-        <w:t>никоавевскийр</w:t>
+          <w:lang w:val="ru-RU"/>
+        </w:rPr>
+        <w:t>пгт</w:t>
       </w:r>
       <w:proofErr w:type="spellEnd"/>
       <w:r>
         <w:rPr>
-          <w:sz w:val="28"/>
-          <w:lang w:val="ru-RU"/>
-        </w:rPr>
-        <w:t xml:space="preserve">-н, </w:t>
-      </w:r>
-      <w:proofErr w:type="spellStart"/>
-      <w:r>
-        <w:rPr>
-          <w:sz w:val="28"/>
-          <w:lang w:val="ru-RU"/>
-        </w:rPr>
-        <w:t>пгт</w:t>
-      </w:r>
-      <w:proofErr w:type="spellEnd"/>
-      <w:r>
-        <w:rPr>
-          <w:sz w:val="28"/>
           <w:lang w:val="ru-RU"/>
         </w:rPr>
         <w:t xml:space="preserve"> Н-</w:t>
       </w:r>
-      <w:proofErr w:type="spellStart"/>
-      <w:r>
-        <w:rPr>
-          <w:sz w:val="28"/>
-          <w:lang w:val="ru-RU"/>
-        </w:rPr>
-        <w:t>Никоаевка</w:t>
-      </w:r>
-      <w:proofErr w:type="spellEnd"/>
-      <w:r>
-        <w:rPr>
-          <w:sz w:val="28"/>
+      <w:r>
+        <w:rPr>
+          <w:lang w:val="ru-RU"/>
+        </w:rPr>
+        <w:t>Николаевка</w:t>
+      </w:r>
+      <w:r>
+        <w:rPr>
           <w:lang w:val="ru-RU"/>
         </w:rPr>
         <w:t xml:space="preserve"> ул. магистральная1-30</w:t>
@@ -173,21 +191,17 @@
         <w:ind w:left="-567"/>
         <w:jc w:val="both"/>
         <w:rPr>
-          <w:sz w:val="28"/>
-          <w:szCs w:val="20"/>
           <w:lang w:val="ru-RU"/>
         </w:rPr>
       </w:pPr>
       <w:r>
         <w:rPr>
-          <w:sz w:val="28"/>
           <w:lang w:val="ru-RU"/>
         </w:rPr>
         <w:t xml:space="preserve">Место работы: </w:t>
       </w:r>
       <w:r>
         <w:rPr>
-          <w:sz w:val="28"/>
           <w:lang w:val="ru-RU"/>
         </w:rPr>
         <w:t xml:space="preserve"> Трудовой сельсовет Новониколаевского района </w:t>
@@ -198,14 +212,12 @@
         <w:ind w:left="-567"/>
         <w:jc w:val="both"/>
         <w:rPr>
-          <w:sz w:val="28"/>
           <w:lang w:val="ru-RU"/>
         </w:rPr>
       </w:pPr>
       <w:sdt>
         <w:sdtPr>
           <w:rPr>
-            <w:sz w:val="28"/>
             <w:lang w:val="ru-RU"/>
           </w:rPr>
           <w:id w:val="-898747501"/>
@@ -221,7 +233,6 @@
         <w:sdtContent>
           <w:r>
             <w:rPr>
-              <w:sz w:val="28"/>
               <w:lang w:val="ru-RU"/>
             </w:rPr>
             <w:t xml:space="preserve">Находился </w:t>
@@ -230,77 +241,66 @@
       </w:sdt>
       <w:r>
         <w:rPr>
-          <w:sz w:val="28"/>
           <w:lang w:val="ru-RU"/>
         </w:rPr>
         <w:t xml:space="preserve"> на лечении с </w:t>
       </w:r>
       <w:r>
         <w:rPr>
-          <w:sz w:val="28"/>
           <w:lang w:val="ru-RU"/>
         </w:rPr>
         <w:t xml:space="preserve">  </w:t>
       </w:r>
       <w:r>
         <w:rPr>
-          <w:sz w:val="28"/>
           <w:lang w:val="ru-RU"/>
         </w:rPr>
         <w:t>28</w:t>
       </w:r>
       <w:r>
         <w:rPr>
-          <w:sz w:val="28"/>
           <w:lang w:val="ru-RU"/>
         </w:rPr>
         <w:t>.</w:t>
       </w:r>
       <w:r>
         <w:rPr>
-          <w:sz w:val="28"/>
           <w:lang w:val="ru-RU"/>
         </w:rPr>
         <w:t>11.17</w:t>
       </w:r>
       <w:r>
         <w:rPr>
-          <w:sz w:val="28"/>
           <w:lang w:val="ru-RU"/>
         </w:rPr>
         <w:t xml:space="preserve"> по   </w:t>
       </w:r>
       <w:r>
         <w:rPr>
-          <w:sz w:val="28"/>
-          <w:lang w:val="ru-RU"/>
-        </w:rPr>
-        <w:t>08</w:t>
-      </w:r>
-      <w:r>
-        <w:rPr>
-          <w:sz w:val="28"/>
+          <w:lang w:val="ru-RU"/>
+        </w:rPr>
+        <w:t>11</w:t>
+      </w:r>
+      <w:r>
+        <w:rPr>
           <w:lang w:val="ru-RU"/>
         </w:rPr>
         <w:t>.</w:t>
       </w:r>
       <w:r>
         <w:rPr>
-          <w:sz w:val="28"/>
           <w:lang w:val="ru-RU"/>
         </w:rPr>
         <w:t>12</w:t>
       </w:r>
       <w:r>
         <w:rPr>
-          <w:sz w:val="28"/>
           <w:lang w:val="ru-RU"/>
         </w:rPr>
         <w:t>.17</w:t>
       </w:r>
       <w:r>
         <w:rPr>
-          <w:sz w:val="28"/>
           <w:lang w:val="ru-RU"/>
         </w:rPr>
         <w:t xml:space="preserve"> в </w:t>
@@ -308,7 +308,6 @@
       <w:sdt>
         <w:sdtPr>
           <w:rPr>
-            <w:sz w:val="28"/>
             <w:lang w:val="ru-RU"/>
           </w:rPr>
           <w:id w:val="-690990251"/>
@@ -324,7 +323,6 @@
         <w:sdtContent>
           <w:r>
             <w:rPr>
-              <w:sz w:val="28"/>
               <w:lang w:val="ru-RU"/>
             </w:rPr>
             <w:t>энд.</w:t>
@@ -333,7 +331,6 @@
       </w:sdt>
       <w:r>
         <w:rPr>
-          <w:sz w:val="28"/>
           <w:lang w:val="ru-RU"/>
         </w:rPr>
         <w:t xml:space="preserve">  отд.</w:t>
@@ -344,15 +341,11 @@
         <w:ind w:left="-567"/>
         <w:jc w:val="both"/>
         <w:rPr>
-          <w:sz w:val="28"/>
-          <w:szCs w:val="28"/>
           <w:lang w:val="ru-RU"/>
         </w:rPr>
       </w:pPr>
       <w:r>
         <w:rPr>
-          <w:sz w:val="28"/>
-          <w:szCs w:val="28"/>
           <w:u w:val="single"/>
           <w:lang w:val="ru-RU"/>
         </w:rPr>
@@ -360,60 +353,38 @@
       </w:r>
       <w:r>
         <w:rPr>
-          <w:sz w:val="28"/>
-          <w:szCs w:val="28"/>
           <w:lang w:val="ru-RU"/>
         </w:rPr>
         <w:t>:</w:t>
       </w:r>
-      <w:bookmarkStart w:id="1" w:name="дз"/>
-      <w:bookmarkEnd w:id="1"/>
-      <w:r>
-        <w:rPr>
-          <w:sz w:val="28"/>
-          <w:szCs w:val="28"/>
-          <w:lang w:val="ru-RU"/>
-        </w:rPr>
-        <w:t xml:space="preserve">  </w:t>
-      </w:r>
-      <w:r>
-        <w:rPr>
-          <w:sz w:val="26"/>
-          <w:szCs w:val="26"/>
-          <w:lang w:val="ru-RU"/>
-        </w:rPr>
-        <w:t>Сахарный диабет, тип</w:t>
-      </w:r>
-      <w:proofErr w:type="gramStart"/>
-      <w:r>
-        <w:rPr>
-          <w:sz w:val="26"/>
-          <w:szCs w:val="26"/>
-          <w:lang w:val="ru-RU"/>
-        </w:rPr>
-        <w:t xml:space="preserve"> ,</w:t>
-      </w:r>
-      <w:proofErr w:type="gramEnd"/>
-      <w:r>
-        <w:rPr>
-          <w:sz w:val="26"/>
-          <w:szCs w:val="26"/>
-          <w:lang w:val="ru-RU"/>
-        </w:rPr>
-        <w:t xml:space="preserve"> </w:t>
-      </w:r>
-      <w:r>
-        <w:rPr>
-          <w:sz w:val="26"/>
-          <w:szCs w:val="26"/>
+      <w:bookmarkStart w:id="0" w:name="дз"/>
+      <w:bookmarkEnd w:id="0"/>
+      <w:r>
+        <w:rPr>
+          <w:lang w:val="ru-RU"/>
+        </w:rPr>
+        <w:t xml:space="preserve">  Сахарный диабет, тип </w:t>
+      </w:r>
+      <w:r>
+        <w:rPr>
+          <w:lang w:val="ru-RU"/>
+        </w:rPr>
+        <w:t>2</w:t>
+      </w:r>
+      <w:r>
+        <w:rPr>
+          <w:lang w:val="ru-RU"/>
+        </w:rPr>
+        <w:t xml:space="preserve">, </w:t>
+      </w:r>
+      <w:r>
+        <w:rPr>
           <w:lang w:val="ru-RU"/>
         </w:rPr>
         <w:t>вторичноинсулинзависимый</w:t>
       </w:r>
       <w:r>
         <w:rPr>
-          <w:sz w:val="26"/>
-          <w:szCs w:val="26"/>
           <w:lang w:val="ru-RU"/>
         </w:rPr>
         <w:t xml:space="preserve">, </w:t>
@@ -421,8 +392,6 @@
       <w:sdt>
         <w:sdtPr>
           <w:rPr>
-            <w:sz w:val="26"/>
-            <w:szCs w:val="26"/>
             <w:lang w:val="ru-RU"/>
           </w:rPr>
           <w:id w:val="355073878"/>
@@ -439,26 +408,20 @@
         <w:sdtContent>
           <w:r>
             <w:rPr>
-              <w:sz w:val="26"/>
-              <w:szCs w:val="26"/>
               <w:lang w:val="ru-RU"/>
             </w:rPr>
-            <w:t xml:space="preserve">тяжелая форма, </w:t>
+            <w:t>средней тяжести,</w:t>
           </w:r>
         </w:sdtContent>
       </w:sdt>
       <w:r>
         <w:rPr>
-          <w:sz w:val="26"/>
-          <w:szCs w:val="26"/>
           <w:lang w:val="ru-RU"/>
         </w:rPr>
         <w:t xml:space="preserve"> </w:t>
       </w:r>
       <w:r>
         <w:rPr>
-          <w:sz w:val="26"/>
-          <w:szCs w:val="26"/>
           <w:lang w:val="ru-RU"/>
         </w:rPr>
         <w:t xml:space="preserve">ст. </w:t>
@@ -466,8 +429,6 @@
       <w:sdt>
         <w:sdtPr>
           <w:rPr>
-            <w:sz w:val="26"/>
-            <w:szCs w:val="26"/>
             <w:lang w:val="ru-RU"/>
           </w:rPr>
           <w:alias w:val="диабет"/>
@@ -487,8 +448,6 @@
         <w:sdtContent>
           <w:r>
             <w:rPr>
-              <w:sz w:val="26"/>
-              <w:szCs w:val="26"/>
               <w:lang w:val="ru-RU"/>
             </w:rPr>
             <w:t>декомпенсации.</w:t>
@@ -497,481 +456,24 @@
       </w:sdt>
       <w:r>
         <w:rPr>
-          <w:sz w:val="26"/>
-          <w:szCs w:val="26"/>
           <w:lang w:val="ru-RU"/>
         </w:rPr>
         <w:t xml:space="preserve">  </w:t>
       </w:r>
-    </w:p>
-    <w:p>
-      <w:pPr>
-        <w:ind w:left="-567"/>
-        <w:jc w:val="both"/>
-        <w:rPr>
-          <w:sz w:val="28"/>
-          <w:szCs w:val="28"/>
-          <w:lang w:val="ru-RU"/>
-        </w:rPr>
-      </w:pPr>
-      <w:r>
-        <w:rPr>
-          <w:sz w:val="28"/>
-          <w:szCs w:val="28"/>
-          <w:lang w:val="ru-RU"/>
-        </w:rPr>
-        <w:t xml:space="preserve">Диабетическая ангиопатия сетчатки ОИ. </w:t>
-      </w:r>
-    </w:p>
-    <w:p>
-      <w:pPr>
-        <w:ind w:left="-567"/>
-        <w:jc w:val="both"/>
-        <w:rPr>
-          <w:color w:val="0000CC"/>
-          <w:sz w:val="28"/>
-          <w:szCs w:val="28"/>
-          <w:lang w:val="ru-RU"/>
-        </w:rPr>
-      </w:pPr>
-      <w:r>
-        <w:rPr>
-          <w:color w:val="0000CC"/>
-          <w:sz w:val="28"/>
-          <w:szCs w:val="28"/>
-          <w:lang w:val="ru-RU"/>
-        </w:rPr>
-        <w:t>Диабетическая дистальная симметричная полинейропатия н/</w:t>
-      </w:r>
-      <w:proofErr w:type="gramStart"/>
-      <w:r>
-        <w:rPr>
-          <w:color w:val="0000CC"/>
-          <w:sz w:val="28"/>
-          <w:szCs w:val="28"/>
-          <w:lang w:val="ru-RU"/>
-        </w:rPr>
-        <w:t>к</w:t>
-      </w:r>
-      <w:proofErr w:type="gramEnd"/>
-      <w:r>
-        <w:rPr>
-          <w:color w:val="0000CC"/>
-          <w:sz w:val="28"/>
-          <w:szCs w:val="28"/>
-          <w:lang w:val="ru-RU"/>
-        </w:rPr>
-        <w:t>, сенсомоторная форма</w:t>
-      </w:r>
-      <w:r>
-        <w:rPr>
-          <w:color w:val="0000CC"/>
-          <w:sz w:val="28"/>
-          <w:szCs w:val="28"/>
-          <w:lang w:val="ru-RU"/>
-        </w:rPr>
-        <w:t xml:space="preserve"> (NSS 6, NDS 6), </w:t>
-      </w:r>
-      <w:r>
-        <w:rPr>
-          <w:color w:val="0000CC"/>
-          <w:sz w:val="28"/>
-          <w:szCs w:val="28"/>
-          <w:lang w:val="ru-RU"/>
-        </w:rPr>
-        <w:t xml:space="preserve">  хроническое течение</w:t>
-      </w:r>
-    </w:p>
-    <w:p>
-      <w:pPr>
-        <w:ind w:left="-567"/>
-        <w:jc w:val="both"/>
-        <w:rPr>
-          <w:sz w:val="28"/>
-          <w:szCs w:val="28"/>
-          <w:lang w:val="ru-RU"/>
-        </w:rPr>
-      </w:pPr>
-      <w:r>
-        <w:rPr>
-          <w:sz w:val="28"/>
-          <w:szCs w:val="28"/>
-          <w:lang w:val="ru-RU"/>
-        </w:rPr>
-        <w:t>Диаб</w:t>
-      </w:r>
-      <w:r>
-        <w:rPr>
-          <w:sz w:val="28"/>
-          <w:szCs w:val="28"/>
-          <w:lang w:val="ru-RU"/>
-        </w:rPr>
-        <w:t>етическая</w:t>
-      </w:r>
-      <w:r>
-        <w:rPr>
-          <w:sz w:val="28"/>
-          <w:szCs w:val="28"/>
-          <w:lang w:val="ru-RU"/>
-        </w:rPr>
-        <w:t xml:space="preserve"> ангиопатия артерий н/к. </w:t>
-      </w:r>
-    </w:p>
-    <w:p>
-      <w:pPr>
-        <w:ind w:left="-567"/>
-        <w:jc w:val="both"/>
-        <w:rPr>
-          <w:sz w:val="28"/>
-          <w:szCs w:val="28"/>
-          <w:lang w:val="ru-RU"/>
-        </w:rPr>
-      </w:pPr>
-      <w:r>
-        <w:rPr>
-          <w:color w:val="7030A0"/>
-          <w:sz w:val="28"/>
-          <w:szCs w:val="28"/>
-          <w:lang w:val="ru-RU"/>
-        </w:rPr>
-        <w:t>ХБП II-IV ст. Диабетическая нефропатия III-IV ст.</w:t>
-      </w:r>
-      <w:r>
-        <w:rPr>
-          <w:color w:val="7030A0"/>
-          <w:sz w:val="28"/>
-          <w:szCs w:val="28"/>
-          <w:lang w:val="ru-RU"/>
-        </w:rPr>
-        <w:t xml:space="preserve"> </w:t>
-      </w:r>
-    </w:p>
-    <w:p>
-      <w:pPr>
-        <w:ind w:left="-567"/>
-        <w:jc w:val="both"/>
-        <w:rPr>
-          <w:color w:val="E36C0A" w:themeColor="accent6" w:themeShade="BF"/>
-          <w:sz w:val="28"/>
-          <w:szCs w:val="28"/>
-          <w:lang w:val="ru-RU"/>
-        </w:rPr>
-      </w:pPr>
-      <w:r>
-        <w:rPr>
-          <w:color w:val="E36C0A" w:themeColor="accent6" w:themeShade="BF"/>
-          <w:sz w:val="28"/>
-          <w:szCs w:val="28"/>
-          <w:lang w:val="ru-RU"/>
-        </w:rPr>
-        <w:t>Ожирение II ст. (ИМТ кг/м2) алим</w:t>
-      </w:r>
-      <w:proofErr w:type="gramStart"/>
-      <w:r>
-        <w:rPr>
-          <w:color w:val="E36C0A" w:themeColor="accent6" w:themeShade="BF"/>
-          <w:sz w:val="28"/>
-          <w:szCs w:val="28"/>
-          <w:lang w:val="ru-RU"/>
-        </w:rPr>
-        <w:t>.-</w:t>
-      </w:r>
-      <w:proofErr w:type="gramEnd"/>
-      <w:r>
-        <w:rPr>
-          <w:color w:val="E36C0A" w:themeColor="accent6" w:themeShade="BF"/>
-          <w:sz w:val="28"/>
-          <w:szCs w:val="28"/>
-          <w:lang w:val="ru-RU"/>
-        </w:rPr>
-        <w:t xml:space="preserve">конституционального генеза, стабильное течение.  </w:t>
-      </w:r>
-    </w:p>
-    <w:p>
-      <w:pPr>
-        <w:ind w:left="-567"/>
-        <w:jc w:val="both"/>
-        <w:rPr>
-          <w:sz w:val="28"/>
-          <w:szCs w:val="28"/>
-          <w:lang w:val="ru-RU"/>
-        </w:rPr>
-      </w:pPr>
-      <w:proofErr w:type="gramStart"/>
-      <w:r>
-        <w:rPr>
-          <w:color w:val="4F6228" w:themeColor="accent3" w:themeShade="80"/>
-          <w:sz w:val="28"/>
-          <w:szCs w:val="28"/>
-          <w:lang w:val="ru-RU"/>
-        </w:rPr>
-        <w:t>Аутоиммунный</w:t>
-      </w:r>
-      <w:proofErr w:type="gramEnd"/>
-      <w:r>
-        <w:rPr>
-          <w:color w:val="4F6228" w:themeColor="accent3" w:themeShade="80"/>
-          <w:sz w:val="28"/>
-          <w:szCs w:val="28"/>
-          <w:lang w:val="ru-RU"/>
-        </w:rPr>
-        <w:t xml:space="preserve"> тиреоидит, </w:t>
+      <w:r>
+        <w:rPr>
+          <w:lang w:val="ru-RU"/>
+        </w:rPr>
+        <w:t xml:space="preserve">Непролиферативная  диабетическая ретинопатия </w:t>
       </w:r>
       <w:sdt>
         <w:sdtPr>
           <w:rPr>
-            <w:color w:val="4F6228" w:themeColor="accent3" w:themeShade="80"/>
-            <w:sz w:val="28"/>
-            <w:szCs w:val="28"/>
             <w:lang w:val="ru-RU"/>
           </w:rPr>
-          <w:id w:val="105240480"/>
+          <w:id w:val="389392371"/>
           <w:placeholder>
-            <w:docPart w:val="FBFC6A18E07A484F9E976562E903BEB7"/>
-          </w:placeholder>
-          <w:comboBox>
-            <w:listItem w:displayText="без увеличения объема щит. железы." w:value="без увеличения объема щит. железы."/>
-            <w:listItem w:displayText="гипертрофическая форма." w:value="гипертрофическая форма."/>
-          </w:comboBox>
-        </w:sdtPr>
-        <w:sdtEndPr/>
-        <w:sdtContent>
-          <w:r>
-            <w:rPr>
-              <w:color w:val="4F6228" w:themeColor="accent3" w:themeShade="80"/>
-              <w:sz w:val="28"/>
-              <w:szCs w:val="28"/>
-              <w:lang w:val="ru-RU"/>
-            </w:rPr>
-            <w:t>гипертрофическая форма.</w:t>
-          </w:r>
-        </w:sdtContent>
-      </w:sdt>
-      <w:r>
-        <w:rPr>
-          <w:color w:val="4F6228" w:themeColor="accent3" w:themeShade="80"/>
-          <w:sz w:val="28"/>
-          <w:szCs w:val="28"/>
-          <w:lang w:val="ru-RU"/>
-        </w:rPr>
-        <w:t xml:space="preserve"> Гипотиреоз, средней тяжести,  </w:t>
-      </w:r>
-      <w:r>
-        <w:rPr>
-          <w:color w:val="4F6228" w:themeColor="accent3" w:themeShade="80"/>
-          <w:sz w:val="28"/>
-          <w:szCs w:val="28"/>
-          <w:lang w:val="ru-RU"/>
-        </w:rPr>
-        <w:t xml:space="preserve">ст. </w:t>
-      </w:r>
-      <w:r>
-        <w:rPr>
-          <w:color w:val="4F6228" w:themeColor="accent3" w:themeShade="80"/>
-          <w:sz w:val="28"/>
-          <w:szCs w:val="28"/>
-          <w:lang w:val="ru-RU"/>
-        </w:rPr>
-        <w:t>медикаментозн</w:t>
-      </w:r>
-      <w:r>
-        <w:rPr>
-          <w:color w:val="4F6228" w:themeColor="accent3" w:themeShade="80"/>
-          <w:sz w:val="28"/>
-          <w:szCs w:val="28"/>
-          <w:lang w:val="ru-RU"/>
-        </w:rPr>
-        <w:t>ой</w:t>
-      </w:r>
-      <w:r>
-        <w:rPr>
-          <w:color w:val="4F6228" w:themeColor="accent3" w:themeShade="80"/>
-          <w:sz w:val="28"/>
-          <w:szCs w:val="28"/>
-          <w:lang w:val="ru-RU"/>
-        </w:rPr>
-        <w:t xml:space="preserve"> субкомпенсаци</w:t>
-      </w:r>
-      <w:r>
-        <w:rPr>
-          <w:color w:val="4F6228" w:themeColor="accent3" w:themeShade="80"/>
-          <w:sz w:val="28"/>
-          <w:szCs w:val="28"/>
-          <w:lang w:val="ru-RU"/>
-        </w:rPr>
-        <w:t>и</w:t>
-      </w:r>
-      <w:r>
-        <w:rPr>
-          <w:color w:val="4F6228" w:themeColor="accent3" w:themeShade="80"/>
-          <w:sz w:val="28"/>
-          <w:szCs w:val="28"/>
-          <w:lang w:val="ru-RU"/>
-        </w:rPr>
-        <w:t xml:space="preserve">. </w:t>
-      </w:r>
-      <w:sdt>
-        <w:sdtPr>
-          <w:rPr>
-            <w:color w:val="4F6228" w:themeColor="accent3" w:themeShade="80"/>
-            <w:sz w:val="28"/>
-            <w:szCs w:val="28"/>
-            <w:lang w:val="ru-RU"/>
-          </w:rPr>
-          <w:id w:val="590198144"/>
-          <w:placeholder>
-            <w:docPart w:val="DefaultPlaceholder_1082065159"/>
-          </w:placeholder>
-          <w:dropDownList>
-            <w:listItem w:value="Выберите элемент."/>
-            <w:listItem w:displayText="Диффузный токсический " w:value="Диффузный токсический "/>
-            <w:listItem w:displayText="Диффузный " w:value="Диффузный "/>
-            <w:listItem w:displayText="Смешаный " w:value="Смешаный "/>
-            <w:listItem w:displayText="Узловой " w:value="Узловой "/>
-          </w:dropDownList>
-        </w:sdtPr>
-        <w:sdtEndPr/>
-        <w:sdtContent>
-          <w:r>
-            <w:rPr>
-              <w:color w:val="4F6228" w:themeColor="accent3" w:themeShade="80"/>
-              <w:sz w:val="28"/>
-              <w:szCs w:val="28"/>
-              <w:lang w:val="ru-RU"/>
-            </w:rPr>
-            <w:t xml:space="preserve">Диффузный токсический </w:t>
-          </w:r>
-        </w:sdtContent>
-      </w:sdt>
-      <w:r>
-        <w:rPr>
-          <w:color w:val="4F6228" w:themeColor="accent3" w:themeShade="80"/>
-          <w:sz w:val="28"/>
-          <w:szCs w:val="28"/>
-          <w:lang w:val="ru-RU"/>
-        </w:rPr>
-        <w:t xml:space="preserve"> зоб II. Эутиреоидное состояние</w:t>
-      </w:r>
-      <w:r>
-        <w:rPr>
-          <w:sz w:val="28"/>
-          <w:szCs w:val="28"/>
-          <w:lang w:val="ru-RU"/>
-        </w:rPr>
-        <w:t xml:space="preserve">. </w:t>
-      </w:r>
-    </w:p>
-    <w:p>
-      <w:pPr>
-        <w:ind w:left="-567"/>
-        <w:jc w:val="both"/>
-        <w:rPr>
-          <w:color w:val="17365D" w:themeColor="text2" w:themeShade="BF"/>
-          <w:sz w:val="28"/>
-          <w:szCs w:val="28"/>
-          <w:lang w:val="ru-RU"/>
-        </w:rPr>
-      </w:pPr>
-      <w:r>
-        <w:rPr>
-          <w:color w:val="17365D" w:themeColor="text2" w:themeShade="BF"/>
-          <w:sz w:val="28"/>
-          <w:szCs w:val="28"/>
-          <w:lang w:val="ru-RU"/>
-        </w:rPr>
-        <w:t xml:space="preserve">Миопия </w:t>
-      </w:r>
-      <w:sdt>
-        <w:sdtPr>
-          <w:rPr>
-            <w:color w:val="17365D" w:themeColor="text2" w:themeShade="BF"/>
-            <w:sz w:val="28"/>
-            <w:szCs w:val="28"/>
-            <w:lang w:val="ru-RU"/>
-          </w:rPr>
-          <w:id w:val="-1410379913"/>
-          <w:placeholder>
-            <w:docPart w:val="DefaultPlaceholder_1082065159"/>
-          </w:placeholder>
-          <w:comboBox>
-            <w:listItem w:value="Выберите элемент."/>
-            <w:listItem w:displayText="слабой " w:value="слабой "/>
-            <w:listItem w:displayText="высокой" w:value="высокой"/>
-            <w:listItem w:displayText="средней" w:value="средней"/>
-          </w:comboBox>
-        </w:sdtPr>
-        <w:sdtEndPr/>
-        <w:sdtContent>
-          <w:r>
-            <w:rPr>
-              <w:color w:val="17365D" w:themeColor="text2" w:themeShade="BF"/>
-              <w:sz w:val="28"/>
-              <w:szCs w:val="28"/>
-              <w:lang w:val="ru-RU"/>
-            </w:rPr>
-            <w:t xml:space="preserve">слабой </w:t>
-          </w:r>
-        </w:sdtContent>
-      </w:sdt>
-      <w:r>
-        <w:rPr>
-          <w:color w:val="17365D" w:themeColor="text2" w:themeShade="BF"/>
-          <w:sz w:val="28"/>
-          <w:szCs w:val="28"/>
-          <w:lang w:val="ru-RU"/>
-        </w:rPr>
-        <w:t xml:space="preserve"> степени ОИ.</w:t>
-      </w:r>
-      <w:r>
-        <w:rPr>
-          <w:color w:val="17365D" w:themeColor="text2" w:themeShade="BF"/>
-          <w:sz w:val="28"/>
-          <w:szCs w:val="28"/>
-          <w:lang w:val="ru-RU"/>
-        </w:rPr>
-        <w:t xml:space="preserve"> </w:t>
-      </w:r>
-    </w:p>
-    <w:p>
-      <w:pPr>
-        <w:ind w:left="-567"/>
-        <w:jc w:val="both"/>
-        <w:rPr>
-          <w:color w:val="17365D" w:themeColor="text2" w:themeShade="BF"/>
-          <w:sz w:val="28"/>
-          <w:szCs w:val="28"/>
-          <w:lang w:val="ru-RU"/>
-        </w:rPr>
-      </w:pPr>
-      <w:r>
-        <w:rPr>
-          <w:color w:val="17365D" w:themeColor="text2" w:themeShade="BF"/>
-          <w:sz w:val="28"/>
-          <w:szCs w:val="28"/>
-          <w:lang w:val="ru-RU"/>
-        </w:rPr>
-        <w:t>А</w:t>
-      </w:r>
-      <w:r>
-        <w:rPr>
-          <w:color w:val="17365D" w:themeColor="text2" w:themeShade="BF"/>
-          <w:sz w:val="28"/>
-          <w:szCs w:val="28"/>
-          <w:lang w:val="ru-RU"/>
-        </w:rPr>
-        <w:t xml:space="preserve">нгиопатия сосудов сетчатки </w:t>
-      </w:r>
-      <w:sdt>
-        <w:sdtPr>
-          <w:rPr>
-            <w:color w:val="17365D" w:themeColor="text2" w:themeShade="BF"/>
-            <w:sz w:val="28"/>
-            <w:szCs w:val="28"/>
-            <w:lang w:val="ru-RU"/>
-          </w:rPr>
-          <w:id w:val="2051261544"/>
-          <w:placeholder>
-            <w:docPart w:val="DefaultPlaceholder_1082065159"/>
+            <w:docPart w:val="D4383CB573FB4CC183978DEF0C7E895F"/>
           </w:placeholder>
           <w:comboBox>
             <w:listItem w:value="Выберите элемент."/>
@@ -980,13 +482,9 @@
             <w:listItem w:displayText="OS" w:value="OS"/>
           </w:comboBox>
         </w:sdtPr>
-        <w:sdtEndPr/>
         <w:sdtContent>
           <w:r>
             <w:rPr>
-              <w:color w:val="17365D" w:themeColor="text2" w:themeShade="BF"/>
-              <w:sz w:val="28"/>
-              <w:szCs w:val="28"/>
               <w:lang w:val="ru-RU"/>
             </w:rPr>
             <w:t>ОИ</w:t>
@@ -995,27 +493,18 @@
       </w:sdt>
       <w:r>
         <w:rPr>
-          <w:color w:val="17365D" w:themeColor="text2" w:themeShade="BF"/>
-          <w:sz w:val="28"/>
-          <w:szCs w:val="28"/>
           <w:lang w:val="ru-RU"/>
         </w:rPr>
         <w:t>.</w:t>
       </w:r>
       <w:r>
         <w:rPr>
-          <w:color w:val="17365D" w:themeColor="text2" w:themeShade="BF"/>
-          <w:sz w:val="28"/>
-          <w:szCs w:val="28"/>
           <w:lang w:val="ru-RU"/>
         </w:rPr>
         <w:t xml:space="preserve"> </w:t>
       </w:r>
       <w:r>
         <w:rPr>
-          <w:color w:val="17365D" w:themeColor="text2" w:themeShade="BF"/>
-          <w:sz w:val="28"/>
-          <w:szCs w:val="28"/>
           <w:lang w:val="ru-RU"/>
         </w:rPr>
         <w:t xml:space="preserve">Начальная катаракта </w:t>
@@ -1023,14 +512,11 @@
       <w:sdt>
         <w:sdtPr>
           <w:rPr>
-            <w:color w:val="17365D" w:themeColor="text2" w:themeShade="BF"/>
-            <w:sz w:val="28"/>
-            <w:szCs w:val="28"/>
             <w:lang w:val="ru-RU"/>
           </w:rPr>
           <w:id w:val="517513702"/>
           <w:placeholder>
-            <w:docPart w:val="DB435B1E68954750936FB322747598D2"/>
+            <w:docPart w:val="6CD2269F46704559A3B633A34046E987"/>
           </w:placeholder>
           <w:comboBox>
             <w:listItem w:value="Выберите элемент."/>
@@ -1039,13 +525,9 @@
             <w:listItem w:displayText="OS" w:value="OS"/>
           </w:comboBox>
         </w:sdtPr>
-        <w:sdtEndPr/>
         <w:sdtContent>
           <w:r>
             <w:rPr>
-              <w:color w:val="17365D" w:themeColor="text2" w:themeShade="BF"/>
-              <w:sz w:val="28"/>
-              <w:szCs w:val="28"/>
               <w:lang w:val="ru-RU"/>
             </w:rPr>
             <w:t>ОИ</w:t>
@@ -1054,21 +536,105 @@
       </w:sdt>
       <w:r>
         <w:rPr>
-          <w:color w:val="17365D" w:themeColor="text2" w:themeShade="BF"/>
-          <w:sz w:val="28"/>
-          <w:szCs w:val="28"/>
-          <w:lang w:val="ru-RU"/>
-        </w:rPr>
-        <w:t xml:space="preserve">. </w:t>
-      </w:r>
-      <w:r>
-        <w:rPr>
-          <w:color w:val="17365D" w:themeColor="text2" w:themeShade="BF"/>
-          <w:sz w:val="28"/>
-          <w:szCs w:val="28"/>
+          <w:lang w:val="ru-RU"/>
+        </w:rPr>
+        <w:t xml:space="preserve">.  Диабетическая ангиопатия артерий н/к. ХБП I ст. Диабетическая нефропатия III ст. в сочетании с пиелонефритом в </w:t>
+      </w:r>
+      <w:proofErr w:type="spellStart"/>
+      <w:proofErr w:type="gramStart"/>
+      <w:r>
+        <w:rPr>
+          <w:lang w:val="ru-RU"/>
+        </w:rPr>
+        <w:t>ст</w:t>
+      </w:r>
+      <w:proofErr w:type="spellEnd"/>
+      <w:proofErr w:type="gramEnd"/>
+      <w:r>
+        <w:rPr>
+          <w:lang w:val="ru-RU"/>
+        </w:rPr>
+        <w:t xml:space="preserve"> ремиссии</w:t>
+      </w:r>
+      <w:r>
+        <w:rPr>
+          <w:lang w:val="ru-RU"/>
+        </w:rPr>
+        <w:t>.</w:t>
+      </w:r>
+      <w:r>
+        <w:rPr>
           <w:lang w:val="ru-RU"/>
         </w:rPr>
         <w:t xml:space="preserve"> </w:t>
+      </w:r>
+      <w:r>
+        <w:rPr>
+          <w:lang w:val="ru-RU"/>
+        </w:rPr>
+        <w:t xml:space="preserve"> Диабетическая дистальная симметричная полинейропатия н/</w:t>
+      </w:r>
+      <w:proofErr w:type="gramStart"/>
+      <w:r>
+        <w:rPr>
+          <w:lang w:val="ru-RU"/>
+        </w:rPr>
+        <w:t>к</w:t>
+      </w:r>
+      <w:proofErr w:type="gramEnd"/>
+      <w:r>
+        <w:rPr>
+          <w:lang w:val="ru-RU"/>
+        </w:rPr>
+        <w:t xml:space="preserve">, сенсомоторная форма (NSS 4, NDS 4). Дисметаболическая энцефалопатия 1 </w:t>
+      </w:r>
+      <w:proofErr w:type="spellStart"/>
+      <w:proofErr w:type="gramStart"/>
+      <w:r>
+        <w:rPr>
+          <w:lang w:val="ru-RU"/>
+        </w:rPr>
+        <w:t>ст</w:t>
+      </w:r>
+      <w:proofErr w:type="spellEnd"/>
+      <w:proofErr w:type="gramEnd"/>
+      <w:r>
+        <w:rPr>
+          <w:lang w:val="ru-RU"/>
+        </w:rPr>
+        <w:t xml:space="preserve">, цереброастенический с-м </w:t>
+      </w:r>
+      <w:r>
+        <w:rPr>
+          <w:lang w:val="ru-RU"/>
+        </w:rPr>
+        <w:t xml:space="preserve">Ожирение I ст. (ИМТ 34кг/м2) алим.-конституционального генеза, стабильное течение.  </w:t>
+      </w:r>
+      <w:r>
+        <w:rPr>
+          <w:lang w:val="ru-RU"/>
+        </w:rPr>
+        <w:t xml:space="preserve"> </w:t>
+      </w:r>
+      <w:proofErr w:type="spellStart"/>
+      <w:r>
+        <w:rPr>
+          <w:lang w:val="ru-RU"/>
+        </w:rPr>
+        <w:t>Многоузловой</w:t>
+      </w:r>
+      <w:proofErr w:type="spellEnd"/>
+      <w:r>
+        <w:rPr>
+          <w:lang w:val="ru-RU"/>
+        </w:rPr>
+        <w:t xml:space="preserve"> зоб 0-1. Мелкие узлы обеих долей. Эутиреоз. Гипертоническая болезнь II стадии 3 степени. Гипертензивное сердце СН I. Риск 4.   </w:t>
+      </w:r>
+      <w:r>
+        <w:rPr>
+          <w:lang w:val="ru-RU"/>
+        </w:rPr>
+        <w:t>Метаболическая кардиомиопатия СН 0-I.</w:t>
       </w:r>
     </w:p>
     <w:p>
@@ -1076,79 +642,185 @@
         <w:ind w:left="-567"/>
         <w:jc w:val="both"/>
         <w:rPr>
-          <w:color w:val="17365D" w:themeColor="text2" w:themeShade="BF"/>
-          <w:sz w:val="28"/>
-          <w:szCs w:val="28"/>
           <w:lang w:val="ru-RU"/>
         </w:rPr>
       </w:pPr>
-      <w:r>
-        <w:rPr>
-          <w:color w:val="17365D" w:themeColor="text2" w:themeShade="BF"/>
-          <w:sz w:val="28"/>
-          <w:szCs w:val="28"/>
-          <w:lang w:val="ru-RU"/>
-        </w:rPr>
-        <w:t>Непро</w:t>
-      </w:r>
-      <w:r>
-        <w:rPr>
-          <w:color w:val="17365D" w:themeColor="text2" w:themeShade="BF"/>
-          <w:sz w:val="28"/>
-          <w:szCs w:val="28"/>
-          <w:lang w:val="ru-RU"/>
-        </w:rPr>
-        <w:t>лиферативная  диабетическая</w:t>
-      </w:r>
-      <w:r>
-        <w:rPr>
-          <w:color w:val="17365D" w:themeColor="text2" w:themeShade="BF"/>
-          <w:sz w:val="28"/>
-          <w:szCs w:val="28"/>
-          <w:lang w:val="ru-RU"/>
-        </w:rPr>
-        <w:t xml:space="preserve"> ретинопатия </w:t>
-      </w:r>
-      <w:sdt>
-        <w:sdtPr>
-          <w:rPr>
-            <w:color w:val="17365D" w:themeColor="text2" w:themeShade="BF"/>
-            <w:sz w:val="28"/>
-            <w:szCs w:val="28"/>
-            <w:lang w:val="ru-RU"/>
-          </w:rPr>
-          <w:id w:val="389392371"/>
-          <w:placeholder>
-            <w:docPart w:val="5917FEE754784A0BA4173B51A4E1CE95"/>
-          </w:placeholder>
-          <w:comboBox>
-            <w:listItem w:value="Выберите элемент."/>
-            <w:listItem w:displayText="ОИ" w:value="ОИ"/>
-            <w:listItem w:displayText="ОД" w:value="ОД"/>
-            <w:listItem w:displayText="OS" w:value="OS"/>
-          </w:comboBox>
-        </w:sdtPr>
-        <w:sdtEndPr/>
-        <w:sdtContent>
-          <w:r>
-            <w:rPr>
-              <w:color w:val="17365D" w:themeColor="text2" w:themeShade="BF"/>
-              <w:sz w:val="28"/>
-              <w:szCs w:val="28"/>
-              <w:lang w:val="ru-RU"/>
-            </w:rPr>
-            <w:t>ОИ</w:t>
-          </w:r>
-        </w:sdtContent>
-      </w:sdt>
-      <w:r>
-        <w:rPr>
-          <w:color w:val="17365D" w:themeColor="text2" w:themeShade="BF"/>
-          <w:sz w:val="28"/>
-          <w:szCs w:val="28"/>
+      <w:bookmarkStart w:id="1" w:name="дк"/>
+      <w:bookmarkEnd w:id="1"/>
+      <w:r>
+        <w:rPr>
+          <w:u w:val="single"/>
+          <w:lang w:val="ru-RU"/>
+        </w:rPr>
+        <w:t xml:space="preserve">Жалобы при поступлении </w:t>
+      </w:r>
+      <w:r>
+        <w:rPr>
+          <w:lang w:val="ru-RU"/>
+        </w:rPr>
+        <w:t xml:space="preserve">на </w:t>
+      </w:r>
+      <w:r>
+        <w:rPr>
+          <w:lang w:val="ru-RU"/>
+        </w:rPr>
+        <w:t xml:space="preserve">сухость во рту, </w:t>
+      </w:r>
+      <w:r>
+        <w:rPr>
+          <w:lang w:val="ru-RU"/>
+        </w:rPr>
+        <w:t>жажду,</w:t>
+      </w:r>
+      <w:r>
+        <w:rPr>
+          <w:lang w:val="ru-RU"/>
+        </w:rPr>
+        <w:t xml:space="preserve"> </w:t>
+      </w:r>
+      <w:r>
+        <w:rPr>
+          <w:lang w:val="ru-RU"/>
+        </w:rPr>
+        <w:t>полиурию,</w:t>
+      </w:r>
+      <w:r>
+        <w:rPr>
+          <w:lang w:val="ru-RU"/>
+        </w:rPr>
+        <w:t xml:space="preserve"> </w:t>
+      </w:r>
+      <w:r>
+        <w:rPr>
+          <w:lang w:val="ru-RU"/>
+        </w:rPr>
+        <w:t>ухудшение зрения,</w:t>
+      </w:r>
+      <w:r>
+        <w:rPr>
+          <w:lang w:val="ru-RU"/>
+        </w:rPr>
+        <w:t xml:space="preserve"> </w:t>
+      </w:r>
+      <w:r>
+        <w:rPr>
+          <w:lang w:val="ru-RU"/>
+        </w:rPr>
+        <w:t xml:space="preserve"> </w:t>
+      </w:r>
+      <w:r>
+        <w:rPr>
+          <w:lang w:val="ru-RU"/>
+        </w:rPr>
+        <w:t xml:space="preserve">боли  в н/к, </w:t>
+      </w:r>
+      <w:r>
+        <w:rPr>
+          <w:lang w:val="ru-RU"/>
+        </w:rPr>
+        <w:t>судороги,</w:t>
+      </w:r>
+      <w:r>
+        <w:rPr>
+          <w:lang w:val="ru-RU"/>
+        </w:rPr>
+        <w:t xml:space="preserve"> онемение ног,</w:t>
+      </w:r>
+      <w:r>
+        <w:rPr>
+          <w:lang w:val="ru-RU"/>
+        </w:rPr>
+        <w:t xml:space="preserve"> </w:t>
+      </w:r>
+      <w:r>
+        <w:rPr>
+          <w:lang w:val="ru-RU"/>
+        </w:rPr>
+        <w:t>повышение</w:t>
+      </w:r>
+      <w:r>
+        <w:rPr>
+          <w:lang w:val="ru-RU"/>
+        </w:rPr>
+        <w:t xml:space="preserve"> </w:t>
+      </w:r>
+      <w:r>
+        <w:rPr>
+          <w:lang w:val="ru-RU"/>
+        </w:rPr>
+        <w:t xml:space="preserve">АД макс. до </w:t>
+      </w:r>
+      <w:r>
+        <w:rPr>
+          <w:lang w:val="ru-RU"/>
+        </w:rPr>
+        <w:t>200/100</w:t>
+      </w:r>
+      <w:r>
+        <w:rPr>
+          <w:lang w:val="ru-RU"/>
+        </w:rPr>
+        <w:t xml:space="preserve"> </w:t>
+      </w:r>
+      <w:r>
+        <w:rPr>
+          <w:lang w:val="ru-RU"/>
+        </w:rPr>
+        <w:t xml:space="preserve">мм </w:t>
+      </w:r>
+      <w:proofErr w:type="spellStart"/>
+      <w:r>
+        <w:rPr>
+          <w:lang w:val="ru-RU"/>
+        </w:rPr>
+        <w:t>рт.</w:t>
+      </w:r>
+      <w:r>
+        <w:rPr>
+          <w:lang w:val="ru-RU"/>
+        </w:rPr>
+        <w:t>ст</w:t>
+      </w:r>
+      <w:proofErr w:type="spellEnd"/>
+      <w:r>
+        <w:rPr>
           <w:lang w:val="ru-RU"/>
         </w:rPr>
         <w:t>.</w:t>
+      </w:r>
+      <w:r>
+        <w:rPr>
+          <w:lang w:val="ru-RU"/>
+        </w:rPr>
+        <w:t xml:space="preserve">, </w:t>
+      </w:r>
+      <w:r>
+        <w:rPr>
+          <w:lang w:val="ru-RU"/>
+        </w:rPr>
+        <w:t>головные боли, головокружение,  общую слабость, быструю утомляемость</w:t>
+      </w:r>
+      <w:r>
+        <w:rPr>
+          <w:lang w:val="ru-RU"/>
+        </w:rPr>
+        <w:t xml:space="preserve">, болезненность в </w:t>
+      </w:r>
+      <w:proofErr w:type="spellStart"/>
+      <w:proofErr w:type="gramStart"/>
+      <w:r>
+        <w:rPr>
+          <w:lang w:val="ru-RU"/>
+        </w:rPr>
+        <w:t>пр</w:t>
+      </w:r>
+      <w:proofErr w:type="spellEnd"/>
+      <w:proofErr w:type="gramEnd"/>
+      <w:r>
+        <w:rPr>
+          <w:lang w:val="ru-RU"/>
+        </w:rPr>
+        <w:t xml:space="preserve"> плечевом суставе, отёчность лица, н/к.</w:t>
       </w:r>
     </w:p>
     <w:p>
@@ -1156,624 +828,55 @@
         <w:ind w:left="-567"/>
         <w:jc w:val="both"/>
         <w:rPr>
-          <w:color w:val="C00000"/>
-          <w:sz w:val="28"/>
-          <w:szCs w:val="28"/>
           <w:lang w:val="ru-RU"/>
         </w:rPr>
       </w:pPr>
       <w:r>
         <w:rPr>
-          <w:color w:val="C00000"/>
-          <w:sz w:val="28"/>
-          <w:szCs w:val="28"/>
-          <w:lang w:val="ru-RU"/>
-        </w:rPr>
-        <w:t xml:space="preserve">ИБС, стенокардия напряжения, диффузный кардиосклероз, II </w:t>
-      </w:r>
-      <w:proofErr w:type="spellStart"/>
-      <w:r>
-        <w:rPr>
-          <w:color w:val="C00000"/>
-          <w:sz w:val="28"/>
-          <w:szCs w:val="28"/>
-          <w:lang w:val="ru-RU"/>
-        </w:rPr>
-        <w:t>ф.кл</w:t>
-      </w:r>
-      <w:proofErr w:type="spellEnd"/>
-      <w:r>
-        <w:rPr>
-          <w:color w:val="C00000"/>
-          <w:sz w:val="28"/>
-          <w:szCs w:val="28"/>
-          <w:lang w:val="ru-RU"/>
-        </w:rPr>
-        <w:t>. СН II</w:t>
-      </w:r>
-      <w:proofErr w:type="gramStart"/>
-      <w:r>
-        <w:rPr>
-          <w:color w:val="C00000"/>
-          <w:sz w:val="28"/>
-          <w:szCs w:val="28"/>
-          <w:lang w:val="ru-RU"/>
-        </w:rPr>
-        <w:t xml:space="preserve"> А</w:t>
-      </w:r>
-      <w:proofErr w:type="gramEnd"/>
-      <w:r>
-        <w:rPr>
-          <w:color w:val="C00000"/>
-          <w:sz w:val="28"/>
-          <w:szCs w:val="28"/>
           <w:lang w:val="ru-RU"/>
         </w:rPr>
         <w:t xml:space="preserve"> </w:t>
       </w:r>
-      <w:proofErr w:type="spellStart"/>
-      <w:r>
-        <w:rPr>
-          <w:color w:val="C00000"/>
-          <w:sz w:val="28"/>
-          <w:szCs w:val="28"/>
-          <w:lang w:val="ru-RU"/>
-        </w:rPr>
-        <w:t>ф.кл</w:t>
-      </w:r>
-      <w:proofErr w:type="spellEnd"/>
-      <w:r>
-        <w:rPr>
-          <w:color w:val="C00000"/>
-          <w:sz w:val="28"/>
-          <w:szCs w:val="28"/>
-          <w:lang w:val="ru-RU"/>
-        </w:rPr>
-        <w:t xml:space="preserve">. II. Гипертоническая болезнь III стадии … степени. Гипертензивное сердце СН I. Риск 4. Метаболическая кардиомиопатия СН 0-I. </w:t>
-      </w:r>
-      <w:proofErr w:type="spellStart"/>
-      <w:r>
-        <w:rPr>
-          <w:color w:val="C00000"/>
-          <w:sz w:val="28"/>
-          <w:szCs w:val="28"/>
-          <w:lang w:val="ru-RU"/>
-        </w:rPr>
-        <w:t>ф.кл</w:t>
-      </w:r>
-      <w:proofErr w:type="spellEnd"/>
-      <w:r>
-        <w:rPr>
-          <w:color w:val="C00000"/>
-          <w:sz w:val="28"/>
-          <w:szCs w:val="28"/>
-          <w:lang w:val="ru-RU"/>
-        </w:rPr>
-        <w:t>. II.</w:t>
-      </w:r>
-    </w:p>
-    <w:p>
-      <w:pPr>
-        <w:ind w:left="-567"/>
-        <w:jc w:val="both"/>
-        <w:rPr>
-          <w:color w:val="C00000"/>
-          <w:sz w:val="28"/>
-          <w:szCs w:val="28"/>
-          <w:lang w:val="ru-RU"/>
-        </w:rPr>
-      </w:pPr>
-      <w:r>
-        <w:rPr>
-          <w:color w:val="C00000"/>
-          <w:sz w:val="28"/>
-          <w:szCs w:val="28"/>
-          <w:lang w:val="ru-RU"/>
-        </w:rPr>
-        <w:t>НЦД по смешанному типу.</w:t>
-      </w:r>
-    </w:p>
-    <w:p>
-      <w:pPr>
-        <w:ind w:left="-567"/>
-        <w:jc w:val="both"/>
-        <w:rPr>
-          <w:color w:val="0000FF"/>
-          <w:sz w:val="28"/>
-          <w:szCs w:val="28"/>
-          <w:lang w:val="ru-RU"/>
-        </w:rPr>
-      </w:pPr>
+      <w:r>
+        <w:rPr>
+          <w:u w:val="single"/>
+          <w:lang w:val="ru-RU"/>
+        </w:rPr>
+        <w:t>Краткий анамнез</w:t>
+      </w:r>
+      <w:r>
+        <w:rPr>
+          <w:lang w:val="ru-RU"/>
+        </w:rPr>
+        <w:t xml:space="preserve">: СД </w:t>
+      </w:r>
+      <w:r>
+        <w:rPr>
+          <w:lang w:val="ru-RU"/>
+        </w:rPr>
+        <w:t>выявлен в</w:t>
+      </w:r>
+      <w:r>
+        <w:rPr>
+          <w:lang w:val="ru-RU"/>
+        </w:rPr>
+        <w:t xml:space="preserve"> </w:t>
+      </w:r>
+      <w:r>
+        <w:rPr>
+          <w:lang w:val="ru-RU"/>
+        </w:rPr>
+        <w:t>2008</w:t>
+      </w:r>
+      <w:r>
+        <w:rPr>
+          <w:lang w:val="ru-RU"/>
+        </w:rPr>
+        <w:t xml:space="preserve">г.  Комы отрицает. С начала заболевания </w:t>
+      </w:r>
       <w:sdt>
         <w:sdtPr>
           <w:rPr>
-            <w:color w:val="0000FF"/>
-            <w:sz w:val="28"/>
-            <w:szCs w:val="28"/>
-            <w:lang w:val="ru-RU"/>
-          </w:rPr>
-          <w:id w:val="-968201283"/>
-          <w:placeholder>
-            <w:docPart w:val="DefaultPlaceholder_1082065159"/>
-          </w:placeholder>
-          <w:comboBox>
-            <w:listItem w:value="Выберите элемент."/>
-            <w:listItem w:displayText="Дисциркуляторная" w:value="Дисциркуляторная"/>
-            <w:listItem w:displayText="Диабетическая" w:value="Диабетическая"/>
-            <w:listItem w:displayText="Дисметаболическая" w:value="Дисметаболическая"/>
-          </w:comboBox>
-        </w:sdtPr>
-        <w:sdtEndPr/>
-        <w:sdtContent>
-          <w:r>
-            <w:rPr>
-              <w:color w:val="0000FF"/>
-              <w:sz w:val="28"/>
-              <w:szCs w:val="28"/>
-              <w:lang w:val="ru-RU"/>
-            </w:rPr>
-            <w:t>Дисциркуляторная</w:t>
-          </w:r>
-        </w:sdtContent>
-      </w:sdt>
-      <w:r>
-        <w:rPr>
-          <w:color w:val="0000FF"/>
-          <w:sz w:val="28"/>
-          <w:szCs w:val="28"/>
-          <w:lang w:val="ru-RU"/>
-        </w:rPr>
-        <w:t xml:space="preserve"> энцефалопатия I-II сочетанного генеза (</w:t>
-      </w:r>
-      <w:r>
-        <w:rPr>
-          <w:color w:val="0000FF"/>
-          <w:sz w:val="28"/>
-          <w:szCs w:val="28"/>
-          <w:lang w:val="ru-RU"/>
-        </w:rPr>
-        <w:t>дисметаболическая</w:t>
-      </w:r>
-      <w:r>
-        <w:rPr>
-          <w:color w:val="0000FF"/>
-          <w:sz w:val="28"/>
-          <w:szCs w:val="28"/>
-          <w:lang w:val="ru-RU"/>
-        </w:rPr>
-        <w:t>, гипертоническая).</w:t>
-      </w:r>
-    </w:p>
-    <w:p>
-      <w:pPr>
-        <w:ind w:left="-567"/>
-        <w:jc w:val="both"/>
-        <w:rPr>
-          <w:color w:val="0000FF"/>
-          <w:sz w:val="28"/>
-          <w:szCs w:val="28"/>
-          <w:lang w:val="ru-RU"/>
-        </w:rPr>
-      </w:pPr>
-      <w:r>
-        <w:rPr>
-          <w:color w:val="0000FF"/>
-          <w:sz w:val="28"/>
-          <w:szCs w:val="28"/>
-          <w:lang w:val="ru-RU"/>
-        </w:rPr>
-        <w:t xml:space="preserve">астеновегетативный </w:t>
-      </w:r>
-      <w:proofErr w:type="gramStart"/>
-      <w:r>
-        <w:rPr>
-          <w:color w:val="0000FF"/>
-          <w:sz w:val="28"/>
-          <w:szCs w:val="28"/>
-          <w:lang w:val="ru-RU"/>
-        </w:rPr>
-        <w:t>с-м</w:t>
-      </w:r>
-      <w:proofErr w:type="gramEnd"/>
-      <w:r>
-        <w:rPr>
-          <w:color w:val="0000FF"/>
-          <w:sz w:val="28"/>
-          <w:szCs w:val="28"/>
-          <w:lang w:val="ru-RU"/>
-        </w:rPr>
-        <w:t xml:space="preserve">, </w:t>
-      </w:r>
-      <w:proofErr w:type="spellStart"/>
-      <w:r>
-        <w:rPr>
-          <w:color w:val="0000FF"/>
-          <w:sz w:val="28"/>
-          <w:szCs w:val="28"/>
-          <w:lang w:val="ru-RU"/>
-        </w:rPr>
-        <w:t>астено</w:t>
-      </w:r>
-      <w:proofErr w:type="spellEnd"/>
-      <w:r>
-        <w:rPr>
-          <w:color w:val="0000FF"/>
-          <w:sz w:val="28"/>
-          <w:szCs w:val="28"/>
-          <w:lang w:val="ru-RU"/>
-        </w:rPr>
-        <w:t xml:space="preserve">-невротический с-м, </w:t>
-      </w:r>
-      <w:proofErr w:type="spellStart"/>
-      <w:r>
-        <w:rPr>
-          <w:color w:val="0000FF"/>
-          <w:sz w:val="28"/>
-          <w:szCs w:val="28"/>
-          <w:lang w:val="ru-RU"/>
-        </w:rPr>
-        <w:t>вестибуло</w:t>
-      </w:r>
-      <w:proofErr w:type="spellEnd"/>
-      <w:r>
-        <w:rPr>
-          <w:color w:val="0000FF"/>
-          <w:sz w:val="28"/>
-          <w:szCs w:val="28"/>
-          <w:lang w:val="ru-RU"/>
-        </w:rPr>
-        <w:t>-атактический с-м.  цереброастенический с-м, цефалгический с-м,</w:t>
-      </w:r>
-    </w:p>
-    <w:p>
-      <w:pPr>
-        <w:ind w:left="-567"/>
-        <w:jc w:val="both"/>
-        <w:rPr>
-          <w:color w:val="0000FF"/>
-          <w:sz w:val="28"/>
-          <w:szCs w:val="28"/>
-          <w:lang w:val="ru-RU"/>
-        </w:rPr>
-      </w:pPr>
-    </w:p>
-    <w:p>
-      <w:pPr>
-        <w:ind w:left="-567"/>
-        <w:jc w:val="both"/>
-        <w:rPr>
-          <w:sz w:val="28"/>
-          <w:lang w:val="ru-RU"/>
-        </w:rPr>
-      </w:pPr>
-    </w:p>
-    <w:p>
-      <w:pPr>
-        <w:ind w:left="-567"/>
-        <w:jc w:val="both"/>
-        <w:rPr>
-          <w:sz w:val="28"/>
-          <w:szCs w:val="28"/>
-          <w:lang w:val="ru-RU"/>
-        </w:rPr>
-      </w:pPr>
-      <w:bookmarkStart w:id="2" w:name="дк"/>
-      <w:bookmarkEnd w:id="2"/>
-      <w:r>
-        <w:rPr>
-          <w:sz w:val="28"/>
-          <w:szCs w:val="28"/>
-          <w:u w:val="single"/>
-          <w:lang w:val="ru-RU"/>
-        </w:rPr>
-        <w:t xml:space="preserve">Жалобы при поступлении </w:t>
-      </w:r>
-      <w:r>
-        <w:rPr>
-          <w:sz w:val="28"/>
-          <w:szCs w:val="28"/>
-          <w:lang w:val="ru-RU"/>
-        </w:rPr>
-        <w:t xml:space="preserve">на </w:t>
-      </w:r>
-      <w:r>
-        <w:rPr>
-          <w:sz w:val="28"/>
-          <w:szCs w:val="28"/>
-          <w:lang w:val="ru-RU"/>
-        </w:rPr>
-        <w:t xml:space="preserve">сухость во рту, </w:t>
-      </w:r>
-      <w:r>
-        <w:rPr>
-          <w:sz w:val="28"/>
-          <w:szCs w:val="28"/>
-          <w:lang w:val="ru-RU"/>
-        </w:rPr>
-        <w:t>жажду,</w:t>
-      </w:r>
-      <w:r>
-        <w:rPr>
-          <w:sz w:val="28"/>
-          <w:szCs w:val="28"/>
-          <w:lang w:val="ru-RU"/>
-        </w:rPr>
-        <w:t xml:space="preserve"> </w:t>
-      </w:r>
-      <w:r>
-        <w:rPr>
-          <w:sz w:val="28"/>
-          <w:szCs w:val="28"/>
-          <w:lang w:val="ru-RU"/>
-        </w:rPr>
-        <w:t>полиурию,</w:t>
-      </w:r>
-      <w:r>
-        <w:rPr>
-          <w:sz w:val="28"/>
-          <w:szCs w:val="28"/>
-          <w:lang w:val="ru-RU"/>
-        </w:rPr>
-        <w:t xml:space="preserve"> </w:t>
-      </w:r>
-      <w:r>
-        <w:rPr>
-          <w:sz w:val="28"/>
-          <w:szCs w:val="28"/>
-          <w:lang w:val="ru-RU"/>
-        </w:rPr>
-        <w:t>ухудшение зрения,</w:t>
-      </w:r>
-      <w:r>
-        <w:rPr>
-          <w:sz w:val="28"/>
-          <w:szCs w:val="28"/>
-          <w:lang w:val="ru-RU"/>
-        </w:rPr>
-        <w:t xml:space="preserve"> </w:t>
-      </w:r>
-    </w:p>
-    <w:p>
-      <w:pPr>
-        <w:ind w:left="-567"/>
-        <w:jc w:val="both"/>
-        <w:rPr>
-          <w:sz w:val="28"/>
-          <w:szCs w:val="28"/>
-          <w:lang w:val="ru-RU"/>
-        </w:rPr>
-      </w:pPr>
-      <w:r>
-        <w:rPr>
-          <w:sz w:val="28"/>
-          <w:szCs w:val="28"/>
-          <w:lang w:val="ru-RU"/>
-        </w:rPr>
-        <w:t xml:space="preserve"> </w:t>
-      </w:r>
-      <w:r>
-        <w:rPr>
-          <w:sz w:val="28"/>
-          <w:szCs w:val="28"/>
-          <w:lang w:val="ru-RU"/>
-        </w:rPr>
-        <w:t>боли  в н/</w:t>
-      </w:r>
-      <w:proofErr w:type="gramStart"/>
-      <w:r>
-        <w:rPr>
-          <w:sz w:val="28"/>
-          <w:szCs w:val="28"/>
-          <w:lang w:val="ru-RU"/>
-        </w:rPr>
-        <w:t>к</w:t>
-      </w:r>
-      <w:proofErr w:type="gramEnd"/>
-      <w:r>
-        <w:rPr>
-          <w:sz w:val="28"/>
-          <w:szCs w:val="28"/>
-          <w:lang w:val="ru-RU"/>
-        </w:rPr>
-        <w:t xml:space="preserve">, </w:t>
-      </w:r>
-      <w:proofErr w:type="gramStart"/>
-      <w:r>
-        <w:rPr>
-          <w:sz w:val="28"/>
-          <w:szCs w:val="28"/>
-          <w:lang w:val="ru-RU"/>
-        </w:rPr>
-        <w:t>судороги</w:t>
-      </w:r>
-      <w:proofErr w:type="gramEnd"/>
-      <w:r>
-        <w:rPr>
-          <w:sz w:val="28"/>
-          <w:szCs w:val="28"/>
-          <w:lang w:val="ru-RU"/>
-        </w:rPr>
-        <w:t>,</w:t>
-      </w:r>
-      <w:r>
-        <w:rPr>
-          <w:sz w:val="28"/>
-          <w:szCs w:val="28"/>
-          <w:lang w:val="ru-RU"/>
-        </w:rPr>
-        <w:t xml:space="preserve"> онемение ног,</w:t>
-      </w:r>
-      <w:r>
-        <w:rPr>
-          <w:sz w:val="28"/>
-          <w:szCs w:val="28"/>
-          <w:lang w:val="ru-RU"/>
-        </w:rPr>
-        <w:t xml:space="preserve"> </w:t>
-      </w:r>
-      <w:r>
-        <w:rPr>
-          <w:sz w:val="28"/>
-          <w:szCs w:val="28"/>
-          <w:lang w:val="ru-RU"/>
-        </w:rPr>
-        <w:t>повышение</w:t>
-      </w:r>
-      <w:r>
-        <w:rPr>
-          <w:sz w:val="28"/>
-          <w:szCs w:val="28"/>
-          <w:lang w:val="ru-RU"/>
-        </w:rPr>
-        <w:t xml:space="preserve"> </w:t>
-      </w:r>
-      <w:r>
-        <w:rPr>
-          <w:sz w:val="28"/>
-          <w:szCs w:val="28"/>
-          <w:lang w:val="ru-RU"/>
-        </w:rPr>
-        <w:t xml:space="preserve">АД макс. до </w:t>
-      </w:r>
-      <w:r>
-        <w:rPr>
-          <w:sz w:val="28"/>
-          <w:szCs w:val="28"/>
-          <w:lang w:val="ru-RU"/>
-        </w:rPr>
-        <w:t>200/100</w:t>
-      </w:r>
-      <w:r>
-        <w:rPr>
-          <w:sz w:val="28"/>
-          <w:szCs w:val="28"/>
-          <w:lang w:val="ru-RU"/>
-        </w:rPr>
-        <w:t xml:space="preserve"> </w:t>
-      </w:r>
-      <w:r>
-        <w:rPr>
-          <w:sz w:val="28"/>
-          <w:szCs w:val="28"/>
-          <w:lang w:val="ru-RU"/>
-        </w:rPr>
-        <w:t xml:space="preserve">мм </w:t>
-      </w:r>
-      <w:proofErr w:type="spellStart"/>
-      <w:r>
-        <w:rPr>
-          <w:sz w:val="28"/>
-          <w:szCs w:val="28"/>
-          <w:lang w:val="ru-RU"/>
-        </w:rPr>
-        <w:t>рт.</w:t>
-      </w:r>
-      <w:r>
-        <w:rPr>
-          <w:sz w:val="28"/>
-          <w:szCs w:val="28"/>
-          <w:lang w:val="ru-RU"/>
-        </w:rPr>
-        <w:t>ст</w:t>
-      </w:r>
-      <w:proofErr w:type="spellEnd"/>
-      <w:r>
-        <w:rPr>
-          <w:sz w:val="28"/>
-          <w:szCs w:val="28"/>
-          <w:lang w:val="ru-RU"/>
-        </w:rPr>
-        <w:t>.</w:t>
-      </w:r>
-      <w:r>
-        <w:rPr>
-          <w:sz w:val="28"/>
-          <w:szCs w:val="28"/>
-          <w:lang w:val="ru-RU"/>
-        </w:rPr>
-        <w:t xml:space="preserve">, </w:t>
-      </w:r>
-      <w:r>
-        <w:rPr>
-          <w:sz w:val="28"/>
-          <w:szCs w:val="28"/>
-          <w:lang w:val="ru-RU"/>
-        </w:rPr>
-        <w:t>головные боли, головокружение,  общую слабость, быструю утомляемость,</w:t>
-      </w:r>
-    </w:p>
-    <w:p>
-      <w:pPr>
-        <w:ind w:left="-567"/>
-        <w:jc w:val="both"/>
-        <w:rPr>
-          <w:sz w:val="28"/>
-          <w:szCs w:val="20"/>
-          <w:lang w:val="ru-RU"/>
-        </w:rPr>
-      </w:pPr>
-      <w:r>
-        <w:rPr>
-          <w:sz w:val="28"/>
-          <w:szCs w:val="28"/>
-          <w:lang w:val="ru-RU"/>
-        </w:rPr>
-        <w:t xml:space="preserve"> </w:t>
-      </w:r>
-      <w:r>
-        <w:rPr>
-          <w:sz w:val="28"/>
-          <w:szCs w:val="28"/>
-          <w:u w:val="single"/>
-          <w:lang w:val="ru-RU"/>
-        </w:rPr>
-        <w:t>Краткий анамнез</w:t>
-      </w:r>
-      <w:r>
-        <w:rPr>
-          <w:sz w:val="28"/>
-          <w:szCs w:val="28"/>
-          <w:lang w:val="ru-RU"/>
-        </w:rPr>
-        <w:t xml:space="preserve">: СД </w:t>
-      </w:r>
-      <w:r>
-        <w:rPr>
-          <w:sz w:val="28"/>
-          <w:szCs w:val="28"/>
-          <w:lang w:val="ru-RU"/>
-        </w:rPr>
-        <w:t>выявлен в</w:t>
-      </w:r>
-      <w:r>
-        <w:rPr>
-          <w:sz w:val="28"/>
-          <w:szCs w:val="28"/>
-          <w:lang w:val="ru-RU"/>
-        </w:rPr>
-        <w:t xml:space="preserve"> </w:t>
-      </w:r>
-      <w:r>
-        <w:rPr>
-          <w:sz w:val="28"/>
-          <w:szCs w:val="28"/>
-          <w:lang w:val="ru-RU"/>
-        </w:rPr>
-        <w:t>2008</w:t>
-      </w:r>
-      <w:r>
-        <w:rPr>
-          <w:sz w:val="28"/>
-          <w:szCs w:val="28"/>
-          <w:lang w:val="ru-RU"/>
-        </w:rPr>
-        <w:t xml:space="preserve">г.  Комы отрицает. С начала заболевания </w:t>
-      </w:r>
-      <w:sdt>
-        <w:sdtPr>
-          <w:rPr>
-            <w:sz w:val="28"/>
-            <w:szCs w:val="28"/>
             <w:lang w:val="ru-RU"/>
           </w:rPr>
           <w:id w:val="1862779417"/>
@@ -1791,8 +894,6 @@
         <w:sdtContent>
           <w:r>
             <w:rPr>
-              <w:sz w:val="28"/>
-              <w:szCs w:val="28"/>
               <w:lang w:val="ru-RU"/>
             </w:rPr>
             <w:t>принимает ССП.</w:t>
@@ -1801,28 +902,24 @@
       </w:sdt>
       <w:r>
         <w:rPr>
-          <w:sz w:val="28"/>
           <w:lang w:val="ru-RU"/>
         </w:rPr>
         <w:t xml:space="preserve"> </w:t>
       </w:r>
       <w:r>
         <w:rPr>
-          <w:sz w:val="28"/>
           <w:lang w:val="ru-RU"/>
         </w:rPr>
         <w:t xml:space="preserve">С </w:t>
       </w:r>
       <w:r>
         <w:rPr>
-          <w:sz w:val="28"/>
           <w:lang w:val="ru-RU"/>
         </w:rPr>
         <w:t>2016</w:t>
       </w:r>
       <w:r>
         <w:rPr>
-          <w:sz w:val="28"/>
           <w:lang w:val="ru-RU"/>
         </w:rPr>
         <w:t xml:space="preserve"> в связи с декомпенсацией СД </w:t>
@@ -1830,7 +927,6 @@
       <w:proofErr w:type="gramStart"/>
       <w:r>
         <w:rPr>
-          <w:sz w:val="28"/>
           <w:lang w:val="ru-RU"/>
         </w:rPr>
         <w:t>переведен</w:t>
@@ -1838,10 +934,263 @@
       <w:proofErr w:type="gramEnd"/>
       <w:r>
         <w:rPr>
-          <w:sz w:val="28"/>
           <w:lang w:val="ru-RU"/>
         </w:rPr>
         <w:t xml:space="preserve"> на инсулинотерапию. </w:t>
+      </w:r>
+      <w:r>
+        <w:rPr>
+          <w:lang w:val="ru-RU"/>
+        </w:rPr>
+        <w:t>В наст</w:t>
+      </w:r>
+      <w:proofErr w:type="gramStart"/>
+      <w:r>
+        <w:rPr>
+          <w:lang w:val="ru-RU"/>
+        </w:rPr>
+        <w:t>.</w:t>
+      </w:r>
+      <w:proofErr w:type="gramEnd"/>
+      <w:r>
+        <w:rPr>
+          <w:lang w:val="ru-RU"/>
+        </w:rPr>
+        <w:t xml:space="preserve"> </w:t>
+      </w:r>
+      <w:proofErr w:type="gramStart"/>
+      <w:r>
+        <w:rPr>
+          <w:lang w:val="ru-RU"/>
+        </w:rPr>
+        <w:t>в</w:t>
+      </w:r>
+      <w:proofErr w:type="gramEnd"/>
+      <w:r>
+        <w:rPr>
+          <w:lang w:val="ru-RU"/>
+        </w:rPr>
+        <w:t xml:space="preserve">ремя принимает: </w:t>
+      </w:r>
+      <w:proofErr w:type="spellStart"/>
+      <w:r>
+        <w:rPr>
+          <w:lang w:val="ru-RU"/>
+        </w:rPr>
+        <w:t>Фармасулин</w:t>
+      </w:r>
+      <w:proofErr w:type="spellEnd"/>
+      <w:r>
+        <w:rPr>
+          <w:lang w:val="ru-RU"/>
+        </w:rPr>
+        <w:t xml:space="preserve"> НNP </w:t>
+      </w:r>
+      <w:r>
+        <w:rPr>
+          <w:lang w:val="ru-RU"/>
+        </w:rPr>
+        <w:t xml:space="preserve"> </w:t>
+      </w:r>
+      <w:proofErr w:type="gramStart"/>
+      <w:r>
+        <w:rPr>
+          <w:lang w:val="ru-RU"/>
+        </w:rPr>
+        <w:t>п</w:t>
+      </w:r>
+      <w:proofErr w:type="gramEnd"/>
+      <w:r>
+        <w:rPr>
+          <w:lang w:val="ru-RU"/>
+        </w:rPr>
+        <w:t>/у</w:t>
+      </w:r>
+      <w:r>
+        <w:rPr>
+          <w:lang w:val="ru-RU"/>
+        </w:rPr>
+        <w:t>8</w:t>
+      </w:r>
+      <w:r>
+        <w:rPr>
+          <w:lang w:val="ru-RU"/>
+        </w:rPr>
+        <w:t xml:space="preserve">- ед., </w:t>
+      </w:r>
+      <w:r>
+        <w:rPr>
+          <w:lang w:val="ru-RU"/>
+        </w:rPr>
+        <w:t xml:space="preserve"> диаформин 1000 2р/д, глим</w:t>
+      </w:r>
+      <w:r>
+        <w:rPr>
+          <w:lang w:val="ru-RU"/>
+        </w:rPr>
+        <w:t>а</w:t>
+      </w:r>
+      <w:r>
+        <w:rPr>
+          <w:lang w:val="ru-RU"/>
+        </w:rPr>
+        <w:t xml:space="preserve">кс 4 мг </w:t>
+      </w:r>
+      <w:r>
+        <w:rPr>
+          <w:lang w:val="ru-RU"/>
+        </w:rPr>
+        <w:t xml:space="preserve">Гликемия </w:t>
+      </w:r>
+      <w:r>
+        <w:rPr>
+          <w:lang w:val="ru-RU"/>
+        </w:rPr>
+        <w:t>–</w:t>
+      </w:r>
+      <w:r>
+        <w:rPr>
+          <w:lang w:val="ru-RU"/>
+        </w:rPr>
+        <w:t>2,0-12</w:t>
+      </w:r>
+      <w:r>
+        <w:rPr>
+          <w:lang w:val="ru-RU"/>
+        </w:rPr>
+        <w:t xml:space="preserve"> ммоль/л</w:t>
+      </w:r>
+      <w:r>
+        <w:rPr>
+          <w:lang w:val="ru-RU"/>
+        </w:rPr>
+        <w:t xml:space="preserve">. </w:t>
+      </w:r>
+      <w:r>
+        <w:rPr>
+          <w:lang w:val="ru-RU"/>
+        </w:rPr>
+        <w:t xml:space="preserve"> </w:t>
+      </w:r>
+      <w:r>
+        <w:rPr>
+          <w:lang w:val="ru-RU"/>
+        </w:rPr>
+        <w:t xml:space="preserve">Последнее </w:t>
+      </w:r>
+      <w:proofErr w:type="spellStart"/>
+      <w:r>
+        <w:rPr>
+          <w:lang w:val="ru-RU"/>
+        </w:rPr>
+        <w:t>стац</w:t>
+      </w:r>
+      <w:proofErr w:type="spellEnd"/>
+      <w:r>
+        <w:rPr>
+          <w:lang w:val="ru-RU"/>
+        </w:rPr>
+        <w:t xml:space="preserve">. лечение  в </w:t>
+      </w:r>
+      <w:r>
+        <w:rPr>
+          <w:lang w:val="ru-RU"/>
+        </w:rPr>
+        <w:t>2016</w:t>
+      </w:r>
+      <w:r>
+        <w:rPr>
+          <w:lang w:val="ru-RU"/>
+        </w:rPr>
+        <w:t>г.</w:t>
+      </w:r>
+      <w:r>
+        <w:rPr>
+          <w:lang w:val="ru-RU"/>
+        </w:rPr>
+        <w:t xml:space="preserve"> </w:t>
+      </w:r>
+      <w:r>
+        <w:rPr>
+          <w:lang w:val="ru-RU"/>
+        </w:rPr>
+        <w:t xml:space="preserve"> Повышение АД в течение </w:t>
+      </w:r>
+      <w:r>
+        <w:rPr>
+          <w:lang w:val="ru-RU"/>
+        </w:rPr>
+        <w:t>10</w:t>
+      </w:r>
+      <w:r>
+        <w:rPr>
+          <w:lang w:val="ru-RU"/>
+        </w:rPr>
+        <w:t xml:space="preserve"> </w:t>
+      </w:r>
+      <w:r>
+        <w:rPr>
+          <w:lang w:val="ru-RU"/>
+        </w:rPr>
+        <w:t xml:space="preserve">лет. Из гипотензивных принимает </w:t>
+      </w:r>
+      <w:r>
+        <w:rPr>
+          <w:lang w:val="ru-RU"/>
+        </w:rPr>
+        <w:t xml:space="preserve"> </w:t>
+      </w:r>
+      <w:proofErr w:type="spellStart"/>
+      <w:r>
+        <w:rPr>
+          <w:lang w:val="ru-RU"/>
+        </w:rPr>
+        <w:t>коронал</w:t>
+      </w:r>
+      <w:proofErr w:type="spellEnd"/>
+      <w:r>
+        <w:rPr>
+          <w:lang w:val="ru-RU"/>
+        </w:rPr>
+        <w:t xml:space="preserve"> 10 мг 1р/д</w:t>
+      </w:r>
+      <w:r>
+        <w:rPr>
+          <w:lang w:val="ru-RU"/>
+        </w:rPr>
+        <w:t xml:space="preserve">. </w:t>
+      </w:r>
+      <w:r>
+        <w:rPr>
+          <w:lang w:val="ru-RU"/>
+        </w:rPr>
+        <w:t xml:space="preserve"> </w:t>
+      </w:r>
+      <w:proofErr w:type="gramStart"/>
+      <w:r>
+        <w:rPr>
+          <w:lang w:val="ru-RU"/>
+        </w:rPr>
+        <w:t>Госпитализирован</w:t>
+      </w:r>
+      <w:r>
+        <w:rPr>
+          <w:lang w:val="ru-RU"/>
+        </w:rPr>
+        <w:t>а</w:t>
+      </w:r>
+      <w:proofErr w:type="gramEnd"/>
+      <w:r>
+        <w:rPr>
+          <w:lang w:val="ru-RU"/>
+        </w:rPr>
+        <w:t xml:space="preserve">  в обл. энд. диспансер для коррекции инсулинотерапии,  лечения хр. осложнений СД.</w:t>
+      </w:r>
+      <w:r>
+        <w:rPr>
+          <w:lang w:val="ru-RU"/>
+        </w:rPr>
+        <w:t xml:space="preserve"> </w:t>
       </w:r>
     </w:p>
     <w:p>
@@ -1849,330 +1198,16 @@
         <w:ind w:left="-567"/>
         <w:jc w:val="both"/>
         <w:rPr>
-          <w:sz w:val="28"/>
+          <w:u w:val="single"/>
           <w:lang w:val="ru-RU"/>
         </w:rPr>
       </w:pPr>
       <w:r>
         <w:rPr>
-          <w:sz w:val="28"/>
-          <w:lang w:val="ru-RU"/>
-        </w:rPr>
-        <w:t>В наст</w:t>
-      </w:r>
-      <w:proofErr w:type="gramStart"/>
-      <w:r>
-        <w:rPr>
-          <w:sz w:val="28"/>
-          <w:lang w:val="ru-RU"/>
-        </w:rPr>
-        <w:t>.</w:t>
-      </w:r>
-      <w:proofErr w:type="gramEnd"/>
-      <w:r>
-        <w:rPr>
-          <w:sz w:val="28"/>
-          <w:lang w:val="ru-RU"/>
-        </w:rPr>
-        <w:t xml:space="preserve"> </w:t>
-      </w:r>
-      <w:proofErr w:type="gramStart"/>
-      <w:r>
-        <w:rPr>
-          <w:sz w:val="28"/>
-          <w:lang w:val="ru-RU"/>
-        </w:rPr>
-        <w:t>в</w:t>
-      </w:r>
-      <w:proofErr w:type="gramEnd"/>
-      <w:r>
-        <w:rPr>
-          <w:sz w:val="28"/>
-          <w:lang w:val="ru-RU"/>
-        </w:rPr>
-        <w:t xml:space="preserve">ремя принимает: </w:t>
-      </w:r>
-      <w:proofErr w:type="spellStart"/>
-      <w:r>
-        <w:rPr>
-          <w:sz w:val="28"/>
-          <w:lang w:val="ru-RU"/>
-        </w:rPr>
-        <w:t>Фармасулин</w:t>
-      </w:r>
-      <w:proofErr w:type="spellEnd"/>
-      <w:r>
-        <w:rPr>
-          <w:sz w:val="28"/>
-          <w:lang w:val="ru-RU"/>
-        </w:rPr>
-        <w:t xml:space="preserve"> НNP </w:t>
-      </w:r>
-      <w:r>
-        <w:rPr>
-          <w:sz w:val="28"/>
-          <w:lang w:val="ru-RU"/>
-        </w:rPr>
-        <w:t xml:space="preserve"> </w:t>
-      </w:r>
-      <w:proofErr w:type="gramStart"/>
-      <w:r>
-        <w:rPr>
-          <w:sz w:val="28"/>
-          <w:lang w:val="ru-RU"/>
-        </w:rPr>
-        <w:t>п</w:t>
-      </w:r>
-      <w:proofErr w:type="gramEnd"/>
-      <w:r>
-        <w:rPr>
-          <w:sz w:val="28"/>
-          <w:lang w:val="ru-RU"/>
-        </w:rPr>
-        <w:t>/у</w:t>
-      </w:r>
-      <w:r>
-        <w:rPr>
-          <w:sz w:val="28"/>
-          <w:lang w:val="ru-RU"/>
-        </w:rPr>
-        <w:t>8</w:t>
-      </w:r>
-      <w:r>
-        <w:rPr>
-          <w:sz w:val="28"/>
-          <w:lang w:val="ru-RU"/>
-        </w:rPr>
-        <w:t xml:space="preserve">- ед., </w:t>
-      </w:r>
-      <w:r>
-        <w:rPr>
-          <w:sz w:val="28"/>
-          <w:lang w:val="ru-RU"/>
-        </w:rPr>
-        <w:t xml:space="preserve"> </w:t>
-      </w:r>
-      <w:proofErr w:type="spellStart"/>
-      <w:r>
-        <w:rPr>
-          <w:sz w:val="28"/>
-          <w:lang w:val="ru-RU"/>
-        </w:rPr>
-        <w:t>диаформин</w:t>
-      </w:r>
-      <w:proofErr w:type="spellEnd"/>
-      <w:r>
-        <w:rPr>
-          <w:sz w:val="28"/>
-          <w:lang w:val="ru-RU"/>
-        </w:rPr>
-        <w:t xml:space="preserve"> 1000 2р/д, </w:t>
-      </w:r>
-      <w:proofErr w:type="spellStart"/>
-      <w:r>
-        <w:rPr>
-          <w:sz w:val="28"/>
-          <w:lang w:val="ru-RU"/>
-        </w:rPr>
-        <w:t>глимкс</w:t>
-      </w:r>
-      <w:proofErr w:type="spellEnd"/>
-      <w:r>
-        <w:rPr>
-          <w:sz w:val="28"/>
-          <w:lang w:val="ru-RU"/>
-        </w:rPr>
-        <w:t xml:space="preserve"> 4 мг </w:t>
-      </w:r>
-      <w:r>
-        <w:rPr>
-          <w:sz w:val="28"/>
-          <w:lang w:val="ru-RU"/>
-        </w:rPr>
-        <w:t xml:space="preserve">Гликемия </w:t>
-      </w:r>
-      <w:r>
-        <w:rPr>
-          <w:sz w:val="28"/>
-          <w:lang w:val="ru-RU"/>
-        </w:rPr>
-        <w:t>–</w:t>
-      </w:r>
-      <w:r>
-        <w:rPr>
-          <w:sz w:val="28"/>
-          <w:lang w:val="ru-RU"/>
-        </w:rPr>
-        <w:t>2,0-12</w:t>
-      </w:r>
-      <w:r>
-        <w:rPr>
-          <w:sz w:val="28"/>
-          <w:lang w:val="ru-RU"/>
-        </w:rPr>
-        <w:t xml:space="preserve"> </w:t>
-      </w:r>
-      <w:proofErr w:type="spellStart"/>
-      <w:r>
-        <w:rPr>
-          <w:sz w:val="28"/>
-          <w:lang w:val="ru-RU"/>
-        </w:rPr>
-        <w:t>ммоль</w:t>
-      </w:r>
-      <w:proofErr w:type="spellEnd"/>
-      <w:r>
-        <w:rPr>
-          <w:sz w:val="28"/>
-          <w:lang w:val="ru-RU"/>
-        </w:rPr>
-        <w:t>/л</w:t>
-      </w:r>
-      <w:r>
-        <w:rPr>
-          <w:sz w:val="28"/>
-          <w:lang w:val="ru-RU"/>
-        </w:rPr>
-        <w:t xml:space="preserve">. </w:t>
-      </w:r>
-      <w:r>
-        <w:rPr>
-          <w:sz w:val="28"/>
-          <w:lang w:val="ru-RU"/>
-        </w:rPr>
-        <w:t xml:space="preserve"> </w:t>
-      </w:r>
-      <w:r>
-        <w:rPr>
-          <w:sz w:val="28"/>
-          <w:lang w:val="ru-RU"/>
-        </w:rPr>
-        <w:t xml:space="preserve">. </w:t>
-      </w:r>
-      <w:r>
-        <w:rPr>
-          <w:sz w:val="28"/>
-          <w:lang w:val="ru-RU"/>
-        </w:rPr>
-        <w:t xml:space="preserve">Последнее </w:t>
-      </w:r>
-      <w:proofErr w:type="spellStart"/>
-      <w:r>
-        <w:rPr>
-          <w:sz w:val="28"/>
-          <w:lang w:val="ru-RU"/>
-        </w:rPr>
-        <w:t>стац</w:t>
-      </w:r>
-      <w:proofErr w:type="spellEnd"/>
-      <w:r>
-        <w:rPr>
-          <w:sz w:val="28"/>
-          <w:lang w:val="ru-RU"/>
-        </w:rPr>
-        <w:t xml:space="preserve">. лечение  в </w:t>
-      </w:r>
-      <w:r>
-        <w:rPr>
-          <w:sz w:val="28"/>
-          <w:lang w:val="ru-RU"/>
-        </w:rPr>
-        <w:t>2016</w:t>
-      </w:r>
-      <w:r>
-        <w:rPr>
-          <w:sz w:val="28"/>
-          <w:lang w:val="ru-RU"/>
-        </w:rPr>
-        <w:t>г.</w:t>
-      </w:r>
-      <w:r>
-        <w:rPr>
-          <w:sz w:val="28"/>
-          <w:lang w:val="ru-RU"/>
-        </w:rPr>
-        <w:t xml:space="preserve"> </w:t>
-      </w:r>
-      <w:r>
-        <w:rPr>
-          <w:sz w:val="28"/>
-          <w:lang w:val="ru-RU"/>
-        </w:rPr>
-        <w:t xml:space="preserve"> Повышение АД в течение </w:t>
-      </w:r>
-      <w:r>
-        <w:rPr>
-          <w:sz w:val="28"/>
-          <w:lang w:val="ru-RU"/>
-        </w:rPr>
-        <w:t>10</w:t>
-      </w:r>
-      <w:r>
-        <w:rPr>
-          <w:sz w:val="28"/>
-          <w:lang w:val="ru-RU"/>
-        </w:rPr>
-        <w:t xml:space="preserve"> </w:t>
-      </w:r>
-      <w:r>
-        <w:rPr>
-          <w:sz w:val="28"/>
-          <w:lang w:val="ru-RU"/>
-        </w:rPr>
-        <w:t xml:space="preserve">лет. Из гипотензивных </w:t>
-      </w:r>
-      <w:proofErr w:type="gramStart"/>
-      <w:r>
-        <w:rPr>
-          <w:sz w:val="28"/>
-          <w:lang w:val="ru-RU"/>
-        </w:rPr>
-        <w:t xml:space="preserve">принимает </w:t>
-      </w:r>
-      <w:r>
-        <w:rPr>
-          <w:sz w:val="28"/>
-          <w:lang w:val="ru-RU"/>
-        </w:rPr>
-        <w:t xml:space="preserve"> </w:t>
-      </w:r>
-      <w:proofErr w:type="spellStart"/>
-      <w:r>
-        <w:rPr>
-          <w:sz w:val="28"/>
-          <w:lang w:val="ru-RU"/>
-        </w:rPr>
-        <w:t>коронал</w:t>
-      </w:r>
-      <w:proofErr w:type="spellEnd"/>
-      <w:r>
-        <w:rPr>
-          <w:sz w:val="28"/>
-          <w:lang w:val="ru-RU"/>
-        </w:rPr>
-        <w:t xml:space="preserve"> 10 мг 1р/д </w:t>
-      </w:r>
-      <w:r>
-        <w:rPr>
-          <w:sz w:val="28"/>
-          <w:lang w:val="ru-RU"/>
-        </w:rPr>
-        <w:t>Госпитализирован</w:t>
-      </w:r>
-      <w:proofErr w:type="gramEnd"/>
-      <w:r>
-        <w:rPr>
-          <w:sz w:val="28"/>
-          <w:lang w:val="ru-RU"/>
-        </w:rPr>
-        <w:t xml:space="preserve">  в обл. энд. диспансер для коррекции инсулинотерапии,  лечения хр. осложнений СД.</w:t>
-      </w:r>
-      <w:r>
-        <w:rPr>
-          <w:sz w:val="28"/>
-          <w:lang w:val="ru-RU"/>
-        </w:rPr>
-        <w:t xml:space="preserve"> </w:t>
+          <w:u w:val="single"/>
+          <w:lang w:val="ru-RU"/>
+        </w:rPr>
+        <w:t>Данные лабораторных исследований.</w:t>
       </w:r>
     </w:p>
     <w:p>
@@ -2180,26 +1215,6 @@
         <w:ind w:left="-567"/>
         <w:jc w:val="both"/>
         <w:rPr>
-          <w:sz w:val="28"/>
-          <w:u w:val="single"/>
-          <w:lang w:val="ru-RU"/>
-        </w:rPr>
-      </w:pPr>
-      <w:r>
-        <w:rPr>
-          <w:sz w:val="28"/>
-          <w:u w:val="single"/>
-          <w:lang w:val="ru-RU"/>
-        </w:rPr>
-        <w:t>Данные лабораторных исследований.</w:t>
-      </w:r>
-    </w:p>
-    <w:p>
-      <w:pPr>
-        <w:ind w:left="-567"/>
-        <w:jc w:val="both"/>
-        <w:rPr>
-          <w:sz w:val="28"/>
           <w:u w:val="single"/>
           <w:lang w:val="ru-RU"/>
         </w:rPr>
@@ -2653,14 +1668,204 @@
           </w:p>
         </w:tc>
       </w:tr>
+      <w:tr>
+        <w:tc>
+          <w:tcPr>
+            <w:tcW w:w="1028" w:type="dxa"/>
+          </w:tcPr>
+          <w:p>
+            <w:pPr>
+              <w:jc w:val="both"/>
+              <w:rPr>
+                <w:lang w:val="ru-RU"/>
+              </w:rPr>
+            </w:pPr>
+            <w:r>
+              <w:rPr>
+                <w:lang w:val="ru-RU"/>
+              </w:rPr>
+              <w:t>05.12</w:t>
+            </w:r>
+          </w:p>
+        </w:tc>
+        <w:tc>
+          <w:tcPr>
+            <w:tcW w:w="1028" w:type="dxa"/>
+          </w:tcPr>
+          <w:p>
+            <w:pPr>
+              <w:jc w:val="both"/>
+              <w:rPr>
+                <w:lang w:val="ru-RU"/>
+              </w:rPr>
+            </w:pPr>
+            <w:r>
+              <w:rPr>
+                <w:lang w:val="ru-RU"/>
+              </w:rPr>
+              <w:t>155</w:t>
+            </w:r>
+          </w:p>
+        </w:tc>
+        <w:tc>
+          <w:tcPr>
+            <w:tcW w:w="1028" w:type="dxa"/>
+          </w:tcPr>
+          <w:p>
+            <w:pPr>
+              <w:jc w:val="both"/>
+              <w:rPr>
+                <w:lang w:val="ru-RU"/>
+              </w:rPr>
+            </w:pPr>
+            <w:r>
+              <w:rPr>
+                <w:lang w:val="ru-RU"/>
+              </w:rPr>
+              <w:t>4,7</w:t>
+            </w:r>
+          </w:p>
+        </w:tc>
+        <w:tc>
+          <w:tcPr>
+            <w:tcW w:w="1028" w:type="dxa"/>
+          </w:tcPr>
+          <w:p>
+            <w:pPr>
+              <w:jc w:val="both"/>
+              <w:rPr>
+                <w:lang w:val="ru-RU"/>
+              </w:rPr>
+            </w:pPr>
+            <w:r>
+              <w:rPr>
+                <w:lang w:val="ru-RU"/>
+              </w:rPr>
+              <w:t>5,6</w:t>
+            </w:r>
+          </w:p>
+        </w:tc>
+        <w:tc>
+          <w:tcPr>
+            <w:tcW w:w="1028" w:type="dxa"/>
+          </w:tcPr>
+          <w:p>
+            <w:pPr>
+              <w:jc w:val="both"/>
+              <w:rPr>
+                <w:lang w:val="ru-RU"/>
+              </w:rPr>
+            </w:pPr>
+            <w:r>
+              <w:rPr>
+                <w:lang w:val="ru-RU"/>
+              </w:rPr>
+              <w:t>25</w:t>
+            </w:r>
+          </w:p>
+        </w:tc>
+        <w:tc>
+          <w:tcPr>
+            <w:tcW w:w="1028" w:type="dxa"/>
+          </w:tcPr>
+          <w:p>
+            <w:pPr>
+              <w:jc w:val="both"/>
+              <w:rPr>
+                <w:lang w:val="ru-RU"/>
+              </w:rPr>
+            </w:pPr>
+            <w:r>
+              <w:rPr>
+                <w:lang w:val="ru-RU"/>
+              </w:rPr>
+              <w:t>3</w:t>
+            </w:r>
+          </w:p>
+        </w:tc>
+        <w:tc>
+          <w:tcPr>
+            <w:tcW w:w="1028" w:type="dxa"/>
+          </w:tcPr>
+          <w:p>
+            <w:pPr>
+              <w:jc w:val="both"/>
+              <w:rPr>
+                <w:lang w:val="ru-RU"/>
+              </w:rPr>
+            </w:pPr>
+            <w:r>
+              <w:rPr>
+                <w:lang w:val="ru-RU"/>
+              </w:rPr>
+              <w:t>2</w:t>
+            </w:r>
+          </w:p>
+        </w:tc>
+        <w:tc>
+          <w:tcPr>
+            <w:tcW w:w="1028" w:type="dxa"/>
+          </w:tcPr>
+          <w:p>
+            <w:pPr>
+              <w:jc w:val="both"/>
+              <w:rPr>
+                <w:lang w:val="ru-RU"/>
+              </w:rPr>
+            </w:pPr>
+            <w:r>
+              <w:rPr>
+                <w:lang w:val="ru-RU"/>
+              </w:rPr>
+              <w:t>56</w:t>
+            </w:r>
+          </w:p>
+        </w:tc>
+        <w:tc>
+          <w:tcPr>
+            <w:tcW w:w="1028" w:type="dxa"/>
+          </w:tcPr>
+          <w:p>
+            <w:pPr>
+              <w:jc w:val="both"/>
+              <w:rPr>
+                <w:lang w:val="ru-RU"/>
+              </w:rPr>
+            </w:pPr>
+            <w:r>
+              <w:rPr>
+                <w:lang w:val="ru-RU"/>
+              </w:rPr>
+              <w:t>37</w:t>
+            </w:r>
+          </w:p>
+        </w:tc>
+        <w:tc>
+          <w:tcPr>
+            <w:tcW w:w="1028" w:type="dxa"/>
+          </w:tcPr>
+          <w:p>
+            <w:pPr>
+              <w:jc w:val="both"/>
+              <w:rPr>
+                <w:lang w:val="ru-RU"/>
+              </w:rPr>
+            </w:pPr>
+            <w:r>
+              <w:rPr>
+                <w:lang w:val="ru-RU"/>
+              </w:rPr>
+              <w:t>2</w:t>
+            </w:r>
+          </w:p>
+        </w:tc>
+      </w:tr>
     </w:tbl>
     <w:p>
       <w:pPr>
         <w:ind w:left="-567"/>
         <w:jc w:val="both"/>
         <w:rPr>
-          <w:sz w:val="28"/>
-          <w:szCs w:val="20"/>
           <w:u w:val="single"/>
           <w:lang w:val="ru-RU"/>
         </w:rPr>
@@ -2711,16 +1916,12 @@
               <w:jc w:val="both"/>
               <w:rPr>
                 <w:rFonts w:asciiTheme="minorHAnsi" w:hAnsiTheme="minorHAnsi"/>
-                <w:sz w:val="23"/>
-                <w:szCs w:val="23"/>
                 <w:lang w:val="ru-RU"/>
               </w:rPr>
             </w:pPr>
             <w:r>
               <w:rPr>
                 <w:rFonts w:asciiTheme="minorHAnsi" w:hAnsiTheme="minorHAnsi"/>
-                <w:sz w:val="23"/>
-                <w:szCs w:val="23"/>
                 <w:lang w:val="ru-RU"/>
               </w:rPr>
               <w:t>биохимия</w:t>
@@ -2740,16 +1941,12 @@
               <w:jc w:val="both"/>
               <w:rPr>
                 <w:rFonts w:asciiTheme="minorHAnsi" w:hAnsiTheme="minorHAnsi"/>
-                <w:sz w:val="23"/>
-                <w:szCs w:val="23"/>
                 <w:lang w:val="ru-RU"/>
               </w:rPr>
             </w:pPr>
             <w:r>
               <w:rPr>
                 <w:rFonts w:asciiTheme="minorHAnsi" w:hAnsiTheme="minorHAnsi"/>
-                <w:sz w:val="23"/>
-                <w:szCs w:val="23"/>
                 <w:lang w:val="ru-RU"/>
               </w:rPr>
               <w:t xml:space="preserve">СКФ </w:t>
@@ -2769,8 +1966,6 @@
               <w:jc w:val="both"/>
               <w:rPr>
                 <w:rFonts w:asciiTheme="minorHAnsi" w:hAnsiTheme="minorHAnsi"/>
-                <w:sz w:val="23"/>
-                <w:szCs w:val="23"/>
                 <w:lang w:val="ru-RU"/>
               </w:rPr>
             </w:pPr>
@@ -2778,8 +1973,6 @@
             <w:r>
               <w:rPr>
                 <w:rFonts w:asciiTheme="minorHAnsi" w:hAnsiTheme="minorHAnsi"/>
-                <w:sz w:val="23"/>
-                <w:szCs w:val="23"/>
                 <w:lang w:val="ru-RU"/>
               </w:rPr>
               <w:t>хол</w:t>
@@ -2800,8 +1993,6 @@
               <w:jc w:val="both"/>
               <w:rPr>
                 <w:rFonts w:asciiTheme="minorHAnsi" w:hAnsiTheme="minorHAnsi"/>
-                <w:sz w:val="23"/>
-                <w:szCs w:val="23"/>
                 <w:lang w:val="ru-RU"/>
               </w:rPr>
             </w:pPr>
@@ -2809,8 +2000,6 @@
             <w:r>
               <w:rPr>
                 <w:rFonts w:asciiTheme="minorHAnsi" w:hAnsiTheme="minorHAnsi"/>
-                <w:sz w:val="23"/>
-                <w:szCs w:val="23"/>
                 <w:lang w:val="ru-RU"/>
               </w:rPr>
               <w:t>тригл</w:t>
@@ -2819,8 +2008,6 @@
             <w:r>
               <w:rPr>
                 <w:rFonts w:asciiTheme="minorHAnsi" w:hAnsiTheme="minorHAnsi"/>
-                <w:sz w:val="23"/>
-                <w:szCs w:val="23"/>
                 <w:lang w:val="ru-RU"/>
               </w:rPr>
               <w:t xml:space="preserve"> </w:t>
@@ -2840,16 +2027,12 @@
               <w:jc w:val="both"/>
               <w:rPr>
                 <w:rFonts w:asciiTheme="minorHAnsi" w:hAnsiTheme="minorHAnsi"/>
-                <w:sz w:val="23"/>
-                <w:szCs w:val="23"/>
                 <w:lang w:val="ru-RU"/>
               </w:rPr>
             </w:pPr>
             <w:r>
               <w:rPr>
                 <w:rFonts w:asciiTheme="minorHAnsi" w:hAnsiTheme="minorHAnsi"/>
-                <w:sz w:val="23"/>
-                <w:szCs w:val="23"/>
                 <w:lang w:val="ru-RU"/>
               </w:rPr>
               <w:t xml:space="preserve">ХСЛПВП </w:t>
@@ -2869,16 +2052,12 @@
               <w:jc w:val="both"/>
               <w:rPr>
                 <w:rFonts w:asciiTheme="minorHAnsi" w:hAnsiTheme="minorHAnsi"/>
-                <w:sz w:val="23"/>
-                <w:szCs w:val="23"/>
                 <w:lang w:val="ru-RU"/>
               </w:rPr>
             </w:pPr>
             <w:r>
               <w:rPr>
                 <w:rFonts w:asciiTheme="minorHAnsi" w:hAnsiTheme="minorHAnsi"/>
-                <w:sz w:val="23"/>
-                <w:szCs w:val="23"/>
                 <w:lang w:val="ru-RU"/>
               </w:rPr>
               <w:t xml:space="preserve">ХСЛПНП </w:t>
@@ -2898,16 +2077,12 @@
               <w:jc w:val="both"/>
               <w:rPr>
                 <w:rFonts w:asciiTheme="minorHAnsi" w:hAnsiTheme="minorHAnsi"/>
-                <w:sz w:val="23"/>
-                <w:szCs w:val="23"/>
                 <w:lang w:val="ru-RU"/>
               </w:rPr>
             </w:pPr>
             <w:r>
               <w:rPr>
                 <w:rFonts w:asciiTheme="minorHAnsi" w:hAnsiTheme="minorHAnsi"/>
-                <w:sz w:val="23"/>
-                <w:szCs w:val="23"/>
                 <w:lang w:val="ru-RU"/>
               </w:rPr>
               <w:t xml:space="preserve">Катер </w:t>
@@ -2927,16 +2102,12 @@
               <w:jc w:val="both"/>
               <w:rPr>
                 <w:rFonts w:asciiTheme="minorHAnsi" w:hAnsiTheme="minorHAnsi"/>
-                <w:sz w:val="23"/>
-                <w:szCs w:val="23"/>
                 <w:lang w:val="ru-RU"/>
               </w:rPr>
             </w:pPr>
             <w:r>
               <w:rPr>
                 <w:rFonts w:asciiTheme="minorHAnsi" w:hAnsiTheme="minorHAnsi"/>
-                <w:sz w:val="23"/>
-                <w:szCs w:val="23"/>
                 <w:lang w:val="ru-RU"/>
               </w:rPr>
               <w:t xml:space="preserve">мочевина </w:t>
@@ -2956,16 +2127,12 @@
               <w:jc w:val="both"/>
               <w:rPr>
                 <w:rFonts w:asciiTheme="minorHAnsi" w:hAnsiTheme="minorHAnsi"/>
-                <w:sz w:val="23"/>
-                <w:szCs w:val="23"/>
                 <w:lang w:val="ru-RU"/>
               </w:rPr>
             </w:pPr>
             <w:r>
               <w:rPr>
                 <w:rFonts w:asciiTheme="minorHAnsi" w:hAnsiTheme="minorHAnsi"/>
-                <w:sz w:val="23"/>
-                <w:szCs w:val="23"/>
                 <w:lang w:val="ru-RU"/>
               </w:rPr>
               <w:t xml:space="preserve">креатинин </w:t>
@@ -2985,16 +2152,12 @@
               <w:jc w:val="both"/>
               <w:rPr>
                 <w:rFonts w:asciiTheme="minorHAnsi" w:hAnsiTheme="minorHAnsi"/>
-                <w:sz w:val="23"/>
-                <w:szCs w:val="23"/>
                 <w:lang w:val="ru-RU"/>
               </w:rPr>
             </w:pPr>
             <w:r>
               <w:rPr>
                 <w:rFonts w:asciiTheme="minorHAnsi" w:hAnsiTheme="minorHAnsi"/>
-                <w:sz w:val="23"/>
-                <w:szCs w:val="23"/>
                 <w:lang w:val="ru-RU"/>
               </w:rPr>
               <w:t xml:space="preserve">бил </w:t>
@@ -3003,8 +2166,6 @@
             <w:r>
               <w:rPr>
                 <w:rFonts w:asciiTheme="minorHAnsi" w:hAnsiTheme="minorHAnsi"/>
-                <w:sz w:val="23"/>
-                <w:szCs w:val="23"/>
                 <w:lang w:val="ru-RU"/>
               </w:rPr>
               <w:t>общ</w:t>
@@ -3013,8 +2174,6 @@
             <w:r>
               <w:rPr>
                 <w:rFonts w:asciiTheme="minorHAnsi" w:hAnsiTheme="minorHAnsi"/>
-                <w:sz w:val="23"/>
-                <w:szCs w:val="23"/>
                 <w:lang w:val="ru-RU"/>
               </w:rPr>
               <w:t xml:space="preserve"> </w:t>
@@ -3034,16 +2193,12 @@
               <w:jc w:val="both"/>
               <w:rPr>
                 <w:rFonts w:asciiTheme="minorHAnsi" w:hAnsiTheme="minorHAnsi"/>
-                <w:sz w:val="23"/>
-                <w:szCs w:val="23"/>
                 <w:lang w:val="ru-RU"/>
               </w:rPr>
             </w:pPr>
             <w:r>
               <w:rPr>
                 <w:rFonts w:asciiTheme="minorHAnsi" w:hAnsiTheme="minorHAnsi"/>
-                <w:sz w:val="23"/>
-                <w:szCs w:val="23"/>
                 <w:lang w:val="ru-RU"/>
               </w:rPr>
               <w:t xml:space="preserve">бил </w:t>
@@ -3053,8 +2208,6 @@
             <w:r>
               <w:rPr>
                 <w:rFonts w:asciiTheme="minorHAnsi" w:hAnsiTheme="minorHAnsi"/>
-                <w:sz w:val="23"/>
-                <w:szCs w:val="23"/>
                 <w:lang w:val="ru-RU"/>
               </w:rPr>
               <w:t>пр</w:t>
@@ -3064,8 +2217,6 @@
             <w:r>
               <w:rPr>
                 <w:rFonts w:asciiTheme="minorHAnsi" w:hAnsiTheme="minorHAnsi"/>
-                <w:sz w:val="23"/>
-                <w:szCs w:val="23"/>
                 <w:lang w:val="ru-RU"/>
               </w:rPr>
               <w:t xml:space="preserve"> </w:t>
@@ -3085,8 +2236,6 @@
               <w:jc w:val="both"/>
               <w:rPr>
                 <w:rFonts w:asciiTheme="minorHAnsi" w:hAnsiTheme="minorHAnsi"/>
-                <w:sz w:val="23"/>
-                <w:szCs w:val="23"/>
                 <w:lang w:val="ru-RU"/>
               </w:rPr>
             </w:pPr>
@@ -3094,8 +2243,6 @@
             <w:r>
               <w:rPr>
                 <w:rFonts w:asciiTheme="minorHAnsi" w:hAnsiTheme="minorHAnsi"/>
-                <w:sz w:val="23"/>
-                <w:szCs w:val="23"/>
                 <w:lang w:val="ru-RU"/>
               </w:rPr>
               <w:t>тим</w:t>
@@ -3104,8 +2251,6 @@
             <w:r>
               <w:rPr>
                 <w:rFonts w:asciiTheme="minorHAnsi" w:hAnsiTheme="minorHAnsi"/>
-                <w:sz w:val="23"/>
-                <w:szCs w:val="23"/>
                 <w:lang w:val="ru-RU"/>
               </w:rPr>
               <w:t xml:space="preserve"> </w:t>
@@ -3125,16 +2270,12 @@
               <w:jc w:val="both"/>
               <w:rPr>
                 <w:rFonts w:asciiTheme="minorHAnsi" w:hAnsiTheme="minorHAnsi"/>
-                <w:sz w:val="23"/>
-                <w:szCs w:val="23"/>
                 <w:lang w:val="ru-RU"/>
               </w:rPr>
             </w:pPr>
             <w:r>
               <w:rPr>
                 <w:rFonts w:asciiTheme="minorHAnsi" w:hAnsiTheme="minorHAnsi"/>
-                <w:sz w:val="23"/>
-                <w:szCs w:val="23"/>
                 <w:lang w:val="ru-RU"/>
               </w:rPr>
               <w:t xml:space="preserve">АСТ </w:t>
@@ -3154,16 +2295,12 @@
               <w:jc w:val="both"/>
               <w:rPr>
                 <w:rFonts w:asciiTheme="minorHAnsi" w:hAnsiTheme="minorHAnsi"/>
-                <w:sz w:val="23"/>
-                <w:szCs w:val="23"/>
                 <w:lang w:val="ru-RU"/>
               </w:rPr>
             </w:pPr>
             <w:r>
               <w:rPr>
                 <w:rFonts w:asciiTheme="minorHAnsi" w:hAnsiTheme="minorHAnsi"/>
-                <w:sz w:val="23"/>
-                <w:szCs w:val="23"/>
                 <w:lang w:val="ru-RU"/>
               </w:rPr>
               <w:t xml:space="preserve">АЛТ </w:t>
@@ -3193,7 +2330,6 @@
               <w:rPr>
                 <w:lang w:val="ru-RU"/>
               </w:rPr>
-              <w:lastRenderedPageBreak/>
               <w:t>29.11</w:t>
             </w:r>
           </w:p>
@@ -3478,7 +2614,6 @@
         <w:ind w:left="-567"/>
         <w:jc w:val="both"/>
         <w:rPr>
-          <w:sz w:val="28"/>
           <w:lang w:val="ru-RU"/>
         </w:rPr>
       </w:pPr>
@@ -3488,177 +2623,342 @@
         <w:ind w:left="-567"/>
         <w:jc w:val="both"/>
         <w:rPr>
-          <w:sz w:val="28"/>
-          <w:szCs w:val="28"/>
           <w:lang w:val="ru-RU"/>
         </w:rPr>
       </w:pPr>
       <w:r>
         <w:rPr>
-          <w:sz w:val="28"/>
-          <w:szCs w:val="28"/>
+          <w:lang w:val="ru-RU"/>
+        </w:rPr>
+        <w:t xml:space="preserve">30.1.117 </w:t>
+      </w:r>
+      <w:proofErr w:type="spellStart"/>
+      <w:r>
+        <w:rPr>
+          <w:lang w:val="ru-RU"/>
+        </w:rPr>
+        <w:t>глик</w:t>
+      </w:r>
+      <w:proofErr w:type="spellEnd"/>
+      <w:r>
+        <w:rPr>
+          <w:lang w:val="ru-RU"/>
+        </w:rPr>
+        <w:t xml:space="preserve"> гемоглобин -5,8 %</w:t>
+      </w:r>
+    </w:p>
+    <w:p>
+      <w:pPr>
+        <w:ind w:left="-567"/>
+        <w:jc w:val="both"/>
+        <w:rPr>
+          <w:lang w:val="ru-RU"/>
+        </w:rPr>
+      </w:pPr>
+      <w:r>
+        <w:rPr>
           <w:lang w:val="ru-RU"/>
         </w:rPr>
         <w:t>29</w:t>
       </w:r>
       <w:r>
         <w:rPr>
-          <w:sz w:val="28"/>
-          <w:szCs w:val="28"/>
           <w:lang w:val="ru-RU"/>
         </w:rPr>
         <w:t>.</w:t>
       </w:r>
       <w:r>
         <w:rPr>
-          <w:sz w:val="28"/>
-          <w:szCs w:val="28"/>
           <w:lang w:val="ru-RU"/>
         </w:rPr>
         <w:t>11.17</w:t>
       </w:r>
       <w:r>
         <w:rPr>
-          <w:sz w:val="28"/>
-          <w:szCs w:val="28"/>
+          <w:lang w:val="ru-RU"/>
+        </w:rPr>
+        <w:t xml:space="preserve"> К – </w:t>
+      </w:r>
+      <w:r>
+        <w:rPr>
+          <w:lang w:val="ru-RU"/>
+        </w:rPr>
+        <w:t>4,27</w:t>
+      </w:r>
+      <w:proofErr w:type="gramStart"/>
+      <w:r>
+        <w:rPr>
+          <w:lang w:val="ru-RU"/>
+        </w:rPr>
+        <w:t xml:space="preserve">  ;</w:t>
+      </w:r>
+      <w:proofErr w:type="gramEnd"/>
+      <w:r>
+        <w:rPr>
+          <w:lang w:val="ru-RU"/>
+        </w:rPr>
+        <w:t xml:space="preserve"> Nа – </w:t>
+      </w:r>
+      <w:r>
+        <w:rPr>
+          <w:lang w:val="ru-RU"/>
+        </w:rPr>
+        <w:t>137</w:t>
+      </w:r>
+      <w:r>
+        <w:rPr>
           <w:lang w:val="ru-RU"/>
         </w:rPr>
         <w:t xml:space="preserve"> </w:t>
       </w:r>
-      <w:r>
-        <w:rPr>
-          <w:sz w:val="28"/>
-          <w:szCs w:val="28"/>
-          <w:lang w:val="ru-RU"/>
-        </w:rPr>
-        <w:t xml:space="preserve">К – </w:t>
-      </w:r>
-      <w:r>
-        <w:rPr>
-          <w:sz w:val="28"/>
-          <w:szCs w:val="28"/>
-          <w:lang w:val="ru-RU"/>
-        </w:rPr>
-        <w:t>4,27</w:t>
+      <w:proofErr w:type="spellStart"/>
+      <w:r>
+        <w:rPr>
+          <w:lang w:val="ru-RU"/>
+        </w:rPr>
+        <w:t>Са</w:t>
+      </w:r>
+      <w:proofErr w:type="spellEnd"/>
+      <w:r>
+        <w:rPr>
+          <w:vertAlign w:val="superscript"/>
+          <w:lang w:val="ru-RU"/>
+        </w:rPr>
+        <w:t>++</w:t>
+      </w:r>
+      <w:r>
+        <w:rPr>
+          <w:lang w:val="ru-RU"/>
+        </w:rPr>
+        <w:t xml:space="preserve"> - </w:t>
+      </w:r>
+      <w:r>
+        <w:rPr>
+          <w:lang w:val="ru-RU"/>
+        </w:rPr>
+        <w:t>1,09</w:t>
+      </w:r>
+      <w:r>
+        <w:rPr>
+          <w:lang w:val="ru-RU"/>
+        </w:rPr>
+        <w:t xml:space="preserve">С1 -  </w:t>
+      </w:r>
+      <w:r>
+        <w:rPr>
+          <w:lang w:val="ru-RU"/>
+        </w:rPr>
+        <w:t>107</w:t>
+      </w:r>
+      <w:r>
+        <w:rPr>
+          <w:lang w:val="ru-RU"/>
+        </w:rPr>
+        <w:t xml:space="preserve"> ммоль/л</w:t>
+      </w:r>
+    </w:p>
+    <w:p>
+      <w:pPr>
+        <w:ind w:left="-567"/>
+        <w:jc w:val="both"/>
+        <w:rPr>
+          <w:lang w:val="ru-RU"/>
+        </w:rPr>
+      </w:pPr>
+      <w:r>
+        <w:rPr>
+          <w:lang w:val="ru-RU"/>
+        </w:rPr>
+        <w:t>04</w:t>
+      </w:r>
+      <w:r>
+        <w:rPr>
+          <w:lang w:val="ru-RU"/>
+        </w:rPr>
+        <w:t xml:space="preserve">.12.17 Коагулограмма: </w:t>
+      </w:r>
+      <w:proofErr w:type="spellStart"/>
+      <w:r>
+        <w:rPr>
+          <w:lang w:val="ru-RU"/>
+        </w:rPr>
+        <w:t>вр</w:t>
+      </w:r>
+      <w:proofErr w:type="spellEnd"/>
+      <w:r>
+        <w:rPr>
+          <w:lang w:val="ru-RU"/>
+        </w:rPr>
+        <w:t xml:space="preserve">. </w:t>
+      </w:r>
+      <w:proofErr w:type="spellStart"/>
+      <w:r>
+        <w:rPr>
+          <w:lang w:val="ru-RU"/>
+        </w:rPr>
+        <w:t>сверт</w:t>
+      </w:r>
+      <w:proofErr w:type="spellEnd"/>
+      <w:r>
+        <w:rPr>
+          <w:lang w:val="ru-RU"/>
+        </w:rPr>
+        <w:t xml:space="preserve">. –   мин.; ПТИ – </w:t>
+      </w:r>
+      <w:r>
+        <w:rPr>
+          <w:lang w:val="ru-RU"/>
+        </w:rPr>
+        <w:t>88,2</w:t>
+      </w:r>
+      <w:r>
+        <w:rPr>
+          <w:lang w:val="ru-RU"/>
+        </w:rPr>
+        <w:t xml:space="preserve">  %; фибр – </w:t>
+      </w:r>
+      <w:r>
+        <w:rPr>
+          <w:lang w:val="ru-RU"/>
+        </w:rPr>
+        <w:t>3,3</w:t>
+      </w:r>
+      <w:r>
+        <w:rPr>
+          <w:lang w:val="ru-RU"/>
+        </w:rPr>
+        <w:t xml:space="preserve"> г/л; фибр</w:t>
       </w:r>
       <w:proofErr w:type="gramStart"/>
       <w:r>
         <w:rPr>
-          <w:sz w:val="28"/>
-          <w:szCs w:val="28"/>
-          <w:lang w:val="ru-RU"/>
-        </w:rPr>
-        <w:t xml:space="preserve">  ;</w:t>
+          <w:lang w:val="ru-RU"/>
+        </w:rPr>
+        <w:t xml:space="preserve"> Б</w:t>
       </w:r>
       <w:proofErr w:type="gramEnd"/>
       <w:r>
         <w:rPr>
-          <w:sz w:val="28"/>
-          <w:szCs w:val="28"/>
-          <w:lang w:val="ru-RU"/>
-        </w:rPr>
-        <w:t xml:space="preserve"> </w:t>
+          <w:lang w:val="ru-RU"/>
+        </w:rPr>
+        <w:t xml:space="preserve"> – </w:t>
       </w:r>
       <w:proofErr w:type="spellStart"/>
       <w:r>
         <w:rPr>
-          <w:sz w:val="28"/>
-          <w:szCs w:val="28"/>
-          <w:lang w:val="ru-RU"/>
-        </w:rPr>
-        <w:t>Nа</w:t>
+          <w:lang w:val="ru-RU"/>
+        </w:rPr>
+        <w:t>отр</w:t>
       </w:r>
       <w:proofErr w:type="spellEnd"/>
       <w:r>
         <w:rPr>
-          <w:sz w:val="28"/>
-          <w:szCs w:val="28"/>
-          <w:lang w:val="ru-RU"/>
-        </w:rPr>
-        <w:t xml:space="preserve"> – </w:t>
-      </w:r>
-      <w:r>
-        <w:rPr>
-          <w:sz w:val="28"/>
-          <w:szCs w:val="28"/>
-          <w:lang w:val="ru-RU"/>
-        </w:rPr>
-        <w:t>137</w:t>
-      </w:r>
-      <w:r>
-        <w:rPr>
-          <w:sz w:val="28"/>
-          <w:szCs w:val="28"/>
-          <w:lang w:val="ru-RU"/>
-        </w:rPr>
-        <w:t xml:space="preserve"> </w:t>
+          <w:lang w:val="ru-RU"/>
+        </w:rPr>
+        <w:t>; АКТ –</w:t>
+      </w:r>
+      <w:r>
+        <w:rPr>
+          <w:lang w:val="ru-RU"/>
+        </w:rPr>
+        <w:t>103</w:t>
+      </w:r>
+      <w:r>
+        <w:rPr>
+          <w:lang w:val="ru-RU"/>
+        </w:rPr>
+        <w:t xml:space="preserve"> %; св. гепарин – </w:t>
+      </w:r>
+      <w:r>
+        <w:rPr>
+          <w:lang w:val="ru-RU"/>
+        </w:rPr>
+        <w:t>2</w:t>
+      </w:r>
+    </w:p>
+    <w:p>
+      <w:pPr>
+        <w:ind w:left="-567"/>
+        <w:jc w:val="both"/>
+        <w:rPr>
+          <w:lang w:val="ru-RU"/>
+        </w:rPr>
+      </w:pPr>
+      <w:r>
+        <w:rPr>
+          <w:lang w:val="ru-RU"/>
+        </w:rPr>
+        <w:t xml:space="preserve">04.12.17 </w:t>
+      </w:r>
+      <w:r>
+        <w:rPr>
+          <w:lang w:val="ru-RU"/>
+        </w:rPr>
+        <w:t>Св</w:t>
+      </w:r>
+      <w:proofErr w:type="gramStart"/>
+      <w:r>
+        <w:rPr>
+          <w:lang w:val="ru-RU"/>
+        </w:rPr>
+        <w:t>.Т</w:t>
+      </w:r>
+      <w:proofErr w:type="gramEnd"/>
+      <w:r>
+        <w:rPr>
+          <w:lang w:val="ru-RU"/>
+        </w:rPr>
+        <w:t xml:space="preserve">4 -   </w:t>
+      </w:r>
+      <w:r>
+        <w:rPr>
+          <w:lang w:val="ru-RU"/>
+        </w:rPr>
+        <w:t>14,8</w:t>
+      </w:r>
+      <w:r>
+        <w:rPr>
+          <w:lang w:val="ru-RU"/>
+        </w:rPr>
+        <w:t xml:space="preserve">  (10-25) ммоль/л; ТТГ – </w:t>
+      </w:r>
+      <w:r>
+        <w:rPr>
+          <w:lang w:val="ru-RU"/>
+        </w:rPr>
+        <w:t>1,96</w:t>
+      </w:r>
+      <w:r>
+        <w:rPr>
+          <w:lang w:val="ru-RU"/>
+        </w:rPr>
+        <w:t xml:space="preserve">  (0,3-4,0) </w:t>
       </w:r>
       <w:proofErr w:type="spellStart"/>
       <w:r>
         <w:rPr>
-          <w:sz w:val="28"/>
-          <w:szCs w:val="28"/>
-          <w:lang w:val="ru-RU"/>
-        </w:rPr>
-        <w:t>Са</w:t>
+          <w:lang w:val="ru-RU"/>
+        </w:rPr>
+        <w:t>Мме</w:t>
       </w:r>
       <w:proofErr w:type="spellEnd"/>
       <w:r>
         <w:rPr>
-          <w:sz w:val="28"/>
-          <w:szCs w:val="28"/>
-          <w:vertAlign w:val="superscript"/>
-          <w:lang w:val="ru-RU"/>
-        </w:rPr>
-        <w:t>++</w:t>
-      </w:r>
-      <w:r>
-        <w:rPr>
-          <w:sz w:val="28"/>
-          <w:szCs w:val="28"/>
-          <w:lang w:val="ru-RU"/>
-        </w:rPr>
-        <w:t xml:space="preserve"> - </w:t>
-      </w:r>
-      <w:r>
-        <w:rPr>
-          <w:sz w:val="28"/>
-          <w:szCs w:val="28"/>
-          <w:lang w:val="ru-RU"/>
-        </w:rPr>
-        <w:t>1,09</w:t>
-      </w:r>
-      <w:r>
-        <w:rPr>
-          <w:sz w:val="28"/>
-          <w:szCs w:val="28"/>
-          <w:lang w:val="ru-RU"/>
-        </w:rPr>
-        <w:t xml:space="preserve">С1 - </w:t>
-      </w:r>
-      <w:r>
-        <w:rPr>
-          <w:sz w:val="28"/>
-          <w:szCs w:val="28"/>
-          <w:lang w:val="ru-RU"/>
-        </w:rPr>
-        <w:t xml:space="preserve"> </w:t>
-      </w:r>
-      <w:r>
-        <w:rPr>
-          <w:sz w:val="28"/>
-          <w:szCs w:val="28"/>
-          <w:lang w:val="ru-RU"/>
-        </w:rPr>
-        <w:t>107</w:t>
-      </w:r>
-      <w:r>
-        <w:rPr>
-          <w:sz w:val="28"/>
-          <w:szCs w:val="28"/>
-          <w:lang w:val="ru-RU"/>
-        </w:rPr>
-        <w:t xml:space="preserve"> ммоль/л</w:t>
+          <w:lang w:val="ru-RU"/>
+        </w:rPr>
+        <w:t xml:space="preserve">/мл; АТ ТПО – </w:t>
+      </w:r>
+      <w:r>
+        <w:rPr>
+          <w:lang w:val="ru-RU"/>
+        </w:rPr>
+        <w:t>10,0</w:t>
+      </w:r>
+      <w:r>
+        <w:rPr>
+          <w:lang w:val="ru-RU"/>
+        </w:rPr>
+        <w:t xml:space="preserve"> (0-30) МЕ/мл</w:t>
       </w:r>
     </w:p>
     <w:p>
@@ -3668,53 +2968,71 @@
         <w:jc w:val="both"/>
         <w:rPr>
           <w:b w:val="0"/>
+          <w:sz w:val="24"/>
+          <w:szCs w:val="24"/>
         </w:rPr>
       </w:pPr>
       <w:r>
         <w:rPr>
           <w:b w:val="0"/>
+          <w:sz w:val="24"/>
+          <w:szCs w:val="24"/>
         </w:rPr>
         <w:t>29</w:t>
       </w:r>
       <w:r>
         <w:rPr>
           <w:b w:val="0"/>
+          <w:sz w:val="24"/>
+          <w:szCs w:val="24"/>
         </w:rPr>
         <w:t>.</w:t>
       </w:r>
       <w:r>
         <w:rPr>
           <w:b w:val="0"/>
+          <w:sz w:val="24"/>
+          <w:szCs w:val="24"/>
         </w:rPr>
         <w:t>11.17</w:t>
       </w:r>
       <w:r>
         <w:rPr>
           <w:b w:val="0"/>
+          <w:sz w:val="24"/>
+          <w:szCs w:val="24"/>
         </w:rPr>
         <w:t xml:space="preserve"> </w:t>
       </w:r>
       <w:r>
         <w:rPr>
           <w:b w:val="0"/>
+          <w:sz w:val="24"/>
+          <w:szCs w:val="24"/>
         </w:rPr>
         <w:t>Общ. а</w:t>
       </w:r>
       <w:r>
         <w:rPr>
           <w:b w:val="0"/>
+          <w:sz w:val="24"/>
+          <w:szCs w:val="24"/>
         </w:rPr>
         <w:t>н. мочи уд вес 10</w:t>
       </w:r>
       <w:r>
         <w:rPr>
           <w:b w:val="0"/>
+          <w:sz w:val="24"/>
+          <w:szCs w:val="24"/>
         </w:rPr>
         <w:t>15</w:t>
       </w:r>
       <w:r>
         <w:rPr>
           <w:b w:val="0"/>
+          <w:sz w:val="24"/>
+          <w:szCs w:val="24"/>
         </w:rPr>
         <w:t xml:space="preserve">  </w:t>
       </w:r>
@@ -3722,6 +3040,8 @@
       <w:r>
         <w:rPr>
           <w:b w:val="0"/>
+          <w:sz w:val="24"/>
+          <w:szCs w:val="24"/>
         </w:rPr>
         <w:t>лейк</w:t>
       </w:r>
@@ -3729,18 +3049,24 @@
       <w:r>
         <w:rPr>
           <w:b w:val="0"/>
+          <w:sz w:val="24"/>
+          <w:szCs w:val="24"/>
         </w:rPr>
         <w:t xml:space="preserve"> –  </w:t>
       </w:r>
       <w:r>
         <w:rPr>
           <w:b w:val="0"/>
+          <w:sz w:val="24"/>
+          <w:szCs w:val="24"/>
         </w:rPr>
         <w:t>1-3</w:t>
       </w:r>
       <w:r>
         <w:rPr>
           <w:b w:val="0"/>
+          <w:sz w:val="24"/>
+          <w:szCs w:val="24"/>
         </w:rPr>
         <w:t xml:space="preserve"> в </w:t>
       </w:r>
@@ -3748,6 +3074,8 @@
       <w:r>
         <w:rPr>
           <w:b w:val="0"/>
+          <w:sz w:val="24"/>
+          <w:szCs w:val="24"/>
         </w:rPr>
         <w:t>п</w:t>
       </w:r>
@@ -3755,6 +3083,8 @@
       <w:r>
         <w:rPr>
           <w:b w:val="0"/>
+          <w:sz w:val="24"/>
+          <w:szCs w:val="24"/>
         </w:rPr>
         <w:t>/</w:t>
       </w:r>
@@ -3762,6 +3092,8 @@
       <w:r>
         <w:rPr>
           <w:b w:val="0"/>
+          <w:sz w:val="24"/>
+          <w:szCs w:val="24"/>
         </w:rPr>
         <w:t>зр</w:t>
       </w:r>
@@ -3769,6 +3101,8 @@
       <w:r>
         <w:rPr>
           <w:b w:val="0"/>
+          <w:sz w:val="24"/>
+          <w:szCs w:val="24"/>
         </w:rPr>
         <w:t xml:space="preserve"> белок – </w:t>
       </w:r>
@@ -3776,6 +3110,8 @@
       <w:r>
         <w:rPr>
           <w:b w:val="0"/>
+          <w:sz w:val="24"/>
+          <w:szCs w:val="24"/>
         </w:rPr>
         <w:t>отр</w:t>
       </w:r>
@@ -3783,6 +3119,8 @@
       <w:r>
         <w:rPr>
           <w:b w:val="0"/>
+          <w:sz w:val="24"/>
+          <w:szCs w:val="24"/>
         </w:rPr>
         <w:t xml:space="preserve">  ацетон –</w:t>
       </w:r>
@@ -3790,6 +3128,8 @@
       <w:r>
         <w:rPr>
           <w:b w:val="0"/>
+          <w:sz w:val="24"/>
+          <w:szCs w:val="24"/>
         </w:rPr>
         <w:t>отр</w:t>
       </w:r>
@@ -3797,12 +3137,16 @@
       <w:r>
         <w:rPr>
           <w:b w:val="0"/>
+          <w:sz w:val="24"/>
+          <w:szCs w:val="24"/>
         </w:rPr>
         <w:t xml:space="preserve">; </w:t>
       </w:r>
       <w:r>
         <w:rPr>
           <w:b w:val="0"/>
+          <w:sz w:val="24"/>
+          <w:szCs w:val="24"/>
         </w:rPr>
         <w:t xml:space="preserve"> </w:t>
       </w:r>
@@ -3810,6 +3154,8 @@
       <w:r>
         <w:rPr>
           <w:b w:val="0"/>
+          <w:sz w:val="24"/>
+          <w:szCs w:val="24"/>
         </w:rPr>
         <w:t>эпит</w:t>
       </w:r>
@@ -3817,18 +3163,24 @@
       <w:r>
         <w:rPr>
           <w:b w:val="0"/>
+          <w:sz w:val="24"/>
+          <w:szCs w:val="24"/>
         </w:rPr>
         <w:t>. пл. - ;</w:t>
       </w:r>
       <w:r>
         <w:rPr>
           <w:b w:val="0"/>
+          <w:sz w:val="24"/>
+          <w:szCs w:val="24"/>
         </w:rPr>
         <w:t>1-2</w:t>
       </w:r>
       <w:r>
         <w:rPr>
           <w:b w:val="0"/>
+          <w:sz w:val="24"/>
+          <w:szCs w:val="24"/>
         </w:rPr>
         <w:t xml:space="preserve"> </w:t>
       </w:r>
@@ -3836,6 +3188,8 @@
       <w:r>
         <w:rPr>
           <w:b w:val="0"/>
+          <w:sz w:val="24"/>
+          <w:szCs w:val="24"/>
         </w:rPr>
         <w:t>эпит</w:t>
       </w:r>
@@ -3843,6 +3197,8 @@
       <w:r>
         <w:rPr>
           <w:b w:val="0"/>
+          <w:sz w:val="24"/>
+          <w:szCs w:val="24"/>
         </w:rPr>
         <w:t xml:space="preserve">. </w:t>
       </w:r>
@@ -3850,6 +3206,8 @@
       <w:r>
         <w:rPr>
           <w:b w:val="0"/>
+          <w:sz w:val="24"/>
+          <w:szCs w:val="24"/>
         </w:rPr>
         <w:t>перех</w:t>
       </w:r>
@@ -3857,12 +3215,16 @@
       <w:r>
         <w:rPr>
           <w:b w:val="0"/>
+          <w:sz w:val="24"/>
+          <w:szCs w:val="24"/>
         </w:rPr>
         <w:t xml:space="preserve">. - </w:t>
       </w:r>
       <w:r>
         <w:rPr>
           <w:b w:val="0"/>
+          <w:sz w:val="24"/>
+          <w:szCs w:val="24"/>
         </w:rPr>
         <w:t xml:space="preserve"> в п/</w:t>
       </w:r>
@@ -3870,6 +3232,8 @@
       <w:r>
         <w:rPr>
           <w:b w:val="0"/>
+          <w:sz w:val="24"/>
+          <w:szCs w:val="24"/>
         </w:rPr>
         <w:t>зр</w:t>
       </w:r>
@@ -3879,169 +3243,60 @@
       <w:pPr>
         <w:ind w:left="-567"/>
         <w:rPr>
-          <w:sz w:val="28"/>
-          <w:szCs w:val="20"/>
           <w:lang w:val="ru-RU"/>
         </w:rPr>
       </w:pPr>
       <w:r>
         <w:rPr>
-          <w:sz w:val="28"/>
+          <w:lang w:val="ru-RU"/>
+        </w:rPr>
+        <w:t>30</w:t>
+      </w:r>
+      <w:r>
+        <w:rPr>
           <w:lang w:val="ru-RU"/>
         </w:rPr>
         <w:t>.</w:t>
       </w:r>
       <w:r>
         <w:rPr>
-          <w:sz w:val="28"/>
           <w:lang w:val="ru-RU"/>
         </w:rPr>
         <w:t>11.17</w:t>
       </w:r>
       <w:r>
         <w:rPr>
-          <w:sz w:val="28"/>
           <w:lang w:val="ru-RU"/>
         </w:rPr>
         <w:t xml:space="preserve"> </w:t>
       </w:r>
       <w:r>
         <w:rPr>
-          <w:sz w:val="28"/>
-          <w:lang w:val="ru-RU"/>
-        </w:rPr>
-        <w:t xml:space="preserve">Анализ мочи по </w:t>
-      </w:r>
-      <w:r>
-        <w:rPr>
-          <w:sz w:val="28"/>
-          <w:highlight w:val="yellow"/>
-          <w:lang w:val="ru-RU"/>
-        </w:rPr>
-        <w:t xml:space="preserve">Нечипоренко </w:t>
+          <w:lang w:val="ru-RU"/>
+        </w:rPr>
+        <w:t xml:space="preserve">Суточная глюкозурия –  </w:t>
+      </w:r>
+      <w:r>
+        <w:rPr>
+          <w:lang w:val="ru-RU"/>
+        </w:rPr>
+        <w:t>0,47</w:t>
+      </w:r>
+      <w:r>
+        <w:rPr>
+          <w:lang w:val="ru-RU"/>
+        </w:rPr>
+        <w:t>%</w:t>
+      </w:r>
+      <w:r>
+        <w:rPr>
+          <w:lang w:val="ru-RU"/>
+        </w:rPr>
+        <w:t xml:space="preserve">;   Суточная протеинурия –  </w:t>
       </w:r>
       <w:proofErr w:type="spellStart"/>
       <w:r>
         <w:rPr>
-          <w:sz w:val="28"/>
-          <w:lang w:val="ru-RU"/>
-        </w:rPr>
-        <w:t>лейк</w:t>
-      </w:r>
-      <w:proofErr w:type="spellEnd"/>
-      <w:r>
-        <w:rPr>
-          <w:sz w:val="28"/>
-          <w:lang w:val="ru-RU"/>
-        </w:rPr>
-        <w:t xml:space="preserve"> -  </w:t>
-      </w:r>
-      <w:proofErr w:type="spellStart"/>
-      <w:r>
-        <w:rPr>
-          <w:sz w:val="28"/>
-          <w:lang w:val="ru-RU"/>
-        </w:rPr>
-        <w:t>эритр</w:t>
-      </w:r>
-      <w:proofErr w:type="spellEnd"/>
-      <w:r>
-        <w:rPr>
-          <w:sz w:val="28"/>
-          <w:lang w:val="ru-RU"/>
-        </w:rPr>
-        <w:t xml:space="preserve"> -  белок – </w:t>
-      </w:r>
-      <w:proofErr w:type="spellStart"/>
-      <w:r>
-        <w:rPr>
-          <w:sz w:val="28"/>
-          <w:lang w:val="ru-RU"/>
-        </w:rPr>
-        <w:t>отр</w:t>
-      </w:r>
-      <w:proofErr w:type="spellEnd"/>
-    </w:p>
-    <w:p>
-      <w:pPr>
-        <w:ind w:left="-567"/>
-        <w:rPr>
-          <w:sz w:val="28"/>
-          <w:szCs w:val="20"/>
-          <w:lang w:val="ru-RU"/>
-        </w:rPr>
-      </w:pPr>
-      <w:r>
-        <w:rPr>
-          <w:sz w:val="28"/>
-          <w:lang w:val="ru-RU"/>
-        </w:rPr>
-        <w:t>.</w:t>
-      </w:r>
-      <w:r>
-        <w:rPr>
-          <w:sz w:val="28"/>
-          <w:lang w:val="ru-RU"/>
-        </w:rPr>
-        <w:t>11.17</w:t>
-      </w:r>
-      <w:r>
-        <w:rPr>
-          <w:sz w:val="28"/>
-          <w:lang w:val="ru-RU"/>
-        </w:rPr>
-        <w:t xml:space="preserve"> </w:t>
-      </w:r>
-      <w:r>
-        <w:rPr>
-          <w:sz w:val="28"/>
-          <w:lang w:val="ru-RU"/>
-        </w:rPr>
-        <w:t xml:space="preserve">Суточная </w:t>
-      </w:r>
-      <w:r>
-        <w:rPr>
-          <w:sz w:val="28"/>
-          <w:highlight w:val="yellow"/>
-          <w:lang w:val="ru-RU"/>
-        </w:rPr>
-        <w:t>глюкозурия</w:t>
-      </w:r>
-      <w:proofErr w:type="gramStart"/>
-      <w:r>
-        <w:rPr>
-          <w:sz w:val="28"/>
-          <w:highlight w:val="yellow"/>
-          <w:lang w:val="ru-RU"/>
-        </w:rPr>
-        <w:t xml:space="preserve"> </w:t>
-      </w:r>
-      <w:r>
-        <w:rPr>
-          <w:sz w:val="28"/>
-          <w:lang w:val="ru-RU"/>
-        </w:rPr>
-        <w:t>–  %</w:t>
-      </w:r>
-      <w:r>
-        <w:rPr>
-          <w:sz w:val="28"/>
-          <w:lang w:val="ru-RU"/>
-        </w:rPr>
-        <w:t xml:space="preserve">;   </w:t>
-      </w:r>
-      <w:proofErr w:type="gramEnd"/>
-      <w:r>
-        <w:rPr>
-          <w:sz w:val="28"/>
-          <w:lang w:val="ru-RU"/>
-        </w:rPr>
-        <w:t xml:space="preserve">Суточная протеинурия –  </w:t>
-      </w:r>
-      <w:proofErr w:type="spellStart"/>
-      <w:r>
-        <w:rPr>
-          <w:sz w:val="28"/>
           <w:lang w:val="ru-RU"/>
         </w:rPr>
         <w:t>отр</w:t>
@@ -4052,41 +3307,80 @@
       <w:pPr>
         <w:pStyle w:val="5"/>
         <w:ind w:left="-567"/>
+        <w:rPr>
+          <w:sz w:val="24"/>
+          <w:szCs w:val="24"/>
+        </w:rPr>
       </w:pPr>
       <w:r>
+        <w:rPr>
+          <w:sz w:val="24"/>
+          <w:szCs w:val="24"/>
+        </w:rPr>
+        <w:t>30</w:t>
+      </w:r>
+      <w:r>
+        <w:rPr>
+          <w:sz w:val="24"/>
+          <w:szCs w:val="24"/>
+        </w:rPr>
         <w:t>.</w:t>
       </w:r>
       <w:r>
+        <w:rPr>
+          <w:sz w:val="24"/>
+          <w:szCs w:val="24"/>
+        </w:rPr>
         <w:t>11.17</w:t>
       </w:r>
       <w:r>
+        <w:rPr>
+          <w:sz w:val="24"/>
+          <w:szCs w:val="24"/>
+        </w:rPr>
         <w:t xml:space="preserve"> </w:t>
       </w:r>
+      <w:r>
+        <w:rPr>
+          <w:sz w:val="24"/>
+          <w:szCs w:val="24"/>
+        </w:rPr>
+        <w:t xml:space="preserve">Микроальбуминурия </w:t>
+      </w:r>
+      <w:r>
+        <w:rPr>
+          <w:sz w:val="24"/>
+          <w:szCs w:val="24"/>
+        </w:rPr>
+        <w:t>–</w:t>
+      </w:r>
+      <w:r>
+        <w:rPr>
+          <w:sz w:val="24"/>
+          <w:szCs w:val="24"/>
+        </w:rPr>
+        <w:t xml:space="preserve"> </w:t>
+      </w:r>
+      <w:r>
+        <w:rPr>
+          <w:sz w:val="24"/>
+          <w:szCs w:val="24"/>
+        </w:rPr>
+        <w:t>73,2</w:t>
+      </w:r>
+      <w:r>
+        <w:rPr>
+          <w:sz w:val="24"/>
+          <w:szCs w:val="24"/>
+        </w:rPr>
+        <w:t>мг/</w:t>
+      </w:r>
       <w:proofErr w:type="spellStart"/>
       <w:r>
         <w:rPr>
-          <w:highlight w:val="yellow"/>
-        </w:rPr>
-        <w:t>Микроальбуминурия</w:t>
-      </w:r>
-      <w:proofErr w:type="spellEnd"/>
-      <w:r>
-        <w:rPr>
-          <w:highlight w:val="yellow"/>
-        </w:rPr>
-        <w:t xml:space="preserve"> </w:t>
-      </w:r>
-      <w:r>
-        <w:t>–</w:t>
-      </w:r>
-      <w:r>
-        <w:t xml:space="preserve"> </w:t>
-      </w:r>
-      <w:r>
-        <w:t>мг/</w:t>
-      </w:r>
-      <w:proofErr w:type="spellStart"/>
-      <w:r>
+          <w:sz w:val="24"/>
+          <w:szCs w:val="24"/>
+        </w:rPr>
         <w:t>сут</w:t>
       </w:r>
       <w:proofErr w:type="spellEnd"/>
@@ -4110,7 +3404,6 @@
         <w:gridCol w:w="993"/>
         <w:gridCol w:w="992"/>
         <w:gridCol w:w="992"/>
-        <w:gridCol w:w="992"/>
       </w:tblGrid>
       <w:tr>
         <w:tc>
@@ -4120,15 +3413,11 @@
           <w:p>
             <w:pPr>
               <w:rPr>
-                <w:sz w:val="28"/>
-                <w:szCs w:val="28"/>
                 <w:lang w:val="ru-RU"/>
               </w:rPr>
             </w:pPr>
             <w:r>
               <w:rPr>
-                <w:sz w:val="28"/>
-                <w:szCs w:val="28"/>
                 <w:lang w:val="ru-RU"/>
               </w:rPr>
               <w:t xml:space="preserve">Гликемический </w:t>
@@ -4137,15 +3426,11 @@
           <w:p>
             <w:pPr>
               <w:rPr>
-                <w:sz w:val="28"/>
-                <w:szCs w:val="28"/>
                 <w:lang w:val="ru-RU"/>
               </w:rPr>
             </w:pPr>
             <w:r>
               <w:rPr>
-                <w:sz w:val="28"/>
-                <w:szCs w:val="28"/>
                 <w:lang w:val="ru-RU"/>
               </w:rPr>
               <w:t>профиль</w:t>
@@ -4159,15 +3444,11 @@
           <w:p>
             <w:pPr>
               <w:rPr>
-                <w:sz w:val="28"/>
-                <w:szCs w:val="28"/>
                 <w:lang w:val="ru-RU"/>
               </w:rPr>
             </w:pPr>
             <w:r>
               <w:rPr>
-                <w:sz w:val="28"/>
-                <w:szCs w:val="28"/>
                 <w:lang w:val="ru-RU"/>
               </w:rPr>
               <w:t>8.00</w:t>
@@ -4181,15 +3462,11 @@
           <w:p>
             <w:pPr>
               <w:rPr>
-                <w:sz w:val="28"/>
-                <w:szCs w:val="28"/>
                 <w:lang w:val="ru-RU"/>
               </w:rPr>
             </w:pPr>
             <w:r>
               <w:rPr>
-                <w:sz w:val="28"/>
-                <w:szCs w:val="28"/>
                 <w:lang w:val="ru-RU"/>
               </w:rPr>
               <w:t>11.00</w:t>
@@ -4203,15 +3480,11 @@
           <w:p>
             <w:pPr>
               <w:rPr>
-                <w:sz w:val="28"/>
-                <w:szCs w:val="28"/>
                 <w:lang w:val="ru-RU"/>
               </w:rPr>
             </w:pPr>
             <w:r>
               <w:rPr>
-                <w:sz w:val="28"/>
-                <w:szCs w:val="28"/>
                 <w:lang w:val="ru-RU"/>
               </w:rPr>
               <w:t>16.00</w:t>
@@ -4225,40 +3498,14 @@
           <w:p>
             <w:pPr>
               <w:rPr>
-                <w:sz w:val="28"/>
-                <w:szCs w:val="28"/>
                 <w:lang w:val="ru-RU"/>
               </w:rPr>
             </w:pPr>
             <w:r>
               <w:rPr>
-                <w:sz w:val="28"/>
-                <w:szCs w:val="28"/>
                 <w:lang w:val="ru-RU"/>
               </w:rPr>
               <w:t>20.00</w:t>
-            </w:r>
-          </w:p>
-        </w:tc>
-        <w:tc>
-          <w:tcPr>
-            <w:tcW w:w="992" w:type="dxa"/>
-          </w:tcPr>
-          <w:p>
-            <w:pPr>
-              <w:rPr>
-                <w:sz w:val="28"/>
-                <w:szCs w:val="28"/>
-                <w:lang w:val="ru-RU"/>
-              </w:rPr>
-            </w:pPr>
-            <w:r>
-              <w:rPr>
-                <w:sz w:val="28"/>
-                <w:szCs w:val="28"/>
-                <w:lang w:val="ru-RU"/>
-              </w:rPr>
-              <w:t>22.00</w:t>
             </w:r>
           </w:p>
         </w:tc>
@@ -4271,15 +3518,11 @@
           <w:p>
             <w:pPr>
               <w:rPr>
-                <w:sz w:val="28"/>
-                <w:szCs w:val="28"/>
                 <w:lang w:val="ru-RU"/>
               </w:rPr>
             </w:pPr>
             <w:r>
               <w:rPr>
-                <w:sz w:val="28"/>
-                <w:szCs w:val="28"/>
                 <w:lang w:val="ru-RU"/>
               </w:rPr>
               <w:t>29.11</w:t>
@@ -4293,15 +3536,11 @@
           <w:p>
             <w:pPr>
               <w:rPr>
-                <w:sz w:val="28"/>
-                <w:szCs w:val="28"/>
                 <w:lang w:val="ru-RU"/>
               </w:rPr>
             </w:pPr>
             <w:r>
               <w:rPr>
-                <w:sz w:val="28"/>
-                <w:szCs w:val="28"/>
                 <w:lang w:val="ru-RU"/>
               </w:rPr>
               <w:t>5,5</w:t>
@@ -4315,15 +3554,11 @@
           <w:p>
             <w:pPr>
               <w:rPr>
-                <w:sz w:val="28"/>
-                <w:szCs w:val="28"/>
                 <w:lang w:val="ru-RU"/>
               </w:rPr>
             </w:pPr>
             <w:r>
               <w:rPr>
-                <w:sz w:val="28"/>
-                <w:szCs w:val="28"/>
                 <w:lang w:val="ru-RU"/>
               </w:rPr>
               <w:t>6,0</w:t>
@@ -4337,15 +3572,11 @@
           <w:p>
             <w:pPr>
               <w:rPr>
-                <w:sz w:val="28"/>
-                <w:szCs w:val="28"/>
                 <w:lang w:val="ru-RU"/>
               </w:rPr>
             </w:pPr>
             <w:r>
               <w:rPr>
-                <w:sz w:val="28"/>
-                <w:szCs w:val="28"/>
                 <w:lang w:val="ru-RU"/>
               </w:rPr>
               <w:t>3,2</w:t>
@@ -4359,33 +3590,15 @@
           <w:p>
             <w:pPr>
               <w:rPr>
-                <w:sz w:val="28"/>
-                <w:szCs w:val="28"/>
                 <w:lang w:val="ru-RU"/>
               </w:rPr>
             </w:pPr>
             <w:r>
               <w:rPr>
-                <w:sz w:val="28"/>
-                <w:szCs w:val="28"/>
                 <w:lang w:val="ru-RU"/>
               </w:rPr>
               <w:t>7,1</w:t>
             </w:r>
-          </w:p>
-        </w:tc>
-        <w:tc>
-          <w:tcPr>
-            <w:tcW w:w="992" w:type="dxa"/>
-          </w:tcPr>
-          <w:p>
-            <w:pPr>
-              <w:rPr>
-                <w:sz w:val="28"/>
-                <w:szCs w:val="28"/>
-                <w:lang w:val="ru-RU"/>
-              </w:rPr>
-            </w:pPr>
           </w:p>
         </w:tc>
       </w:tr>
@@ -4397,11 +3610,15 @@
           <w:p>
             <w:pPr>
               <w:rPr>
-                <w:sz w:val="28"/>
-                <w:szCs w:val="28"/>
                 <w:lang w:val="ru-RU"/>
               </w:rPr>
             </w:pPr>
+            <w:r>
+              <w:rPr>
+                <w:lang w:val="ru-RU"/>
+              </w:rPr>
+              <w:t>01.12</w:t>
+            </w:r>
           </w:p>
         </w:tc>
         <w:tc>
@@ -4411,11 +3628,15 @@
           <w:p>
             <w:pPr>
               <w:rPr>
-                <w:sz w:val="28"/>
-                <w:szCs w:val="28"/>
                 <w:lang w:val="ru-RU"/>
               </w:rPr>
             </w:pPr>
+            <w:r>
+              <w:rPr>
+                <w:lang w:val="ru-RU"/>
+              </w:rPr>
+              <w:t>7,4</w:t>
+            </w:r>
           </w:p>
         </w:tc>
         <w:tc>
@@ -4425,11 +3646,15 @@
           <w:p>
             <w:pPr>
               <w:rPr>
-                <w:sz w:val="28"/>
-                <w:szCs w:val="28"/>
                 <w:lang w:val="ru-RU"/>
               </w:rPr>
             </w:pPr>
+            <w:r>
+              <w:rPr>
+                <w:lang w:val="ru-RU"/>
+              </w:rPr>
+              <w:t>4,8</w:t>
+            </w:r>
           </w:p>
         </w:tc>
         <w:tc>
@@ -4439,11 +3664,15 @@
           <w:p>
             <w:pPr>
               <w:rPr>
-                <w:sz w:val="28"/>
-                <w:szCs w:val="28"/>
                 <w:lang w:val="ru-RU"/>
               </w:rPr>
             </w:pPr>
+            <w:r>
+              <w:rPr>
+                <w:lang w:val="ru-RU"/>
+              </w:rPr>
+              <w:t>5,7</w:t>
+            </w:r>
           </w:p>
         </w:tc>
         <w:tc>
@@ -4453,25 +3682,15 @@
           <w:p>
             <w:pPr>
               <w:rPr>
-                <w:sz w:val="28"/>
-                <w:szCs w:val="28"/>
                 <w:lang w:val="ru-RU"/>
               </w:rPr>
             </w:pPr>
-          </w:p>
-        </w:tc>
-        <w:tc>
-          <w:tcPr>
-            <w:tcW w:w="992" w:type="dxa"/>
-          </w:tcPr>
-          <w:p>
-            <w:pPr>
-              <w:rPr>
-                <w:sz w:val="28"/>
-                <w:szCs w:val="28"/>
-                <w:lang w:val="ru-RU"/>
-              </w:rPr>
-            </w:pPr>
+            <w:r>
+              <w:rPr>
+                <w:lang w:val="ru-RU"/>
+              </w:rPr>
+              <w:t>8,2</w:t>
+            </w:r>
           </w:p>
         </w:tc>
       </w:tr>
@@ -4483,8 +3702,244 @@
           <w:p>
             <w:pPr>
               <w:rPr>
-                <w:sz w:val="28"/>
-                <w:szCs w:val="28"/>
+                <w:lang w:val="ru-RU"/>
+              </w:rPr>
+            </w:pPr>
+            <w:r>
+              <w:rPr>
+                <w:lang w:val="ru-RU"/>
+              </w:rPr>
+              <w:t>04.12</w:t>
+            </w:r>
+          </w:p>
+        </w:tc>
+        <w:tc>
+          <w:tcPr>
+            <w:tcW w:w="992" w:type="dxa"/>
+          </w:tcPr>
+          <w:p>
+            <w:pPr>
+              <w:rPr>
+                <w:lang w:val="ru-RU"/>
+              </w:rPr>
+            </w:pPr>
+            <w:r>
+              <w:rPr>
+                <w:lang w:val="ru-RU"/>
+              </w:rPr>
+              <w:t>4,7</w:t>
+            </w:r>
+          </w:p>
+        </w:tc>
+        <w:tc>
+          <w:tcPr>
+            <w:tcW w:w="993" w:type="dxa"/>
+          </w:tcPr>
+          <w:p>
+            <w:pPr>
+              <w:rPr>
+                <w:lang w:val="ru-RU"/>
+              </w:rPr>
+            </w:pPr>
+            <w:r>
+              <w:rPr>
+                <w:lang w:val="ru-RU"/>
+              </w:rPr>
+              <w:t>4,9</w:t>
+            </w:r>
+          </w:p>
+        </w:tc>
+        <w:tc>
+          <w:tcPr>
+            <w:tcW w:w="992" w:type="dxa"/>
+          </w:tcPr>
+          <w:p>
+            <w:pPr>
+              <w:rPr>
+                <w:lang w:val="ru-RU"/>
+              </w:rPr>
+            </w:pPr>
+            <w:r>
+              <w:rPr>
+                <w:lang w:val="ru-RU"/>
+              </w:rPr>
+              <w:t>5,3</w:t>
+            </w:r>
+          </w:p>
+        </w:tc>
+        <w:tc>
+          <w:tcPr>
+            <w:tcW w:w="992" w:type="dxa"/>
+          </w:tcPr>
+          <w:p>
+            <w:pPr>
+              <w:rPr>
+                <w:lang w:val="ru-RU"/>
+              </w:rPr>
+            </w:pPr>
+            <w:r>
+              <w:rPr>
+                <w:lang w:val="ru-RU"/>
+              </w:rPr>
+              <w:t>6,6</w:t>
+            </w:r>
+          </w:p>
+        </w:tc>
+      </w:tr>
+      <w:tr>
+        <w:tc>
+          <w:tcPr>
+            <w:tcW w:w="2518" w:type="dxa"/>
+          </w:tcPr>
+          <w:p>
+            <w:pPr>
+              <w:rPr>
+                <w:lang w:val="ru-RU"/>
+              </w:rPr>
+            </w:pPr>
+            <w:r>
+              <w:rPr>
+                <w:lang w:val="ru-RU"/>
+              </w:rPr>
+              <w:t>05.12</w:t>
+            </w:r>
+          </w:p>
+        </w:tc>
+        <w:tc>
+          <w:tcPr>
+            <w:tcW w:w="992" w:type="dxa"/>
+          </w:tcPr>
+          <w:p>
+            <w:pPr>
+              <w:rPr>
+                <w:lang w:val="ru-RU"/>
+              </w:rPr>
+            </w:pPr>
+            <w:r>
+              <w:rPr>
+                <w:lang w:val="ru-RU"/>
+              </w:rPr>
+              <w:t>5,8</w:t>
+            </w:r>
+          </w:p>
+        </w:tc>
+        <w:tc>
+          <w:tcPr>
+            <w:tcW w:w="993" w:type="dxa"/>
+          </w:tcPr>
+          <w:p>
+            <w:pPr>
+              <w:rPr>
+                <w:lang w:val="ru-RU"/>
+              </w:rPr>
+            </w:pPr>
+            <w:r>
+              <w:rPr>
+                <w:lang w:val="ru-RU"/>
+              </w:rPr>
+              <w:t>6,7</w:t>
+            </w:r>
+          </w:p>
+        </w:tc>
+        <w:tc>
+          <w:tcPr>
+            <w:tcW w:w="992" w:type="dxa"/>
+          </w:tcPr>
+          <w:p>
+            <w:pPr>
+              <w:rPr>
+                <w:lang w:val="ru-RU"/>
+              </w:rPr>
+            </w:pPr>
+            <w:r>
+              <w:rPr>
+                <w:lang w:val="ru-RU"/>
+              </w:rPr>
+              <w:t>7,9</w:t>
+            </w:r>
+          </w:p>
+        </w:tc>
+        <w:tc>
+          <w:tcPr>
+            <w:tcW w:w="992" w:type="dxa"/>
+          </w:tcPr>
+          <w:p>
+            <w:pPr>
+              <w:rPr>
+                <w:lang w:val="ru-RU"/>
+              </w:rPr>
+            </w:pPr>
+            <w:r>
+              <w:rPr>
+                <w:lang w:val="ru-RU"/>
+              </w:rPr>
+              <w:t>6,6</w:t>
+            </w:r>
+          </w:p>
+        </w:tc>
+      </w:tr>
+      <w:tr>
+        <w:tc>
+          <w:tcPr>
+            <w:tcW w:w="2518" w:type="dxa"/>
+          </w:tcPr>
+          <w:p>
+            <w:pPr>
+              <w:rPr>
+                <w:lang w:val="ru-RU"/>
+              </w:rPr>
+            </w:pPr>
+            <w:r>
+              <w:rPr>
+                <w:lang w:val="ru-RU"/>
+              </w:rPr>
+              <w:t>06.12</w:t>
+            </w:r>
+          </w:p>
+        </w:tc>
+        <w:tc>
+          <w:tcPr>
+            <w:tcW w:w="992" w:type="dxa"/>
+          </w:tcPr>
+          <w:p>
+            <w:pPr>
+              <w:rPr>
+                <w:lang w:val="ru-RU"/>
+              </w:rPr>
+            </w:pPr>
+            <w:r>
+              <w:rPr>
+                <w:lang w:val="ru-RU"/>
+              </w:rPr>
+              <w:t>5,2</w:t>
+            </w:r>
+          </w:p>
+        </w:tc>
+        <w:tc>
+          <w:tcPr>
+            <w:tcW w:w="993" w:type="dxa"/>
+          </w:tcPr>
+          <w:p>
+            <w:pPr>
+              <w:rPr>
+                <w:lang w:val="ru-RU"/>
+              </w:rPr>
+            </w:pPr>
+            <w:r>
+              <w:rPr>
+                <w:lang w:val="ru-RU"/>
+              </w:rPr>
+              <w:t>7,3</w:t>
+            </w:r>
+          </w:p>
+        </w:tc>
+        <w:tc>
+          <w:tcPr>
+            <w:tcW w:w="992" w:type="dxa"/>
+          </w:tcPr>
+          <w:p>
+            <w:pPr>
+              <w:rPr>
                 <w:lang w:val="ru-RU"/>
               </w:rPr>
             </w:pPr>
@@ -4497,64 +3952,6 @@
           <w:p>
             <w:pPr>
               <w:rPr>
-                <w:sz w:val="28"/>
-                <w:szCs w:val="28"/>
-                <w:lang w:val="ru-RU"/>
-              </w:rPr>
-            </w:pPr>
-          </w:p>
-        </w:tc>
-        <w:tc>
-          <w:tcPr>
-            <w:tcW w:w="993" w:type="dxa"/>
-          </w:tcPr>
-          <w:p>
-            <w:pPr>
-              <w:rPr>
-                <w:sz w:val="28"/>
-                <w:szCs w:val="28"/>
-                <w:lang w:val="ru-RU"/>
-              </w:rPr>
-            </w:pPr>
-          </w:p>
-        </w:tc>
-        <w:tc>
-          <w:tcPr>
-            <w:tcW w:w="992" w:type="dxa"/>
-          </w:tcPr>
-          <w:p>
-            <w:pPr>
-              <w:rPr>
-                <w:sz w:val="28"/>
-                <w:szCs w:val="28"/>
-                <w:lang w:val="ru-RU"/>
-              </w:rPr>
-            </w:pPr>
-          </w:p>
-        </w:tc>
-        <w:tc>
-          <w:tcPr>
-            <w:tcW w:w="992" w:type="dxa"/>
-          </w:tcPr>
-          <w:p>
-            <w:pPr>
-              <w:rPr>
-                <w:sz w:val="28"/>
-                <w:szCs w:val="28"/>
-                <w:lang w:val="ru-RU"/>
-              </w:rPr>
-            </w:pPr>
-          </w:p>
-        </w:tc>
-        <w:tc>
-          <w:tcPr>
-            <w:tcW w:w="992" w:type="dxa"/>
-          </w:tcPr>
-          <w:p>
-            <w:pPr>
-              <w:rPr>
-                <w:sz w:val="28"/>
-                <w:szCs w:val="28"/>
                 <w:lang w:val="ru-RU"/>
               </w:rPr>
             </w:pPr>
@@ -4567,23 +3964,25 @@
         <w:ind w:left="-567"/>
         <w:jc w:val="both"/>
         <w:rPr>
-          <w:sz w:val="28"/>
-          <w:szCs w:val="20"/>
           <w:lang w:val="ru-RU"/>
         </w:rPr>
       </w:pPr>
       <w:r>
         <w:rPr>
-          <w:sz w:val="28"/>
-          <w:highlight w:val="yellow"/>
           <w:u w:val="single"/>
           <w:lang w:val="ru-RU"/>
         </w:rPr>
+        <w:t>03.12.17</w:t>
+      </w:r>
+      <w:r>
+        <w:rPr>
+          <w:u w:val="single"/>
+          <w:lang w:val="ru-RU"/>
+        </w:rPr>
         <w:t>Невропатолог</w:t>
       </w:r>
       <w:r>
         <w:rPr>
-          <w:sz w:val="28"/>
           <w:lang w:val="ru-RU"/>
         </w:rPr>
         <w:t xml:space="preserve">: </w:t>
@@ -4591,7 +3990,6 @@
       <w:sdt>
         <w:sdtPr>
           <w:rPr>
-            <w:sz w:val="28"/>
             <w:lang w:val="ru-RU"/>
           </w:rPr>
           <w:id w:val="-1949923650"/>
@@ -4608,7 +4006,6 @@
         <w:sdtContent>
           <w:r>
             <w:rPr>
-              <w:sz w:val="28"/>
               <w:lang w:val="ru-RU"/>
             </w:rPr>
             <w:t xml:space="preserve"> </w:t>
@@ -4617,10 +4014,45 @@
       </w:sdt>
       <w:r>
         <w:rPr>
-          <w:sz w:val="28"/>
           <w:lang w:val="ru-RU"/>
         </w:rPr>
         <w:t xml:space="preserve"> </w:t>
+      </w:r>
+      <w:r>
+        <w:rPr>
+          <w:lang w:val="ru-RU"/>
+        </w:rPr>
+        <w:t>Диабетическая дистальная симметричная полинейропатия н/</w:t>
+      </w:r>
+      <w:proofErr w:type="gramStart"/>
+      <w:r>
+        <w:rPr>
+          <w:lang w:val="ru-RU"/>
+        </w:rPr>
+        <w:t>к</w:t>
+      </w:r>
+      <w:proofErr w:type="gramEnd"/>
+      <w:r>
+        <w:rPr>
+          <w:lang w:val="ru-RU"/>
+        </w:rPr>
+        <w:t xml:space="preserve">, сенсомоторная форма (NSS 4, NDS 4). Дисметаболическая энцефалопатия 1 </w:t>
+      </w:r>
+      <w:proofErr w:type="spellStart"/>
+      <w:proofErr w:type="gramStart"/>
+      <w:r>
+        <w:rPr>
+          <w:lang w:val="ru-RU"/>
+        </w:rPr>
+        <w:t>ст</w:t>
+      </w:r>
+      <w:proofErr w:type="spellEnd"/>
+      <w:proofErr w:type="gramEnd"/>
+      <w:r>
+        <w:rPr>
+          <w:lang w:val="ru-RU"/>
+        </w:rPr>
+        <w:t>, цереброастенический с-м</w:t>
       </w:r>
     </w:p>
     <w:p>
@@ -4628,14 +4060,11 @@
         <w:ind w:left="-567"/>
         <w:jc w:val="both"/>
         <w:rPr>
-          <w:sz w:val="28"/>
-          <w:szCs w:val="20"/>
           <w:lang w:val="ru-RU"/>
         </w:rPr>
       </w:pPr>
       <w:r>
         <w:rPr>
-          <w:sz w:val="28"/>
           <w:u w:val="single"/>
           <w:lang w:val="ru-RU"/>
         </w:rPr>
@@ -4643,7 +4072,6 @@
       </w:r>
       <w:r>
         <w:rPr>
-          <w:sz w:val="28"/>
           <w:u w:val="single"/>
           <w:lang w:val="ru-RU"/>
         </w:rPr>
@@ -4651,56 +4079,48 @@
       </w:r>
       <w:r>
         <w:rPr>
-          <w:sz w:val="28"/>
           <w:lang w:val="ru-RU"/>
         </w:rPr>
         <w:t xml:space="preserve">: </w:t>
       </w:r>
       <w:r>
         <w:rPr>
-          <w:sz w:val="28"/>
           <w:lang w:val="en-US"/>
         </w:rPr>
         <w:t>VIS</w:t>
       </w:r>
       <w:r>
         <w:rPr>
-          <w:sz w:val="28"/>
           <w:lang w:val="ru-RU"/>
         </w:rPr>
         <w:t xml:space="preserve"> </w:t>
       </w:r>
       <w:r>
         <w:rPr>
-          <w:sz w:val="28"/>
           <w:lang w:val="en-US"/>
         </w:rPr>
         <w:t>OD</w:t>
       </w:r>
       <w:r>
         <w:rPr>
-          <w:sz w:val="28"/>
           <w:lang w:val="ru-RU"/>
         </w:rPr>
         <w:t>=</w:t>
       </w:r>
       <w:r>
         <w:rPr>
-          <w:sz w:val="28"/>
           <w:lang w:val="ru-RU"/>
         </w:rPr>
         <w:t xml:space="preserve">0,2н/к </w:t>
       </w:r>
       <w:r>
         <w:rPr>
-          <w:sz w:val="28"/>
           <w:lang w:val="ru-RU"/>
         </w:rPr>
         <w:t xml:space="preserve">   </w:t>
       </w:r>
       <w:r>
         <w:rPr>
-          <w:sz w:val="28"/>
           <w:lang w:val="en-US"/>
         </w:rPr>
         <w:t>OS</w:t>
@@ -4708,14 +4128,12 @@
       <w:proofErr w:type="gramStart"/>
       <w:r>
         <w:rPr>
-          <w:sz w:val="28"/>
           <w:lang w:val="ru-RU"/>
         </w:rPr>
         <w:t xml:space="preserve">=  </w:t>
       </w:r>
       <w:r>
         <w:rPr>
-          <w:sz w:val="28"/>
           <w:lang w:val="ru-RU"/>
         </w:rPr>
         <w:t>0,1</w:t>
@@ -4723,21 +4141,18 @@
       <w:proofErr w:type="gramEnd"/>
       <w:r>
         <w:rPr>
-          <w:sz w:val="28"/>
           <w:lang w:val="ru-RU"/>
         </w:rPr>
         <w:t xml:space="preserve"> н/к </w:t>
       </w:r>
       <w:r>
         <w:rPr>
-          <w:sz w:val="28"/>
           <w:lang w:val="ru-RU"/>
         </w:rPr>
         <w:t xml:space="preserve">  ; </w:t>
       </w:r>
       <w:r>
         <w:rPr>
-          <w:sz w:val="28"/>
           <w:lang w:val="ru-RU"/>
         </w:rPr>
         <w:t>веки отечные.  Больше верхнее. Кон-</w:t>
@@ -4745,7 +4160,6 @@
       <w:proofErr w:type="spellStart"/>
       <w:r>
         <w:rPr>
-          <w:sz w:val="28"/>
           <w:lang w:val="ru-RU"/>
         </w:rPr>
         <w:t>ва</w:t>
@@ -4753,7 +4167,6 @@
       <w:proofErr w:type="spellEnd"/>
       <w:r>
         <w:rPr>
-          <w:sz w:val="28"/>
           <w:lang w:val="ru-RU"/>
         </w:rPr>
         <w:t xml:space="preserve"> слегка раздраженная. </w:t>
@@ -4761,7 +4174,6 @@
       <w:sdt>
         <w:sdtPr>
           <w:rPr>
-            <w:sz w:val="28"/>
             <w:lang w:val="ru-RU"/>
           </w:rPr>
           <w:id w:val="1272982356"/>
@@ -4779,7 +4191,6 @@
         <w:sdtContent>
           <w:r>
             <w:rPr>
-              <w:sz w:val="28"/>
               <w:lang w:val="ru-RU"/>
             </w:rPr>
             <w:t>Начальные помутнения в хрусталиках ОИ.</w:t>
@@ -4788,28 +4199,31 @@
       </w:sdt>
       <w:r>
         <w:rPr>
-          <w:sz w:val="28"/>
           <w:lang w:val="ru-RU"/>
         </w:rPr>
         <w:t xml:space="preserve"> Гл. дно: ДЗН бледно-розовые. </w:t>
       </w:r>
       <w:r>
         <w:rPr>
-          <w:sz w:val="28"/>
-          <w:lang w:val="ru-RU"/>
-        </w:rPr>
-        <w:t xml:space="preserve"> Гр чёткие, сосуды сужены, вены  полнокровны, микроаневризмы. В макуле депигментация </w:t>
-      </w:r>
-      <w:r>
-        <w:rPr>
-          <w:sz w:val="28"/>
+          <w:lang w:val="ru-RU"/>
+        </w:rPr>
+        <w:t xml:space="preserve"> Гр чёткие, </w:t>
+      </w:r>
+      <w:r>
+        <w:rPr>
+          <w:lang w:val="ru-RU"/>
+        </w:rPr>
+        <w:lastRenderedPageBreak/>
+        <w:t xml:space="preserve">сосуды сужены, вены  полнокровны, микроаневризмы. В макуле депигментация </w:t>
+      </w:r>
+      <w:r>
+        <w:rPr>
           <w:lang w:val="ru-RU"/>
         </w:rPr>
         <w:t xml:space="preserve">Д-з: ОИ. Непролиферативная  диабетическая  ретинопатия ОИ. </w:t>
       </w:r>
       <w:r>
         <w:rPr>
-          <w:sz w:val="28"/>
           <w:lang w:val="ru-RU"/>
         </w:rPr>
         <w:t xml:space="preserve">Начальная катаракта, эндокринная офтальмопатия, </w:t>
@@ -4817,7 +4231,6 @@
       <w:proofErr w:type="gramStart"/>
       <w:r>
         <w:rPr>
-          <w:sz w:val="28"/>
           <w:lang w:val="ru-RU"/>
         </w:rPr>
         <w:t>легкой</w:t>
@@ -4825,10 +4238,17 @@
       <w:proofErr w:type="gramEnd"/>
       <w:r>
         <w:rPr>
-          <w:sz w:val="28"/>
-          <w:lang w:val="ru-RU"/>
-        </w:rPr>
-        <w:t xml:space="preserve"> ст. не активная фаза, с-м Сухого глаза ОИ </w:t>
+          <w:lang w:val="ru-RU"/>
+        </w:rPr>
+        <w:t xml:space="preserve"> ст. не активная фаза, с-м Сухого гл</w:t>
+      </w:r>
+      <w:bookmarkStart w:id="2" w:name="_GoBack"/>
+      <w:bookmarkEnd w:id="2"/>
+      <w:r>
+        <w:rPr>
+          <w:lang w:val="ru-RU"/>
+        </w:rPr>
+        <w:t xml:space="preserve">аза ОИ </w:t>
       </w:r>
     </w:p>
     <w:p>
@@ -4836,14 +4256,11 @@
         <w:ind w:left="-567"/>
         <w:jc w:val="both"/>
         <w:rPr>
-          <w:sz w:val="28"/>
-          <w:szCs w:val="20"/>
           <w:lang w:val="ru-RU"/>
         </w:rPr>
       </w:pPr>
       <w:r>
         <w:rPr>
-          <w:sz w:val="28"/>
           <w:u w:val="single"/>
           <w:lang w:val="ru-RU"/>
         </w:rPr>
@@ -4851,7 +4268,6 @@
       </w:r>
       <w:r>
         <w:rPr>
-          <w:sz w:val="28"/>
           <w:u w:val="single"/>
           <w:lang w:val="ru-RU"/>
         </w:rPr>
@@ -4859,35 +4275,30 @@
       </w:r>
       <w:r>
         <w:rPr>
-          <w:sz w:val="28"/>
           <w:lang w:val="ru-RU"/>
         </w:rPr>
         <w:t>:</w:t>
       </w:r>
       <w:r>
         <w:rPr>
-          <w:sz w:val="28"/>
           <w:lang w:val="ru-RU"/>
         </w:rPr>
         <w:t xml:space="preserve"> </w:t>
       </w:r>
       <w:r>
         <w:rPr>
-          <w:sz w:val="28"/>
           <w:lang w:val="ru-RU"/>
         </w:rPr>
         <w:t xml:space="preserve">ЧСС - </w:t>
       </w:r>
       <w:r>
         <w:rPr>
-          <w:sz w:val="28"/>
           <w:lang w:val="ru-RU"/>
         </w:rPr>
         <w:t>85</w:t>
       </w:r>
       <w:r>
         <w:rPr>
-          <w:sz w:val="28"/>
           <w:lang w:val="ru-RU"/>
         </w:rPr>
         <w:t xml:space="preserve">уд/мин. Вольтаж </w:t>
@@ -4895,7 +4306,6 @@
       <w:sdt>
         <w:sdtPr>
           <w:rPr>
-            <w:sz w:val="28"/>
             <w:lang w:val="ru-RU"/>
           </w:rPr>
           <w:id w:val="-1300382127"/>
@@ -4913,7 +4323,6 @@
         <w:sdtContent>
           <w:r>
             <w:rPr>
-              <w:sz w:val="28"/>
               <w:lang w:val="ru-RU"/>
             </w:rPr>
             <w:t>сохранен.</w:t>
@@ -4922,14 +4331,12 @@
       </w:sdt>
       <w:r>
         <w:rPr>
-          <w:sz w:val="28"/>
           <w:lang w:val="ru-RU"/>
         </w:rPr>
         <w:t xml:space="preserve">  Ритм синусовый</w:t>
       </w:r>
       <w:r>
         <w:rPr>
-          <w:sz w:val="28"/>
           <w:lang w:val="ru-RU"/>
         </w:rPr>
         <w:t>. Эл</w:t>
@@ -4937,7 +4344,6 @@
       <w:proofErr w:type="gramStart"/>
       <w:r>
         <w:rPr>
-          <w:sz w:val="28"/>
           <w:lang w:val="ru-RU"/>
         </w:rPr>
         <w:t>.</w:t>
@@ -4945,7 +4351,6 @@
       <w:proofErr w:type="gramEnd"/>
       <w:r>
         <w:rPr>
-          <w:sz w:val="28"/>
           <w:lang w:val="ru-RU"/>
         </w:rPr>
         <w:t xml:space="preserve"> </w:t>
@@ -4953,7 +4358,6 @@
       <w:proofErr w:type="gramStart"/>
       <w:r>
         <w:rPr>
-          <w:sz w:val="28"/>
           <w:lang w:val="ru-RU"/>
         </w:rPr>
         <w:t>о</w:t>
@@ -4961,21 +4365,18 @@
       <w:proofErr w:type="gramEnd"/>
       <w:r>
         <w:rPr>
-          <w:sz w:val="28"/>
           <w:lang w:val="ru-RU"/>
         </w:rPr>
         <w:t>сь отклонена</w:t>
       </w:r>
       <w:r>
         <w:rPr>
-          <w:sz w:val="28"/>
           <w:lang w:val="ru-RU"/>
         </w:rPr>
         <w:t xml:space="preserve"> влево</w:t>
       </w:r>
       <w:r>
         <w:rPr>
-          <w:sz w:val="28"/>
           <w:lang w:val="ru-RU"/>
         </w:rPr>
         <w:t xml:space="preserve">.  Гипертрофия левого желудочка. </w:t>
@@ -4986,16 +4387,18 @@
         <w:ind w:left="-567"/>
         <w:jc w:val="both"/>
         <w:rPr>
-          <w:sz w:val="28"/>
-          <w:szCs w:val="20"/>
+          <w:lang w:val="ru-RU"/>
+        </w:rPr>
+      </w:pPr>
+      <w:r>
+        <w:rPr>
           <w:u w:val="single"/>
           <w:lang w:val="ru-RU"/>
         </w:rPr>
-      </w:pPr>
-      <w:r>
-        <w:rPr>
-          <w:sz w:val="28"/>
-          <w:highlight w:val="yellow"/>
+        <w:t>30.11.17</w:t>
+      </w:r>
+      <w:r>
+        <w:rPr>
           <w:u w:val="single"/>
           <w:lang w:val="ru-RU"/>
         </w:rPr>
@@ -5003,10 +4406,15 @@
       </w:r>
       <w:r>
         <w:rPr>
-          <w:sz w:val="28"/>
           <w:lang w:val="ru-RU"/>
         </w:rPr>
         <w:t xml:space="preserve">: </w:t>
+      </w:r>
+      <w:r>
+        <w:rPr>
+          <w:lang w:val="ru-RU"/>
+        </w:rPr>
+        <w:t>Гипертоническая болезнь II стадии 3 степени. Гипертензивное сердце СН I. Риск 4.   Метаболическая кардиомиопатия СН 0-I.</w:t>
       </w:r>
     </w:p>
     <w:p>
@@ -5014,62 +4422,51 @@
         <w:ind w:left="-567"/>
         <w:jc w:val="both"/>
         <w:rPr>
-          <w:sz w:val="28"/>
           <w:lang w:val="ru-RU"/>
         </w:rPr>
       </w:pPr>
       <w:r>
         <w:rPr>
-          <w:sz w:val="28"/>
-          <w:highlight w:val="yellow"/>
           <w:u w:val="single"/>
           <w:lang w:val="ru-RU"/>
         </w:rPr>
-        <w:t>Ангиохирург</w:t>
-      </w:r>
-      <w:r>
-        <w:rPr>
-          <w:sz w:val="28"/>
-          <w:lang w:val="ru-RU"/>
-        </w:rPr>
-        <w:t xml:space="preserve">: </w:t>
-      </w:r>
+        <w:t xml:space="preserve">07.12.17 Нефролог: </w:t>
+      </w:r>
+      <w:r>
+        <w:rPr>
+          <w:lang w:val="ru-RU"/>
+        </w:rPr>
+        <w:t xml:space="preserve">ХБП 1 </w:t>
+      </w:r>
+      <w:proofErr w:type="spellStart"/>
       <w:proofErr w:type="gramStart"/>
       <w:r>
         <w:rPr>
-          <w:sz w:val="28"/>
-          <w:lang w:val="ru-RU"/>
-        </w:rPr>
-        <w:t>Диабетическая</w:t>
-      </w:r>
+          <w:lang w:val="ru-RU"/>
+        </w:rPr>
+        <w:t>ст</w:t>
+      </w:r>
+      <w:proofErr w:type="spellEnd"/>
       <w:proofErr w:type="gramEnd"/>
       <w:r>
         <w:rPr>
-          <w:sz w:val="28"/>
-          <w:lang w:val="ru-RU"/>
-        </w:rPr>
-        <w:t xml:space="preserve"> </w:t>
-      </w:r>
-      <w:r>
-        <w:rPr>
-          <w:sz w:val="28"/>
-          <w:lang w:val="ru-RU"/>
-        </w:rPr>
-        <w:t xml:space="preserve">ангиопатия </w:t>
-      </w:r>
-      <w:r>
-        <w:rPr>
-          <w:sz w:val="28"/>
-          <w:lang w:val="ru-RU"/>
-        </w:rPr>
-        <w:t xml:space="preserve">артерий </w:t>
-      </w:r>
-      <w:r>
-        <w:rPr>
-          <w:sz w:val="28"/>
-          <w:lang w:val="ru-RU"/>
-        </w:rPr>
-        <w:t>н/к.</w:t>
+          <w:lang w:val="ru-RU"/>
+        </w:rPr>
+        <w:t xml:space="preserve"> диабетическая нефропатия в сочетании с пиелонефритом в </w:t>
+      </w:r>
+      <w:proofErr w:type="spellStart"/>
+      <w:r>
+        <w:rPr>
+          <w:lang w:val="ru-RU"/>
+        </w:rPr>
+        <w:t>ст</w:t>
+      </w:r>
+      <w:proofErr w:type="spellEnd"/>
+      <w:r>
+        <w:rPr>
+          <w:lang w:val="ru-RU"/>
+        </w:rPr>
+        <w:t xml:space="preserve"> ремиссии </w:t>
       </w:r>
     </w:p>
     <w:p>
@@ -5077,40 +4474,259 @@
         <w:ind w:left="-567"/>
         <w:jc w:val="both"/>
         <w:rPr>
-          <w:sz w:val="28"/>
-          <w:szCs w:val="28"/>
+          <w:u w:val="single"/>
           <w:lang w:val="ru-RU"/>
         </w:rPr>
       </w:pPr>
       <w:r>
         <w:rPr>
-          <w:sz w:val="28"/>
-          <w:highlight w:val="yellow"/>
           <w:u w:val="single"/>
           <w:lang w:val="ru-RU"/>
         </w:rPr>
+        <w:t xml:space="preserve">04.12.17 На р- </w:t>
+      </w:r>
+      <w:proofErr w:type="spellStart"/>
+      <w:r>
+        <w:rPr>
+          <w:u w:val="single"/>
+          <w:lang w:val="ru-RU"/>
+        </w:rPr>
+        <w:t>гр</w:t>
+      </w:r>
+      <w:proofErr w:type="spellEnd"/>
+      <w:r>
+        <w:rPr>
+          <w:u w:val="single"/>
+          <w:lang w:val="ru-RU"/>
+        </w:rPr>
+        <w:t xml:space="preserve"> </w:t>
+      </w:r>
+      <w:proofErr w:type="gramStart"/>
+      <w:r>
+        <w:rPr>
+          <w:lang w:val="ru-RU"/>
+        </w:rPr>
+        <w:t>обеих</w:t>
+      </w:r>
+      <w:proofErr w:type="gramEnd"/>
+      <w:r>
+        <w:rPr>
+          <w:lang w:val="ru-RU"/>
+        </w:rPr>
+        <w:t xml:space="preserve"> плечевых суставов признаки субхондрального склероза сужение   суставных щелей в акромиальном сочленение с обеих сторон. </w:t>
+      </w:r>
+    </w:p>
+    <w:p>
+      <w:pPr>
+        <w:ind w:left="-567"/>
+        <w:jc w:val="both"/>
+        <w:rPr>
+          <w:lang w:val="ru-RU"/>
+        </w:rPr>
+      </w:pPr>
+      <w:r>
+        <w:rPr>
+          <w:u w:val="single"/>
+          <w:lang w:val="ru-RU"/>
+        </w:rPr>
+        <w:t xml:space="preserve">30.11.17 </w:t>
+      </w:r>
+      <w:r>
+        <w:rPr>
+          <w:u w:val="single"/>
+          <w:lang w:val="ru-RU"/>
+        </w:rPr>
+        <w:t>Ангиохирург</w:t>
+      </w:r>
+      <w:r>
+        <w:rPr>
+          <w:lang w:val="ru-RU"/>
+        </w:rPr>
+        <w:t xml:space="preserve">: </w:t>
+      </w:r>
+      <w:r>
+        <w:rPr>
+          <w:lang w:val="ru-RU"/>
+        </w:rPr>
+        <w:t xml:space="preserve">Диабетическая </w:t>
+      </w:r>
+      <w:r>
+        <w:rPr>
+          <w:lang w:val="ru-RU"/>
+        </w:rPr>
+        <w:t xml:space="preserve">ангиопатия </w:t>
+      </w:r>
+      <w:r>
+        <w:rPr>
+          <w:lang w:val="ru-RU"/>
+        </w:rPr>
+        <w:t xml:space="preserve">артерий </w:t>
+      </w:r>
+      <w:r>
+        <w:rPr>
+          <w:lang w:val="ru-RU"/>
+        </w:rPr>
+        <w:t>н/к.</w:t>
+      </w:r>
+    </w:p>
+    <w:p>
+      <w:pPr>
+        <w:ind w:left="-567"/>
+        <w:jc w:val="both"/>
+        <w:rPr>
+          <w:lang w:val="ru-RU"/>
+        </w:rPr>
+      </w:pPr>
+      <w:r>
+        <w:rPr>
+          <w:lang w:val="ru-RU"/>
+        </w:rPr>
+        <w:t>30.1.117 Дупл</w:t>
+      </w:r>
+      <w:proofErr w:type="gramStart"/>
+      <w:r>
+        <w:rPr>
+          <w:lang w:val="ru-RU"/>
+        </w:rPr>
+        <w:t>.</w:t>
+      </w:r>
+      <w:proofErr w:type="gramEnd"/>
+      <w:r>
+        <w:rPr>
+          <w:lang w:val="ru-RU"/>
+        </w:rPr>
+        <w:t xml:space="preserve"> </w:t>
+      </w:r>
+      <w:proofErr w:type="gramStart"/>
+      <w:r>
+        <w:rPr>
+          <w:lang w:val="ru-RU"/>
+        </w:rPr>
+        <w:t>с</w:t>
+      </w:r>
+      <w:proofErr w:type="gramEnd"/>
+      <w:r>
+        <w:rPr>
+          <w:lang w:val="ru-RU"/>
+        </w:rPr>
+        <w:t xml:space="preserve">канирование артерий н/к: Заключение: </w:t>
+      </w:r>
+      <w:proofErr w:type="spellStart"/>
+      <w:r>
+        <w:rPr>
+          <w:lang w:val="ru-RU"/>
+        </w:rPr>
+        <w:t>Диаб</w:t>
+      </w:r>
+      <w:proofErr w:type="spellEnd"/>
+      <w:r>
+        <w:rPr>
+          <w:lang w:val="ru-RU"/>
+        </w:rPr>
+        <w:t>. ангиопатия артерий н/к.</w:t>
+      </w:r>
+    </w:p>
+    <w:p>
+      <w:pPr>
+        <w:ind w:left="-567"/>
+        <w:jc w:val="both"/>
+        <w:rPr>
+          <w:lang w:val="ru-RU"/>
+        </w:rPr>
+      </w:pPr>
+      <w:r>
+        <w:rPr>
+          <w:lang w:val="ru-RU"/>
+        </w:rPr>
+        <w:t>30.11.17 Дупл</w:t>
+      </w:r>
+      <w:proofErr w:type="gramStart"/>
+      <w:r>
+        <w:rPr>
+          <w:lang w:val="ru-RU"/>
+        </w:rPr>
+        <w:t>.</w:t>
+      </w:r>
+      <w:proofErr w:type="gramEnd"/>
+      <w:r>
+        <w:rPr>
+          <w:lang w:val="ru-RU"/>
+        </w:rPr>
+        <w:t xml:space="preserve"> </w:t>
+      </w:r>
+      <w:proofErr w:type="gramStart"/>
+      <w:r>
+        <w:rPr>
+          <w:lang w:val="ru-RU"/>
+        </w:rPr>
+        <w:t>с</w:t>
+      </w:r>
+      <w:proofErr w:type="gramEnd"/>
+      <w:r>
+        <w:rPr>
+          <w:lang w:val="ru-RU"/>
+        </w:rPr>
+        <w:t xml:space="preserve">канирование вен в/к: Заключение: Эхопризнаки  спастического кровотока </w:t>
+      </w:r>
+      <w:proofErr w:type="gramStart"/>
+      <w:r>
+        <w:rPr>
+          <w:lang w:val="ru-RU"/>
+        </w:rPr>
+        <w:t>по</w:t>
+      </w:r>
+      <w:proofErr w:type="gramEnd"/>
+      <w:r>
+        <w:rPr>
+          <w:lang w:val="ru-RU"/>
+        </w:rPr>
+        <w:t xml:space="preserve"> артерия предплечья  </w:t>
+      </w:r>
+      <w:proofErr w:type="gramStart"/>
+      <w:r>
+        <w:rPr>
+          <w:lang w:val="ru-RU"/>
+        </w:rPr>
+        <w:t>выражен</w:t>
+      </w:r>
+      <w:proofErr w:type="gramEnd"/>
+      <w:r>
+        <w:rPr>
+          <w:lang w:val="ru-RU"/>
+        </w:rPr>
+        <w:t xml:space="preserve"> слева </w:t>
+      </w:r>
+    </w:p>
+    <w:p>
+      <w:pPr>
+        <w:ind w:left="-567"/>
+        <w:jc w:val="both"/>
+        <w:rPr>
+          <w:lang w:val="ru-RU"/>
+        </w:rPr>
+      </w:pPr>
+      <w:r>
+        <w:rPr>
+          <w:u w:val="single"/>
+          <w:lang w:val="ru-RU"/>
+        </w:rPr>
+        <w:t>04.12.17</w:t>
+      </w:r>
+      <w:r>
+        <w:rPr>
+          <w:u w:val="single"/>
+          <w:lang w:val="ru-RU"/>
+        </w:rPr>
         <w:t>Хирург</w:t>
       </w:r>
       <w:r>
         <w:rPr>
-          <w:sz w:val="28"/>
-          <w:szCs w:val="28"/>
-          <w:lang w:val="ru-RU"/>
-        </w:rPr>
-        <w:t>:</w:t>
-      </w:r>
-      <w:r>
-        <w:rPr>
-          <w:sz w:val="28"/>
-          <w:szCs w:val="28"/>
-          <w:lang w:val="ru-RU"/>
-        </w:rPr>
-        <w:t xml:space="preserve"> </w:t>
-      </w:r>
-      <w:r>
-        <w:rPr>
-          <w:sz w:val="28"/>
-          <w:szCs w:val="28"/>
+          <w:lang w:val="ru-RU"/>
+        </w:rPr>
+        <w:t xml:space="preserve">: </w:t>
+      </w:r>
+      <w:r>
+        <w:rPr>
           <w:lang w:val="ru-RU"/>
         </w:rPr>
         <w:t xml:space="preserve"> </w:t>
@@ -5118,7 +4734,6 @@
       <w:sdt>
         <w:sdtPr>
           <w:rPr>
-            <w:sz w:val="28"/>
             <w:lang w:val="ru-RU"/>
           </w:rPr>
           <w:id w:val="-1004209914"/>
@@ -5134,31 +4749,13 @@
         <w:sdtContent>
           <w:r>
             <w:rPr>
-              <w:sz w:val="28"/>
               <w:lang w:val="ru-RU"/>
             </w:rPr>
-            <w:t xml:space="preserve">Диабетическая </w:t>
+            <w:t xml:space="preserve">Диабетическая ангиопатия артерий н/к </w:t>
           </w:r>
           <w:proofErr w:type="spellStart"/>
           <w:r>
             <w:rPr>
-              <w:sz w:val="28"/>
-              <w:lang w:val="ru-RU"/>
-            </w:rPr>
-            <w:t>ангиопатия</w:t>
-          </w:r>
-          <w:proofErr w:type="spellEnd"/>
-          <w:r>
-            <w:rPr>
-              <w:sz w:val="28"/>
-              <w:lang w:val="ru-RU"/>
-            </w:rPr>
-            <w:t xml:space="preserve"> артерий н/к </w:t>
-          </w:r>
-          <w:proofErr w:type="spellStart"/>
-          <w:r>
-            <w:rPr>
-              <w:sz w:val="28"/>
               <w:lang w:val="ru-RU"/>
             </w:rPr>
             <w:t>IIc</w:t>
@@ -5166,7 +4763,6 @@
           <w:proofErr w:type="gramStart"/>
           <w:r>
             <w:rPr>
-              <w:sz w:val="28"/>
               <w:lang w:val="ru-RU"/>
             </w:rPr>
             <w:t>т</w:t>
@@ -5175,7 +4771,6 @@
           <w:proofErr w:type="gramEnd"/>
           <w:r>
             <w:rPr>
-              <w:sz w:val="28"/>
               <w:lang w:val="ru-RU"/>
             </w:rPr>
             <w:t xml:space="preserve">. </w:t>
@@ -5184,7 +4779,6 @@
       </w:sdt>
       <w:r>
         <w:rPr>
-          <w:sz w:val="28"/>
           <w:lang w:val="ru-RU"/>
         </w:rPr>
         <w:t xml:space="preserve"> </w:t>
@@ -5195,16 +4789,12 @@
         <w:ind w:left="-567"/>
         <w:jc w:val="both"/>
         <w:rPr>
-          <w:sz w:val="28"/>
-          <w:szCs w:val="20"/>
           <w:u w:val="single"/>
           <w:lang w:val="ru-RU"/>
         </w:rPr>
       </w:pPr>
       <w:r>
         <w:rPr>
-          <w:sz w:val="28"/>
-          <w:szCs w:val="20"/>
           <w:u w:val="single"/>
           <w:lang w:val="ru-RU"/>
         </w:rPr>
@@ -5212,8 +4802,6 @@
       </w:r>
       <w:r>
         <w:rPr>
-          <w:sz w:val="28"/>
-          <w:szCs w:val="20"/>
           <w:u w:val="single"/>
           <w:lang w:val="ru-RU"/>
         </w:rPr>
@@ -5221,8 +4809,6 @@
       </w:r>
       <w:r>
         <w:rPr>
-          <w:sz w:val="28"/>
-          <w:szCs w:val="20"/>
           <w:u w:val="single"/>
           <w:lang w:val="ru-RU"/>
         </w:rPr>
@@ -5230,8 +4816,6 @@
       </w:r>
       <w:r>
         <w:rPr>
-          <w:sz w:val="28"/>
-          <w:szCs w:val="20"/>
           <w:lang w:val="ru-RU"/>
         </w:rPr>
         <w:t>объемное пульсовое кровенаполнение артерий н/</w:t>
@@ -5239,8 +4823,6 @@
       <w:proofErr w:type="gramStart"/>
       <w:r>
         <w:rPr>
-          <w:sz w:val="28"/>
-          <w:szCs w:val="20"/>
           <w:lang w:val="ru-RU"/>
         </w:rPr>
         <w:t>к</w:t>
@@ -5248,8 +4830,6 @@
       <w:proofErr w:type="gramEnd"/>
       <w:r>
         <w:rPr>
-          <w:sz w:val="28"/>
-          <w:szCs w:val="20"/>
           <w:lang w:val="ru-RU"/>
         </w:rPr>
         <w:t xml:space="preserve"> </w:t>
@@ -5283,20 +4863,10 @@
         <w:rPr>
           <w:lang w:val="ru-RU"/>
         </w:rPr>
-        <w:t>.</w:t>
-      </w:r>
-      <w:r>
-        <w:rPr>
-          <w:sz w:val="28"/>
-          <w:szCs w:val="20"/>
-          <w:lang w:val="ru-RU"/>
-        </w:rPr>
-        <w:t xml:space="preserve"> Тонус крупных артерий н/к</w:t>
-      </w:r>
-      <w:r>
-        <w:rPr>
-          <w:sz w:val="28"/>
-          <w:szCs w:val="20"/>
+        <w:t>. Тонус крупных артерий н/к</w:t>
+      </w:r>
+      <w:r>
+        <w:rPr>
           <w:lang w:val="ru-RU"/>
         </w:rPr>
         <w:t xml:space="preserve"> </w:t>
@@ -5304,8 +4874,6 @@
       <w:sdt>
         <w:sdtPr>
           <w:rPr>
-            <w:sz w:val="28"/>
-            <w:szCs w:val="20"/>
             <w:lang w:val="ru-RU"/>
           </w:rPr>
           <w:id w:val="-1121991939"/>
@@ -5322,8 +4890,6 @@
         <w:sdtContent>
           <w:r>
             <w:rPr>
-              <w:sz w:val="28"/>
-              <w:szCs w:val="20"/>
               <w:lang w:val="ru-RU"/>
             </w:rPr>
             <w:t>не изменен.</w:t>
@@ -5332,29 +4898,9 @@
       </w:sdt>
       <w:r>
         <w:rPr>
-          <w:sz w:val="28"/>
-          <w:szCs w:val="20"/>
-          <w:lang w:val="ru-RU"/>
-        </w:rPr>
-        <w:t xml:space="preserve"> Тонус артерий среднего и мелкого калибра н/</w:t>
-      </w:r>
-      <w:proofErr w:type="gramStart"/>
-      <w:r>
-        <w:rPr>
-          <w:sz w:val="28"/>
-          <w:szCs w:val="20"/>
-          <w:lang w:val="ru-RU"/>
-        </w:rPr>
-        <w:t>к</w:t>
-      </w:r>
-      <w:proofErr w:type="gramEnd"/>
-      <w:r>
-        <w:rPr>
-          <w:sz w:val="28"/>
-          <w:szCs w:val="20"/>
-          <w:lang w:val="ru-RU"/>
-        </w:rPr>
-        <w:t xml:space="preserve"> </w:t>
+          <w:lang w:val="ru-RU"/>
+        </w:rPr>
+        <w:t xml:space="preserve"> Тонус артерий среднего и мелкого калибра н/к </w:t>
       </w:r>
       <w:sdt>
         <w:sdtPr>
@@ -5383,29 +4929,9 @@
       </w:sdt>
       <w:r>
         <w:rPr>
-          <w:sz w:val="28"/>
-          <w:szCs w:val="20"/>
-          <w:lang w:val="ru-RU"/>
-        </w:rPr>
-        <w:t xml:space="preserve"> Периферическое сопротивление сосудов н/</w:t>
-      </w:r>
-      <w:proofErr w:type="gramStart"/>
-      <w:r>
-        <w:rPr>
-          <w:sz w:val="28"/>
-          <w:szCs w:val="20"/>
-          <w:lang w:val="ru-RU"/>
-        </w:rPr>
-        <w:t>к</w:t>
-      </w:r>
-      <w:proofErr w:type="gramEnd"/>
-      <w:r>
-        <w:rPr>
-          <w:sz w:val="28"/>
-          <w:szCs w:val="20"/>
-          <w:lang w:val="ru-RU"/>
-        </w:rPr>
-        <w:t xml:space="preserve"> </w:t>
+          <w:lang w:val="ru-RU"/>
+        </w:rPr>
+        <w:t xml:space="preserve"> Периферическое сопротивление сосудов н/к </w:t>
       </w:r>
       <w:sdt>
         <w:sdtPr>
@@ -5434,16 +4960,12 @@
       </w:sdt>
       <w:r>
         <w:rPr>
-          <w:sz w:val="28"/>
-          <w:szCs w:val="20"/>
           <w:lang w:val="ru-RU"/>
         </w:rPr>
         <w:t>. Симметрия кровенаполнения сосудов н/к.</w:t>
       </w:r>
       <w:r>
         <w:rPr>
-          <w:sz w:val="28"/>
-          <w:szCs w:val="20"/>
           <w:u w:val="single"/>
           <w:lang w:val="ru-RU"/>
         </w:rPr>
@@ -5455,14 +4977,11 @@
         <w:ind w:left="-567"/>
         <w:jc w:val="both"/>
         <w:rPr>
-          <w:sz w:val="28"/>
-          <w:szCs w:val="20"/>
           <w:lang w:val="ru-RU"/>
         </w:rPr>
       </w:pPr>
       <w:r>
         <w:rPr>
-          <w:sz w:val="28"/>
           <w:u w:val="single"/>
           <w:lang w:val="ru-RU"/>
         </w:rPr>
@@ -5470,7 +4989,6 @@
       </w:r>
       <w:r>
         <w:rPr>
-          <w:sz w:val="28"/>
           <w:u w:val="single"/>
           <w:lang w:val="ru-RU"/>
         </w:rPr>
@@ -5479,7 +4997,6 @@
       <w:proofErr w:type="gramStart"/>
       <w:r>
         <w:rPr>
-          <w:sz w:val="28"/>
           <w:u w:val="single"/>
           <w:lang w:val="ru-RU"/>
         </w:rPr>
@@ -5488,7 +5005,6 @@
       <w:proofErr w:type="gramEnd"/>
       <w:r>
         <w:rPr>
-          <w:sz w:val="28"/>
           <w:u w:val="single"/>
           <w:lang w:val="ru-RU"/>
         </w:rPr>
@@ -5497,7 +5013,6 @@
       <w:proofErr w:type="gramStart"/>
       <w:r>
         <w:rPr>
-          <w:sz w:val="28"/>
           <w:u w:val="single"/>
           <w:lang w:val="ru-RU"/>
         </w:rPr>
@@ -5506,7 +5021,6 @@
       <w:proofErr w:type="gramEnd"/>
       <w:r>
         <w:rPr>
-          <w:sz w:val="28"/>
           <w:u w:val="single"/>
           <w:lang w:val="ru-RU"/>
         </w:rPr>
@@ -5514,7 +5028,6 @@
       </w:r>
       <w:r>
         <w:rPr>
-          <w:sz w:val="28"/>
           <w:lang w:val="ru-RU"/>
         </w:rPr>
         <w:t xml:space="preserve">: </w:t>
@@ -5523,7 +5036,6 @@
       <w:proofErr w:type="gramStart"/>
       <w:r>
         <w:rPr>
-          <w:sz w:val="28"/>
           <w:lang w:val="ru-RU"/>
         </w:rPr>
         <w:t>Пр</w:t>
@@ -5532,28 +5044,24 @@
       <w:proofErr w:type="gramEnd"/>
       <w:r>
         <w:rPr>
-          <w:sz w:val="28"/>
           <w:lang w:val="ru-RU"/>
         </w:rPr>
         <w:t xml:space="preserve"> д. V =  </w:t>
       </w:r>
       <w:r>
         <w:rPr>
-          <w:sz w:val="28"/>
           <w:lang w:val="ru-RU"/>
         </w:rPr>
         <w:t>8,4</w:t>
       </w:r>
       <w:r>
         <w:rPr>
-          <w:sz w:val="28"/>
           <w:lang w:val="ru-RU"/>
         </w:rPr>
         <w:t>см</w:t>
       </w:r>
       <w:r>
         <w:rPr>
-          <w:sz w:val="28"/>
           <w:vertAlign w:val="superscript"/>
           <w:lang w:val="ru-RU"/>
         </w:rPr>
@@ -5561,28 +5069,24 @@
       </w:r>
       <w:r>
         <w:rPr>
-          <w:sz w:val="28"/>
           <w:lang w:val="ru-RU"/>
         </w:rPr>
         <w:t xml:space="preserve">; лев. д. V = </w:t>
       </w:r>
       <w:r>
         <w:rPr>
-          <w:sz w:val="28"/>
           <w:lang w:val="ru-RU"/>
         </w:rPr>
         <w:t>6,8</w:t>
       </w:r>
       <w:r>
         <w:rPr>
-          <w:sz w:val="28"/>
           <w:lang w:val="ru-RU"/>
         </w:rPr>
         <w:t xml:space="preserve"> см</w:t>
       </w:r>
       <w:r>
         <w:rPr>
-          <w:sz w:val="28"/>
           <w:vertAlign w:val="superscript"/>
           <w:lang w:val="ru-RU"/>
         </w:rPr>
@@ -5594,41 +5098,35 @@
         <w:ind w:left="-567"/>
         <w:jc w:val="both"/>
         <w:rPr>
-          <w:sz w:val="28"/>
           <w:lang w:val="ru-RU"/>
         </w:rPr>
       </w:pPr>
       <w:r>
         <w:rPr>
-          <w:sz w:val="28"/>
           <w:lang w:val="ru-RU"/>
         </w:rPr>
         <w:t>Щит. ж</w:t>
       </w:r>
       <w:r>
         <w:rPr>
-          <w:sz w:val="28"/>
           <w:lang w:val="ru-RU"/>
         </w:rPr>
         <w:t>елеза</w:t>
       </w:r>
       <w:r>
         <w:rPr>
-          <w:sz w:val="28"/>
           <w:lang w:val="ru-RU"/>
         </w:rPr>
         <w:t xml:space="preserve"> </w:t>
       </w:r>
       <w:r>
         <w:rPr>
-          <w:sz w:val="28"/>
           <w:lang w:val="ru-RU"/>
         </w:rPr>
         <w:t xml:space="preserve">не </w:t>
       </w:r>
       <w:r>
         <w:rPr>
-          <w:sz w:val="28"/>
           <w:lang w:val="ru-RU"/>
         </w:rPr>
         <w:t>увеличена, контуры ровные</w:t>
@@ -5636,7 +5134,6 @@
       <w:proofErr w:type="gramStart"/>
       <w:r>
         <w:rPr>
-          <w:sz w:val="28"/>
           <w:lang w:val="ru-RU"/>
         </w:rPr>
         <w:t xml:space="preserve">.. </w:t>
@@ -5644,85 +5141,56 @@
       <w:proofErr w:type="gramEnd"/>
       <w:r>
         <w:rPr>
-          <w:sz w:val="28"/>
           <w:lang w:val="ru-RU"/>
         </w:rPr>
         <w:t>Эхогенность паренхимы обычная</w:t>
       </w:r>
       <w:r>
         <w:rPr>
-          <w:sz w:val="28"/>
           <w:lang w:val="ru-RU"/>
         </w:rPr>
         <w:t>.</w:t>
       </w:r>
       <w:r>
         <w:rPr>
-          <w:sz w:val="28"/>
           <w:lang w:val="ru-RU"/>
         </w:rPr>
         <w:t xml:space="preserve"> </w:t>
       </w:r>
       <w:r>
         <w:rPr>
-          <w:sz w:val="28"/>
+          <w:lang w:val="ru-RU"/>
+        </w:rPr>
+        <w:t xml:space="preserve"> Эхоструктура крупнозернистая с</w:t>
+      </w:r>
+      <w:r>
+        <w:rPr>
           <w:lang w:val="ru-RU"/>
         </w:rPr>
         <w:t xml:space="preserve"> </w:t>
       </w:r>
-      <w:proofErr w:type="spellStart"/>
-      <w:r>
-        <w:rPr>
-          <w:sz w:val="28"/>
-          <w:lang w:val="ru-RU"/>
-        </w:rPr>
-        <w:t>Эхоструктура</w:t>
-      </w:r>
-      <w:proofErr w:type="spellEnd"/>
-      <w:r>
-        <w:rPr>
-          <w:sz w:val="28"/>
-          <w:lang w:val="ru-RU"/>
-        </w:rPr>
-        <w:t xml:space="preserve"> крупнозернистая </w:t>
-      </w:r>
-      <w:proofErr w:type="spellStart"/>
-      <w:r>
-        <w:rPr>
-          <w:sz w:val="28"/>
-          <w:lang w:val="ru-RU"/>
-        </w:rPr>
-        <w:t>смелким</w:t>
-      </w:r>
-      <w:proofErr w:type="spellEnd"/>
-      <w:r>
-        <w:rPr>
-          <w:sz w:val="28"/>
-          <w:lang w:val="ru-RU"/>
-        </w:rPr>
-        <w:t xml:space="preserve"> фиброзом </w:t>
-      </w:r>
-      <w:proofErr w:type="spellStart"/>
-      <w:r>
-        <w:rPr>
-          <w:sz w:val="28"/>
-          <w:lang w:val="ru-RU"/>
-        </w:rPr>
-        <w:t>игидрофильными</w:t>
-      </w:r>
-      <w:proofErr w:type="spellEnd"/>
-      <w:r>
-        <w:rPr>
-          <w:sz w:val="28"/>
-          <w:lang w:val="ru-RU"/>
-        </w:rPr>
-        <w:t xml:space="preserve"> очагами до 0,4 см. В </w:t>
+      <w:r>
+        <w:rPr>
+          <w:lang w:val="ru-RU"/>
+        </w:rPr>
+        <w:t>мелким фиброзом и</w:t>
+      </w:r>
+      <w:r>
+        <w:rPr>
+          <w:lang w:val="ru-RU"/>
+        </w:rPr>
+        <w:t xml:space="preserve"> </w:t>
+      </w:r>
+      <w:r>
+        <w:rPr>
+          <w:lang w:val="ru-RU"/>
+        </w:rPr>
+        <w:t xml:space="preserve">гидрофильными очагами до 0,4 см. В </w:t>
       </w:r>
       <w:proofErr w:type="spellStart"/>
       <w:proofErr w:type="gramStart"/>
       <w:r>
         <w:rPr>
-          <w:sz w:val="28"/>
           <w:lang w:val="ru-RU"/>
         </w:rPr>
         <w:t>пр</w:t>
@@ -5731,192 +5199,164 @@
       <w:proofErr w:type="gramEnd"/>
       <w:r>
         <w:rPr>
-          <w:sz w:val="28"/>
           <w:lang w:val="ru-RU"/>
         </w:rPr>
         <w:t xml:space="preserve"> доле у перешейка. </w:t>
       </w:r>
+      <w:r>
+        <w:rPr>
+          <w:lang w:val="ru-RU"/>
+        </w:rPr>
+        <w:t>Гипоэхогенный</w:t>
+      </w:r>
+      <w:r>
+        <w:rPr>
+          <w:lang w:val="ru-RU"/>
+        </w:rPr>
+        <w:t xml:space="preserve"> узел с </w:t>
+      </w:r>
       <w:proofErr w:type="spellStart"/>
       <w:r>
         <w:rPr>
-          <w:sz w:val="28"/>
-          <w:lang w:val="ru-RU"/>
-        </w:rPr>
-        <w:t>Гипоэхоегный</w:t>
+          <w:lang w:val="ru-RU"/>
+        </w:rPr>
+        <w:t>гидфоильынм</w:t>
       </w:r>
       <w:proofErr w:type="spellEnd"/>
       <w:r>
         <w:rPr>
-          <w:sz w:val="28"/>
-          <w:lang w:val="ru-RU"/>
-        </w:rPr>
-        <w:t xml:space="preserve"> узел с </w:t>
+          <w:lang w:val="ru-RU"/>
+        </w:rPr>
+        <w:t xml:space="preserve"> ободком 0,68 * 0,5 см. В </w:t>
       </w:r>
       <w:proofErr w:type="spellStart"/>
       <w:r>
         <w:rPr>
-          <w:sz w:val="28"/>
-          <w:lang w:val="ru-RU"/>
-        </w:rPr>
-        <w:t>гидфоильынм</w:t>
+          <w:lang w:val="ru-RU"/>
+        </w:rPr>
+        <w:t>левйо</w:t>
       </w:r>
       <w:proofErr w:type="spellEnd"/>
       <w:r>
         <w:rPr>
-          <w:sz w:val="28"/>
-          <w:lang w:val="ru-RU"/>
-        </w:rPr>
-        <w:t xml:space="preserve"> ободком 0,68 * 0,5 см. В </w:t>
+          <w:lang w:val="ru-RU"/>
+        </w:rPr>
+        <w:t xml:space="preserve"> доле  такой же узел 0,65*0,49 см.</w:t>
+      </w:r>
+      <w:r>
+        <w:rPr>
+          <w:lang w:val="ru-RU"/>
+        </w:rPr>
+        <w:t xml:space="preserve">. </w:t>
+      </w:r>
+      <w:r>
+        <w:rPr>
+          <w:lang w:val="ru-RU"/>
+        </w:rPr>
+        <w:t>Р</w:t>
+      </w:r>
+      <w:r>
+        <w:rPr>
+          <w:lang w:val="ru-RU"/>
+        </w:rPr>
+        <w:t>егионарны</w:t>
+      </w:r>
+      <w:r>
+        <w:rPr>
+          <w:lang w:val="ru-RU"/>
+        </w:rPr>
+        <w:t>е</w:t>
+      </w:r>
+      <w:r>
+        <w:rPr>
+          <w:lang w:val="ru-RU"/>
+        </w:rPr>
+        <w:t xml:space="preserve"> </w:t>
+      </w:r>
+      <w:proofErr w:type="gramStart"/>
+      <w:r>
+        <w:rPr>
+          <w:lang w:val="ru-RU"/>
+        </w:rPr>
+        <w:t>л</w:t>
+      </w:r>
+      <w:proofErr w:type="gramEnd"/>
+      <w:r>
+        <w:rPr>
+          <w:lang w:val="ru-RU"/>
+        </w:rPr>
+        <w:t>/узл</w:t>
+      </w:r>
+      <w:r>
+        <w:rPr>
+          <w:lang w:val="ru-RU"/>
+        </w:rPr>
+        <w:t>ы</w:t>
+      </w:r>
+      <w:r>
+        <w:rPr>
+          <w:lang w:val="ru-RU"/>
+        </w:rPr>
+        <w:t xml:space="preserve"> </w:t>
+      </w:r>
+      <w:r>
+        <w:rPr>
+          <w:lang w:val="ru-RU"/>
+        </w:rPr>
+        <w:t xml:space="preserve"> </w:t>
+      </w:r>
+      <w:r>
+        <w:rPr>
+          <w:lang w:val="ru-RU"/>
+        </w:rPr>
+        <w:t xml:space="preserve">не </w:t>
+      </w:r>
+      <w:r>
+        <w:rPr>
+          <w:lang w:val="ru-RU"/>
+        </w:rPr>
+        <w:t xml:space="preserve">визуализируются. </w:t>
       </w:r>
       <w:proofErr w:type="spellStart"/>
       <w:r>
         <w:rPr>
-          <w:sz w:val="28"/>
-          <w:lang w:val="ru-RU"/>
-        </w:rPr>
-        <w:t>левйо</w:t>
+          <w:lang w:val="ru-RU"/>
+        </w:rPr>
+        <w:t>Закл</w:t>
       </w:r>
       <w:proofErr w:type="spellEnd"/>
       <w:r>
         <w:rPr>
-          <w:sz w:val="28"/>
-          <w:lang w:val="ru-RU"/>
-        </w:rPr>
-        <w:t xml:space="preserve"> доле  такой же узел 0,65*0,49 см.</w:t>
-      </w:r>
-      <w:r>
-        <w:rPr>
-          <w:sz w:val="28"/>
-          <w:lang w:val="ru-RU"/>
-        </w:rPr>
-        <w:t xml:space="preserve">. </w:t>
-      </w:r>
-      <w:r>
-        <w:rPr>
-          <w:sz w:val="28"/>
-          <w:lang w:val="ru-RU"/>
-        </w:rPr>
-        <w:t>Р</w:t>
-      </w:r>
-      <w:r>
-        <w:rPr>
-          <w:sz w:val="28"/>
-          <w:lang w:val="ru-RU"/>
-        </w:rPr>
-        <w:t>егионарны</w:t>
-      </w:r>
-      <w:r>
-        <w:rPr>
-          <w:sz w:val="28"/>
-          <w:lang w:val="ru-RU"/>
-        </w:rPr>
-        <w:t>е</w:t>
-      </w:r>
-      <w:r>
-        <w:rPr>
-          <w:sz w:val="28"/>
+          <w:lang w:val="ru-RU"/>
+        </w:rPr>
+        <w:t xml:space="preserve">.: </w:t>
+      </w:r>
+      <w:r>
+        <w:rPr>
+          <w:lang w:val="ru-RU"/>
+        </w:rPr>
+        <w:t xml:space="preserve">Умеренные </w:t>
+      </w:r>
+      <w:r>
+        <w:rPr>
           <w:lang w:val="ru-RU"/>
         </w:rPr>
         <w:t xml:space="preserve"> </w:t>
       </w:r>
-      <w:proofErr w:type="gramStart"/>
-      <w:r>
-        <w:rPr>
-          <w:sz w:val="28"/>
-          <w:lang w:val="ru-RU"/>
-        </w:rPr>
-        <w:t>л</w:t>
-      </w:r>
-      <w:proofErr w:type="gramEnd"/>
-      <w:r>
-        <w:rPr>
-          <w:sz w:val="28"/>
-          <w:lang w:val="ru-RU"/>
-        </w:rPr>
-        <w:t>/узл</w:t>
-      </w:r>
-      <w:r>
-        <w:rPr>
-          <w:sz w:val="28"/>
-          <w:lang w:val="ru-RU"/>
-        </w:rPr>
-        <w:t>ы</w:t>
-      </w:r>
-      <w:r>
-        <w:rPr>
-          <w:sz w:val="28"/>
+      <w:r>
+        <w:rPr>
+          <w:lang w:val="ru-RU"/>
+        </w:rPr>
+        <w:t>диффузные изменения паренхимы.</w:t>
+      </w:r>
+      <w:r>
+        <w:rPr>
           <w:lang w:val="ru-RU"/>
         </w:rPr>
         <w:t xml:space="preserve"> </w:t>
       </w:r>
       <w:r>
         <w:rPr>
-          <w:sz w:val="28"/>
-          <w:lang w:val="ru-RU"/>
-        </w:rPr>
-        <w:t xml:space="preserve"> </w:t>
-      </w:r>
-      <w:r>
-        <w:rPr>
-          <w:sz w:val="28"/>
-          <w:lang w:val="ru-RU"/>
-        </w:rPr>
-        <w:t xml:space="preserve">не </w:t>
-      </w:r>
-      <w:r>
-        <w:rPr>
-          <w:sz w:val="28"/>
-          <w:lang w:val="ru-RU"/>
-        </w:rPr>
-        <w:t xml:space="preserve">визуализируются. </w:t>
-      </w:r>
-      <w:proofErr w:type="spellStart"/>
-      <w:r>
-        <w:rPr>
-          <w:sz w:val="28"/>
-          <w:lang w:val="ru-RU"/>
-        </w:rPr>
-        <w:t>Закл</w:t>
-      </w:r>
-      <w:proofErr w:type="spellEnd"/>
-      <w:r>
-        <w:rPr>
-          <w:sz w:val="28"/>
-          <w:lang w:val="ru-RU"/>
-        </w:rPr>
-        <w:t xml:space="preserve">.: </w:t>
-      </w:r>
-      <w:r>
-        <w:rPr>
-          <w:sz w:val="28"/>
-          <w:lang w:val="ru-RU"/>
-        </w:rPr>
-        <w:t xml:space="preserve">Умеренные </w:t>
-      </w:r>
-      <w:r>
-        <w:rPr>
-          <w:sz w:val="28"/>
-          <w:lang w:val="ru-RU"/>
-        </w:rPr>
-        <w:t xml:space="preserve"> </w:t>
-      </w:r>
-      <w:r>
-        <w:rPr>
-          <w:sz w:val="28"/>
-          <w:lang w:val="ru-RU"/>
-        </w:rPr>
-        <w:t>диффузные изменения паренхимы.</w:t>
-      </w:r>
-      <w:r>
-        <w:rPr>
-          <w:sz w:val="28"/>
-          <w:lang w:val="ru-RU"/>
-        </w:rPr>
-        <w:t xml:space="preserve"> </w:t>
-      </w:r>
-      <w:r>
-        <w:rPr>
-          <w:sz w:val="28"/>
           <w:lang w:val="ru-RU"/>
         </w:rPr>
         <w:t>Узлы обеих долей.</w:t>
@@ -5927,14 +5367,11 @@
         <w:ind w:left="-567"/>
         <w:jc w:val="both"/>
         <w:rPr>
-          <w:sz w:val="28"/>
-          <w:szCs w:val="20"/>
           <w:lang w:val="ru-RU"/>
         </w:rPr>
       </w:pPr>
       <w:r>
         <w:rPr>
-          <w:sz w:val="28"/>
           <w:u w:val="single"/>
           <w:lang w:val="ru-RU"/>
         </w:rPr>
@@ -5944,10 +5381,65 @@
       <w:bookmarkEnd w:id="3"/>
       <w:r>
         <w:rPr>
-          <w:sz w:val="28"/>
           <w:lang w:val="ru-RU"/>
         </w:rPr>
         <w:t xml:space="preserve"> </w:t>
+      </w:r>
+      <w:proofErr w:type="spellStart"/>
+      <w:r>
+        <w:rPr>
+          <w:lang w:val="ru-RU"/>
+        </w:rPr>
+        <w:t>Фармасулин</w:t>
+      </w:r>
+      <w:proofErr w:type="spellEnd"/>
+      <w:r>
+        <w:rPr>
+          <w:lang w:val="ru-RU"/>
+        </w:rPr>
+        <w:t xml:space="preserve"> </w:t>
+      </w:r>
+      <w:proofErr w:type="gramStart"/>
+      <w:r>
+        <w:rPr>
+          <w:lang w:val="ru-RU"/>
+        </w:rPr>
+        <w:t>Н</w:t>
+      </w:r>
+      <w:proofErr w:type="gramEnd"/>
+      <w:r>
+        <w:rPr>
+          <w:lang w:val="ru-RU"/>
+        </w:rPr>
+        <w:t xml:space="preserve">NP, диаформин, амарил, бисопролол, </w:t>
+      </w:r>
+      <w:proofErr w:type="spellStart"/>
+      <w:r>
+        <w:rPr>
+          <w:lang w:val="ru-RU"/>
+        </w:rPr>
+        <w:t>берлиприл</w:t>
+      </w:r>
+      <w:proofErr w:type="spellEnd"/>
+      <w:r>
+        <w:rPr>
+          <w:lang w:val="ru-RU"/>
+        </w:rPr>
+        <w:t xml:space="preserve">, </w:t>
+      </w:r>
+      <w:proofErr w:type="spellStart"/>
+      <w:r>
+        <w:rPr>
+          <w:lang w:val="ru-RU"/>
+        </w:rPr>
+        <w:t>торадив</w:t>
+      </w:r>
+      <w:proofErr w:type="spellEnd"/>
+      <w:r>
+        <w:rPr>
+          <w:lang w:val="ru-RU"/>
+        </w:rPr>
+        <w:t xml:space="preserve">, предуктал MR  </w:t>
       </w:r>
     </w:p>
     <w:p>
@@ -5955,7 +5447,6 @@
         <w:ind w:left="-567"/>
         <w:jc w:val="both"/>
         <w:rPr>
-          <w:sz w:val="28"/>
           <w:lang w:val="ru-RU"/>
         </w:rPr>
       </w:pPr>
@@ -5965,7 +5456,6 @@
       <w:bookmarkEnd w:id="5"/>
       <w:r>
         <w:rPr>
-          <w:sz w:val="28"/>
           <w:u w:val="single"/>
           <w:lang w:val="ru-RU"/>
         </w:rPr>
@@ -5973,40 +5463,33 @@
       </w:r>
       <w:r>
         <w:rPr>
-          <w:sz w:val="28"/>
           <w:lang w:val="ru-RU"/>
         </w:rPr>
         <w:t xml:space="preserve">:  СД </w:t>
       </w:r>
       <w:r>
         <w:rPr>
-          <w:sz w:val="28"/>
           <w:lang w:val="ru-RU"/>
         </w:rPr>
         <w:t>суб</w:t>
       </w:r>
       <w:r>
         <w:rPr>
-          <w:sz w:val="28"/>
           <w:lang w:val="ru-RU"/>
         </w:rPr>
         <w:t xml:space="preserve">компенсирован, уменьшились боли в н/к. АД  </w:t>
       </w:r>
-      <w:proofErr w:type="gramStart"/>
-      <w:r>
-        <w:rPr>
-          <w:sz w:val="28"/>
-          <w:lang w:val="ru-RU"/>
-        </w:rPr>
-        <w:t>мм</w:t>
-      </w:r>
-      <w:proofErr w:type="gramEnd"/>
-      <w:r>
-        <w:rPr>
-          <w:sz w:val="28"/>
-          <w:lang w:val="ru-RU"/>
-        </w:rPr>
-        <w:t xml:space="preserve"> рт. ст. </w:t>
+      <w:r>
+        <w:rPr>
+          <w:lang w:val="ru-RU"/>
+        </w:rPr>
+        <w:t>130/80</w:t>
+      </w:r>
+      <w:r>
+        <w:rPr>
+          <w:lang w:val="ru-RU"/>
+        </w:rPr>
+        <w:t xml:space="preserve">мм рт. ст. </w:t>
       </w:r>
       <w:sdt>
         <w:sdtPr>
@@ -6035,10 +5518,51 @@
       </w:sdt>
       <w:r>
         <w:rPr>
-          <w:sz w:val="28"/>
-          <w:lang w:val="ru-RU"/>
-        </w:rPr>
-        <w:t xml:space="preserve">  </w:t>
+          <w:lang w:val="ru-RU"/>
+        </w:rPr>
+        <w:t xml:space="preserve">Учитывая снижение остроты зрения подтвержденное осмотром окулиста, рекомендовано ведение </w:t>
+      </w:r>
+      <w:proofErr w:type="spellStart"/>
+      <w:r>
+        <w:rPr>
+          <w:lang w:val="ru-RU"/>
+        </w:rPr>
+        <w:t>Фармасулин</w:t>
+      </w:r>
+      <w:proofErr w:type="spellEnd"/>
+      <w:r>
+        <w:rPr>
+          <w:lang w:val="ru-RU"/>
+        </w:rPr>
+        <w:t xml:space="preserve"> </w:t>
+      </w:r>
+      <w:proofErr w:type="gramStart"/>
+      <w:r>
+        <w:rPr>
+          <w:lang w:val="ru-RU"/>
+        </w:rPr>
+        <w:t>Н</w:t>
+      </w:r>
+      <w:proofErr w:type="gramEnd"/>
+      <w:r>
+        <w:rPr>
+          <w:lang w:val="ru-RU"/>
+        </w:rPr>
+        <w:t xml:space="preserve">NP в </w:t>
+      </w:r>
+      <w:proofErr w:type="spellStart"/>
+      <w:r>
+        <w:rPr>
+          <w:lang w:val="ru-RU"/>
+        </w:rPr>
+        <w:t>пенфильной</w:t>
+      </w:r>
+      <w:proofErr w:type="spellEnd"/>
+      <w:r>
+        <w:rPr>
+          <w:lang w:val="ru-RU"/>
+        </w:rPr>
+        <w:t xml:space="preserve"> форме с помощью шприц ручки (выдана 1 шприц-ручка)</w:t>
       </w:r>
     </w:p>
     <w:p>
@@ -6046,7 +5570,6 @@
         <w:ind w:left="-567"/>
         <w:jc w:val="both"/>
         <w:rPr>
-          <w:sz w:val="28"/>
           <w:lang w:val="ru-RU"/>
         </w:rPr>
       </w:pPr>
@@ -6182,7 +5705,35 @@
         <w:rPr>
           <w:lang w:val="ru-RU"/>
         </w:rPr>
-        <w:t xml:space="preserve">Инсулинотерапия:   </w:t>
+        <w:t xml:space="preserve">Инсулинотерапия:  </w:t>
+      </w:r>
+      <w:proofErr w:type="spellStart"/>
+      <w:r>
+        <w:rPr>
+          <w:lang w:val="ru-RU"/>
+        </w:rPr>
+        <w:t>Фармасулин</w:t>
+      </w:r>
+      <w:proofErr w:type="spellEnd"/>
+      <w:r>
+        <w:rPr>
+          <w:lang w:val="ru-RU"/>
+        </w:rPr>
+        <w:t xml:space="preserve"> НNP </w:t>
+      </w:r>
+      <w:proofErr w:type="spellStart"/>
+      <w:r>
+        <w:rPr>
+          <w:lang w:val="ru-RU"/>
+        </w:rPr>
+        <w:t>пенф</w:t>
+      </w:r>
+      <w:proofErr w:type="spellEnd"/>
+      <w:r>
+        <w:rPr>
+          <w:lang w:val="ru-RU"/>
+        </w:rPr>
+        <w:t xml:space="preserve"> </w:t>
       </w:r>
       <w:proofErr w:type="gramStart"/>
       <w:r>
@@ -6196,25 +5747,13 @@
         <w:rPr>
           <w:lang w:val="ru-RU"/>
         </w:rPr>
-        <w:t>/з- ед., п/о- ед., п/у</w:t>
-      </w:r>
-      <w:r>
-        <w:rPr>
-          <w:lang w:val="ru-RU"/>
-        </w:rPr>
-        <w:t xml:space="preserve">ж </w:t>
-      </w:r>
-      <w:r>
-        <w:rPr>
-          <w:lang w:val="ru-RU"/>
-        </w:rPr>
-        <w:t>- ед.,  22.00</w:t>
-      </w:r>
-      <w:r>
-        <w:rPr>
-          <w:lang w:val="ru-RU"/>
-        </w:rPr>
-        <w:t xml:space="preserve">   ед.</w:t>
+        <w:t>/з-</w:t>
+      </w:r>
+      <w:r>
+        <w:rPr>
+          <w:lang w:val="ru-RU"/>
+        </w:rPr>
+        <w:t xml:space="preserve">6 ед., </w:t>
       </w:r>
     </w:p>
     <w:p>
@@ -6229,288 +5768,63 @@
         <w:rPr>
           <w:lang w:val="ru-RU"/>
         </w:rPr>
-        <w:t>Актрапид НМ, Протафан НМ, Хумодар Р</w:t>
-      </w:r>
-      <w:r>
-        <w:rPr>
-          <w:lang w:val="ru-RU"/>
-        </w:rPr>
-        <w:t>100</w:t>
-      </w:r>
-      <w:r>
-        <w:rPr>
-          <w:lang w:val="ru-RU"/>
-        </w:rPr>
-        <w:t>Р, Хумодар Б</w:t>
-      </w:r>
-      <w:r>
-        <w:rPr>
-          <w:lang w:val="ru-RU"/>
-        </w:rPr>
-        <w:t>100</w:t>
-      </w:r>
-      <w:r>
-        <w:rPr>
-          <w:lang w:val="ru-RU"/>
-        </w:rPr>
-        <w:t>Р, Хумодар</w:t>
-      </w:r>
-      <w:proofErr w:type="gramStart"/>
-      <w:r>
-        <w:rPr>
-          <w:lang w:val="ru-RU"/>
-        </w:rPr>
-        <w:t xml:space="preserve"> К</w:t>
-      </w:r>
-      <w:proofErr w:type="gramEnd"/>
-      <w:r>
-        <w:rPr>
-          <w:lang w:val="ru-RU"/>
-        </w:rPr>
-        <w:t xml:space="preserve"> 25</w:t>
-      </w:r>
-      <w:r>
-        <w:rPr>
-          <w:lang w:val="ru-RU"/>
-        </w:rPr>
-        <w:t xml:space="preserve"> 100</w:t>
-      </w:r>
-      <w:r>
-        <w:rPr>
-          <w:lang w:val="ru-RU"/>
-        </w:rPr>
-        <w:t xml:space="preserve">Р, </w:t>
-      </w:r>
-      <w:r>
-        <w:rPr>
-          <w:lang w:val="ru-RU"/>
-        </w:rPr>
-        <w:t xml:space="preserve">Инсуман </w:t>
+        <w:t xml:space="preserve">ССТ: </w:t>
+      </w:r>
+      <w:r>
+        <w:rPr>
+          <w:lang w:val="ru-RU"/>
+        </w:rPr>
+        <w:t>диапирид</w:t>
+      </w:r>
+      <w:r>
+        <w:rPr>
+          <w:lang w:val="ru-RU"/>
+        </w:rPr>
+        <w:t xml:space="preserve"> (</w:t>
+      </w:r>
+      <w:r>
+        <w:rPr>
+          <w:lang w:val="ru-RU"/>
+        </w:rPr>
+        <w:t>амарил</w:t>
+      </w:r>
+      <w:r>
+        <w:rPr>
+          <w:lang w:val="ru-RU"/>
+        </w:rPr>
+        <w:t xml:space="preserve">, </w:t>
+      </w:r>
+      <w:r>
+        <w:rPr>
+          <w:lang w:val="ru-RU"/>
+        </w:rPr>
+        <w:t xml:space="preserve"> </w:t>
       </w:r>
       <w:proofErr w:type="spellStart"/>
       <w:r>
         <w:rPr>
           <w:lang w:val="ru-RU"/>
         </w:rPr>
-        <w:t>Базал</w:t>
+        <w:t>олтар</w:t>
       </w:r>
       <w:proofErr w:type="spellEnd"/>
       <w:r>
         <w:rPr>
           <w:lang w:val="ru-RU"/>
         </w:rPr>
-        <w:t xml:space="preserve">, </w:t>
-      </w:r>
-      <w:proofErr w:type="spellStart"/>
-      <w:r>
-        <w:rPr>
-          <w:lang w:val="ru-RU"/>
-        </w:rPr>
-        <w:t>Инсуман</w:t>
-      </w:r>
-      <w:proofErr w:type="spellEnd"/>
-      <w:r>
-        <w:rPr>
-          <w:lang w:val="ru-RU"/>
-        </w:rPr>
-        <w:t xml:space="preserve"> Рапид, </w:t>
-      </w:r>
-      <w:proofErr w:type="spellStart"/>
-      <w:r>
-        <w:rPr>
-          <w:lang w:val="ru-RU"/>
-        </w:rPr>
-        <w:t>Хумулин</w:t>
-      </w:r>
-      <w:proofErr w:type="spellEnd"/>
-      <w:r>
-        <w:rPr>
-          <w:lang w:val="ru-RU"/>
-        </w:rPr>
-        <w:t xml:space="preserve"> R, </w:t>
-      </w:r>
-      <w:proofErr w:type="spellStart"/>
-      <w:r>
-        <w:rPr>
-          <w:lang w:val="ru-RU"/>
-        </w:rPr>
-        <w:t>Хумулин</w:t>
-      </w:r>
-      <w:proofErr w:type="spellEnd"/>
-      <w:r>
-        <w:rPr>
-          <w:lang w:val="ru-RU"/>
-        </w:rPr>
-        <w:t xml:space="preserve"> НПХ, </w:t>
-      </w:r>
-      <w:proofErr w:type="spellStart"/>
-      <w:r>
-        <w:rPr>
-          <w:lang w:val="ru-RU"/>
-        </w:rPr>
-        <w:t>Фармасулин</w:t>
-      </w:r>
-      <w:proofErr w:type="spellEnd"/>
-      <w:r>
-        <w:rPr>
-          <w:lang w:val="ru-RU"/>
-        </w:rPr>
-        <w:t xml:space="preserve"> Н, </w:t>
-      </w:r>
-      <w:proofErr w:type="spellStart"/>
-      <w:r>
-        <w:rPr>
-          <w:lang w:val="ru-RU"/>
-        </w:rPr>
-        <w:t>Фармасулин</w:t>
-      </w:r>
-      <w:proofErr w:type="spellEnd"/>
-      <w:r>
-        <w:rPr>
-          <w:lang w:val="ru-RU"/>
-        </w:rPr>
-        <w:t xml:space="preserve"> НN</w:t>
-      </w:r>
-      <w:r>
-        <w:rPr>
-          <w:lang w:val="ru-RU"/>
-        </w:rPr>
-        <w:t xml:space="preserve">Р, Генсулин R, </w:t>
-      </w:r>
-      <w:r>
-        <w:rPr>
-          <w:lang w:val="ru-RU"/>
-        </w:rPr>
-        <w:t>Генсулин Н</w:t>
-      </w:r>
-    </w:p>
-    <w:p>
-      <w:pPr>
-        <w:numPr>
-          <w:ilvl w:val="0"/>
-          <w:numId w:val="2"/>
-        </w:numPr>
-        <w:jc w:val="both"/>
-        <w:rPr>
-          <w:lang w:val="ru-RU"/>
-        </w:rPr>
-      </w:pPr>
-      <w:r>
-        <w:rPr>
-          <w:lang w:val="ru-RU"/>
-        </w:rPr>
-        <w:t xml:space="preserve">ССТ: </w:t>
-      </w:r>
-      <w:proofErr w:type="spellStart"/>
-      <w:r>
-        <w:rPr>
-          <w:lang w:val="ru-RU"/>
-        </w:rPr>
-        <w:t>диабетон</w:t>
-      </w:r>
-      <w:proofErr w:type="spellEnd"/>
-      <w:r>
-        <w:rPr>
-          <w:lang w:val="ru-RU"/>
-        </w:rPr>
-        <w:t xml:space="preserve"> М</w:t>
-      </w:r>
-      <w:proofErr w:type="gramStart"/>
-      <w:r>
-        <w:rPr>
-          <w:lang w:val="ru-RU"/>
-        </w:rPr>
-        <w:t>R</w:t>
-      </w:r>
-      <w:proofErr w:type="gramEnd"/>
-      <w:r>
-        <w:rPr>
-          <w:lang w:val="ru-RU"/>
-        </w:rPr>
-        <w:t xml:space="preserve"> </w:t>
-      </w:r>
-      <w:r>
-        <w:rPr>
-          <w:lang w:val="ru-RU"/>
-        </w:rPr>
-        <w:t>(</w:t>
-      </w:r>
-      <w:proofErr w:type="spellStart"/>
-      <w:r>
-        <w:rPr>
-          <w:lang w:val="ru-RU"/>
-        </w:rPr>
-        <w:t>диаглизид</w:t>
-      </w:r>
-      <w:proofErr w:type="spellEnd"/>
-      <w:r>
-        <w:rPr>
-          <w:lang w:val="ru-RU"/>
-        </w:rPr>
-        <w:t xml:space="preserve"> МR) </w:t>
-      </w:r>
-      <w:r>
-        <w:rPr>
-          <w:lang w:val="ru-RU"/>
-        </w:rPr>
-        <w:t>60 мг</w:t>
-      </w:r>
-    </w:p>
-    <w:p>
-      <w:pPr>
-        <w:ind w:left="435"/>
-        <w:jc w:val="both"/>
-        <w:rPr>
-          <w:lang w:val="ru-RU"/>
-        </w:rPr>
-      </w:pPr>
-      <w:proofErr w:type="spellStart"/>
-      <w:r>
-        <w:rPr>
-          <w:lang w:val="ru-RU"/>
-        </w:rPr>
-        <w:t>диапирид</w:t>
-      </w:r>
-      <w:proofErr w:type="spellEnd"/>
-      <w:r>
-        <w:rPr>
-          <w:lang w:val="ru-RU"/>
-        </w:rPr>
-        <w:t xml:space="preserve"> (</w:t>
-      </w:r>
-      <w:proofErr w:type="spellStart"/>
-      <w:r>
-        <w:rPr>
-          <w:lang w:val="ru-RU"/>
-        </w:rPr>
-        <w:t>амарил</w:t>
-      </w:r>
-      <w:proofErr w:type="spellEnd"/>
-      <w:r>
-        <w:rPr>
-          <w:lang w:val="ru-RU"/>
-        </w:rPr>
-        <w:t xml:space="preserve">, </w:t>
-      </w:r>
-      <w:r>
-        <w:rPr>
-          <w:lang w:val="ru-RU"/>
-        </w:rPr>
-        <w:t xml:space="preserve"> </w:t>
-      </w:r>
-      <w:proofErr w:type="spellStart"/>
-      <w:r>
-        <w:rPr>
-          <w:lang w:val="ru-RU"/>
-        </w:rPr>
-        <w:t>олтар</w:t>
-      </w:r>
-      <w:proofErr w:type="spellEnd"/>
-      <w:r>
-        <w:rPr>
-          <w:lang w:val="ru-RU"/>
-        </w:rPr>
-        <w:t xml:space="preserve"> ) 3 мг 1т. *1р/</w:t>
+        <w:t xml:space="preserve"> ) </w:t>
+      </w:r>
+      <w:r>
+        <w:rPr>
+          <w:lang w:val="ru-RU"/>
+        </w:rPr>
+        <w:t>4</w:t>
+      </w:r>
+      <w:r>
+        <w:rPr>
+          <w:lang w:val="ru-RU"/>
+        </w:rPr>
+        <w:t xml:space="preserve"> мг 1т. *1р/</w:t>
       </w:r>
       <w:proofErr w:type="spellStart"/>
       <w:r>
@@ -6689,7 +6003,6 @@
         <w:rPr>
           <w:lang w:val="ru-RU"/>
         </w:rPr>
-        <w:lastRenderedPageBreak/>
         <w:t>Гиполипидемическая терапия</w:t>
       </w:r>
       <w:r>
@@ -6708,13 +6021,7 @@
         <w:rPr>
           <w:lang w:val="ru-RU"/>
         </w:rPr>
-        <w:t>розувастатин</w:t>
-      </w:r>
-      <w:r>
-        <w:rPr>
-          <w:lang w:val="ru-RU"/>
-        </w:rPr>
-        <w:t xml:space="preserve"> </w:t>
+        <w:t xml:space="preserve">розувастатин </w:t>
       </w:r>
       <w:r>
         <w:rPr>
@@ -6810,41 +6117,27 @@
         <w:rPr>
           <w:lang w:val="ru-RU"/>
         </w:rPr>
-        <w:t xml:space="preserve">Круглогодично сосудистая терапия: </w:t>
+        <w:t xml:space="preserve">Круглогодично сосудистая терапия: вазонит или </w:t>
       </w:r>
       <w:proofErr w:type="spellStart"/>
       <w:r>
         <w:rPr>
           <w:lang w:val="ru-RU"/>
         </w:rPr>
-        <w:t>вазонит</w:t>
+        <w:t>а</w:t>
+      </w:r>
+      <w:r>
+        <w:rPr>
+          <w:lang w:val="ru-RU"/>
+        </w:rPr>
+        <w:t>гапурин</w:t>
       </w:r>
       <w:proofErr w:type="spellEnd"/>
       <w:r>
         <w:rPr>
           <w:lang w:val="ru-RU"/>
         </w:rPr>
-        <w:t xml:space="preserve"> или </w:t>
-      </w:r>
-      <w:proofErr w:type="spellStart"/>
-      <w:r>
-        <w:rPr>
-          <w:lang w:val="ru-RU"/>
-        </w:rPr>
-        <w:t>а</w:t>
-      </w:r>
-      <w:r>
-        <w:rPr>
-          <w:lang w:val="ru-RU"/>
-        </w:rPr>
-        <w:t>гапурин-ретард</w:t>
-      </w:r>
-      <w:proofErr w:type="spellEnd"/>
-      <w:r>
-        <w:rPr>
-          <w:lang w:val="ru-RU"/>
-        </w:rPr>
-        <w:t xml:space="preserve">  1т.*2 р. 1 мес. </w:t>
+        <w:t xml:space="preserve">-ретард  1т.*2 р. 1 мес. </w:t>
       </w:r>
       <w:r>
         <w:rPr>
@@ -6905,93 +6198,19 @@
         </w:rPr>
         <w:t xml:space="preserve">ардиолога: </w:t>
       </w:r>
-    </w:p>
-    <w:p>
-      <w:pPr>
-        <w:numPr>
-          <w:ilvl w:val="0"/>
-          <w:numId w:val="2"/>
-        </w:numPr>
-        <w:jc w:val="both"/>
-        <w:rPr>
-          <w:lang w:val="ru-RU"/>
-        </w:rPr>
-      </w:pPr>
-      <w:sdt>
-        <w:sdtPr>
-          <w:rPr>
-            <w:lang w:val="ru-RU"/>
-          </w:rPr>
-          <w:id w:val="-1414849388"/>
-          <w:placeholder>
-            <w:docPart w:val="DefaultPlaceholder_1082065159"/>
-          </w:placeholder>
-          <w:comboBox>
-            <w:listItem w:displayText="Гипотензивная терапия:" w:value="Гипотензивная терапия:"/>
-            <w:listItem w:displayText="С нефропротекторной целью:" w:value="С нефропротекторной целью:"/>
-          </w:comboBox>
-        </w:sdtPr>
-        <w:sdtEndPr/>
-        <w:sdtContent>
-          <w:r>
-            <w:rPr>
-              <w:lang w:val="ru-RU"/>
-            </w:rPr>
-            <w:t>Гипотензивная терапия:</w:t>
-          </w:r>
-        </w:sdtContent>
-      </w:sdt>
-      <w:r>
-        <w:rPr>
-          <w:lang w:val="ru-RU"/>
-        </w:rPr>
-        <w:t xml:space="preserve"> э</w:t>
-      </w:r>
-      <w:r>
-        <w:rPr>
-          <w:lang w:val="ru-RU"/>
-        </w:rPr>
-        <w:t>налаприл 5 мг утром,</w:t>
-      </w:r>
-      <w:r>
-        <w:rPr>
-          <w:lang w:val="ru-RU"/>
-        </w:rPr>
-        <w:t xml:space="preserve"> </w:t>
-      </w:r>
       <w:proofErr w:type="spellStart"/>
       <w:r>
         <w:rPr>
           <w:lang w:val="ru-RU"/>
         </w:rPr>
-        <w:t>индапрес</w:t>
+        <w:t>небивлаол</w:t>
       </w:r>
       <w:proofErr w:type="spellEnd"/>
       <w:r>
         <w:rPr>
           <w:lang w:val="ru-RU"/>
         </w:rPr>
-        <w:t xml:space="preserve"> (</w:t>
-      </w:r>
-      <w:proofErr w:type="spellStart"/>
-      <w:r>
-        <w:rPr>
-          <w:lang w:val="ru-RU"/>
-        </w:rPr>
-        <w:t>индап</w:t>
-      </w:r>
-      <w:proofErr w:type="spellEnd"/>
-      <w:r>
-        <w:rPr>
-          <w:lang w:val="ru-RU"/>
-        </w:rPr>
-        <w:t xml:space="preserve">) 2,5 мг утром, </w:t>
-      </w:r>
-      <w:r>
-        <w:rPr>
-          <w:lang w:val="ru-RU"/>
-        </w:rPr>
-        <w:t xml:space="preserve"> кардиомагнил  1 т. вечер. Контр. АД. </w:t>
+        <w:t xml:space="preserve"> 5-10 мг1р/л, хипотел 40-80 мг 1рр/д, предуктал MR 1т 2р/д  Дообследование ЭХОКС </w:t>
       </w:r>
     </w:p>
     <w:p>
@@ -7025,19 +6244,11 @@
         </w:sdtPr>
         <w:sdtEndPr/>
         <w:sdtContent>
-          <w:proofErr w:type="spellStart"/>
           <w:r>
             <w:rPr>
               <w:lang w:val="ru-RU"/>
             </w:rPr>
-            <w:t>Диалипон</w:t>
-          </w:r>
-          <w:proofErr w:type="spellEnd"/>
-          <w:r>
-            <w:rPr>
-              <w:lang w:val="ru-RU"/>
-            </w:rPr>
-            <w:t xml:space="preserve"> </w:t>
+            <w:t xml:space="preserve">Диалипон </w:t>
           </w:r>
         </w:sdtContent>
       </w:sdt>
@@ -7071,21 +6282,7 @@
         <w:rPr>
           <w:lang w:val="ru-RU"/>
         </w:rPr>
-        <w:t xml:space="preserve"> мес., </w:t>
-      </w:r>
-      <w:proofErr w:type="spellStart"/>
-      <w:r>
-        <w:rPr>
-          <w:lang w:val="ru-RU"/>
-        </w:rPr>
-        <w:t>нейрорубин</w:t>
-      </w:r>
-      <w:proofErr w:type="spellEnd"/>
-      <w:r>
-        <w:rPr>
-          <w:lang w:val="ru-RU"/>
-        </w:rPr>
-        <w:t xml:space="preserve"> форте 1т./</w:t>
+        <w:t xml:space="preserve"> мес., нейрорубин форте 1т./</w:t>
       </w:r>
       <w:proofErr w:type="spellStart"/>
       <w:r>
@@ -7165,177 +6362,47 @@
         <w:rPr>
           <w:lang w:val="ru-RU"/>
         </w:rPr>
-        <w:t>Рек. невропатолога: преп. а-</w:t>
+        <w:t xml:space="preserve">Рек. невропатолога: </w:t>
+      </w:r>
+      <w:r>
+        <w:rPr>
+          <w:lang w:val="ru-RU"/>
+        </w:rPr>
+        <w:t xml:space="preserve">нуклео ЦМФ 1т. *2р/д 20 дней, </w:t>
+      </w:r>
+      <w:r>
+        <w:rPr>
+          <w:lang w:val="ru-RU"/>
+        </w:rPr>
+        <w:t xml:space="preserve"> витамины </w:t>
       </w:r>
       <w:proofErr w:type="spellStart"/>
       <w:r>
         <w:rPr>
           <w:lang w:val="ru-RU"/>
         </w:rPr>
-        <w:t>липоевой</w:t>
+        <w:t>гр</w:t>
       </w:r>
       <w:proofErr w:type="spellEnd"/>
       <w:r>
         <w:rPr>
           <w:lang w:val="ru-RU"/>
         </w:rPr>
-        <w:t xml:space="preserve"> к-ты 600 мг в/в кап.</w:t>
-      </w:r>
-      <w:r>
-        <w:rPr>
-          <w:lang w:val="ru-RU"/>
-        </w:rPr>
-        <w:t xml:space="preserve">, </w:t>
-      </w:r>
-      <w:r>
-        <w:rPr>
-          <w:lang w:val="ru-RU"/>
-        </w:rPr>
-        <w:t xml:space="preserve">витамины </w:t>
+        <w:t xml:space="preserve"> В по схеме, </w:t>
       </w:r>
       <w:proofErr w:type="spellStart"/>
       <w:r>
         <w:rPr>
           <w:lang w:val="ru-RU"/>
         </w:rPr>
-        <w:t>гр</w:t>
+        <w:t>бифрен</w:t>
       </w:r>
       <w:proofErr w:type="spellEnd"/>
       <w:r>
         <w:rPr>
           <w:lang w:val="ru-RU"/>
         </w:rPr>
-        <w:t xml:space="preserve"> В, </w:t>
-      </w:r>
-      <w:proofErr w:type="spellStart"/>
-      <w:r>
-        <w:rPr>
-          <w:lang w:val="ru-RU"/>
-        </w:rPr>
-        <w:t>актовегин</w:t>
-      </w:r>
-      <w:proofErr w:type="spellEnd"/>
-      <w:r>
-        <w:rPr>
-          <w:lang w:val="ru-RU"/>
-        </w:rPr>
-        <w:t xml:space="preserve"> 10,0 в/в № 10, </w:t>
-      </w:r>
-      <w:proofErr w:type="spellStart"/>
-      <w:r>
-        <w:rPr>
-          <w:lang w:val="ru-RU"/>
-        </w:rPr>
-        <w:t>бенфогамма</w:t>
-      </w:r>
-      <w:proofErr w:type="spellEnd"/>
-      <w:r>
-        <w:rPr>
-          <w:lang w:val="ru-RU"/>
-        </w:rPr>
-        <w:t xml:space="preserve"> 300 мг 1т/</w:t>
-      </w:r>
-      <w:proofErr w:type="spellStart"/>
-      <w:r>
-        <w:rPr>
-          <w:lang w:val="ru-RU"/>
-        </w:rPr>
-        <w:t>сут</w:t>
-      </w:r>
-      <w:proofErr w:type="spellEnd"/>
-      <w:r>
-        <w:rPr>
-          <w:lang w:val="ru-RU"/>
-        </w:rPr>
-        <w:t xml:space="preserve"> до 2 мес.</w:t>
-      </w:r>
-      <w:r>
-        <w:rPr>
-          <w:lang w:val="ru-RU"/>
-        </w:rPr>
-        <w:t xml:space="preserve">, </w:t>
-      </w:r>
-      <w:r>
-        <w:rPr>
-          <w:lang w:val="ru-RU"/>
-        </w:rPr>
-        <w:t xml:space="preserve"> </w:t>
-      </w:r>
-      <w:r>
-        <w:rPr>
-          <w:lang w:val="ru-RU"/>
-        </w:rPr>
-        <w:t>вита-</w:t>
-      </w:r>
-      <w:proofErr w:type="spellStart"/>
-      <w:r>
-        <w:rPr>
-          <w:lang w:val="ru-RU"/>
-        </w:rPr>
-        <w:t>мелатононин</w:t>
-      </w:r>
-      <w:proofErr w:type="spellEnd"/>
-      <w:r>
-        <w:rPr>
-          <w:lang w:val="ru-RU"/>
-        </w:rPr>
-        <w:t xml:space="preserve"> 1-2 т </w:t>
-      </w:r>
-      <w:proofErr w:type="spellStart"/>
-      <w:r>
-        <w:rPr>
-          <w:lang w:val="ru-RU"/>
-        </w:rPr>
-        <w:t>веч</w:t>
-      </w:r>
-      <w:proofErr w:type="spellEnd"/>
-      <w:r>
-        <w:rPr>
-          <w:lang w:val="ru-RU"/>
-        </w:rPr>
-        <w:t>.</w:t>
-      </w:r>
-      <w:r>
-        <w:rPr>
-          <w:lang w:val="ru-RU"/>
-        </w:rPr>
-        <w:t>,</w:t>
-      </w:r>
-      <w:r>
-        <w:rPr>
-          <w:lang w:val="ru-RU"/>
-        </w:rPr>
-        <w:t xml:space="preserve"> </w:t>
-      </w:r>
-      <w:r>
-        <w:rPr>
-          <w:lang w:val="ru-RU"/>
-        </w:rPr>
-        <w:t>вестибо 24 мг 2р\д,</w:t>
-      </w:r>
-      <w:r>
-        <w:rPr>
-          <w:lang w:val="ru-RU"/>
-        </w:rPr>
-        <w:t xml:space="preserve"> </w:t>
-      </w:r>
-      <w:r>
-        <w:rPr>
-          <w:lang w:val="ru-RU"/>
-        </w:rPr>
-        <w:t xml:space="preserve"> </w:t>
-      </w:r>
-      <w:r>
-        <w:rPr>
-          <w:lang w:val="ru-RU"/>
-        </w:rPr>
-        <w:t>в</w:t>
-      </w:r>
-      <w:r>
-        <w:rPr>
-          <w:lang w:val="ru-RU"/>
-        </w:rPr>
-        <w:t xml:space="preserve">естинорм 16 мг 1т 3р\д до 2 </w:t>
+        <w:t xml:space="preserve"> 1т 3р/д 1 </w:t>
       </w:r>
       <w:proofErr w:type="spellStart"/>
       <w:proofErr w:type="gramStart"/>
@@ -7351,199 +6418,27 @@
         <w:rPr>
           <w:lang w:val="ru-RU"/>
         </w:rPr>
-        <w:t xml:space="preserve">,, </w:t>
+        <w:t xml:space="preserve"> ,</w:t>
       </w:r>
       <w:proofErr w:type="spellStart"/>
       <w:r>
         <w:rPr>
           <w:lang w:val="ru-RU"/>
         </w:rPr>
-        <w:t>габагамма</w:t>
+        <w:t>конс</w:t>
       </w:r>
       <w:proofErr w:type="spellEnd"/>
       <w:r>
         <w:rPr>
           <w:lang w:val="ru-RU"/>
         </w:rPr>
-        <w:t xml:space="preserve"> 300 мг </w:t>
-      </w:r>
-      <w:proofErr w:type="spellStart"/>
-      <w:r>
-        <w:rPr>
-          <w:lang w:val="ru-RU"/>
-        </w:rPr>
-        <w:t>веч</w:t>
-      </w:r>
-      <w:proofErr w:type="spellEnd"/>
-      <w:r>
-        <w:rPr>
-          <w:lang w:val="ru-RU"/>
-        </w:rPr>
-        <w:t xml:space="preserve">, </w:t>
-      </w:r>
-      <w:proofErr w:type="spellStart"/>
-      <w:r>
-        <w:rPr>
-          <w:lang w:val="ru-RU"/>
-        </w:rPr>
-        <w:t>г</w:t>
-      </w:r>
-      <w:r>
-        <w:rPr>
-          <w:lang w:val="ru-RU"/>
-        </w:rPr>
-        <w:t>абантин</w:t>
-      </w:r>
-      <w:proofErr w:type="spellEnd"/>
-      <w:r>
-        <w:rPr>
-          <w:lang w:val="ru-RU"/>
-        </w:rPr>
-        <w:t xml:space="preserve"> 300мг 2р/</w:t>
-      </w:r>
-      <w:proofErr w:type="spellStart"/>
-      <w:r>
-        <w:rPr>
-          <w:lang w:val="ru-RU"/>
-        </w:rPr>
-        <w:t>сут</w:t>
-      </w:r>
-      <w:proofErr w:type="spellEnd"/>
-      <w:r>
-        <w:rPr>
-          <w:lang w:val="ru-RU"/>
-        </w:rPr>
-        <w:t xml:space="preserve">. 2-3 </w:t>
-      </w:r>
-      <w:proofErr w:type="spellStart"/>
-      <w:r>
-        <w:rPr>
-          <w:lang w:val="ru-RU"/>
-        </w:rPr>
-        <w:t>нед</w:t>
-      </w:r>
-      <w:proofErr w:type="spellEnd"/>
-      <w:r>
-        <w:rPr>
-          <w:lang w:val="ru-RU"/>
-        </w:rPr>
-        <w:t>., глицин 2т 3/д.</w:t>
-      </w:r>
-      <w:r>
-        <w:rPr>
-          <w:lang w:val="ru-RU"/>
-        </w:rPr>
-        <w:t>,</w:t>
+        <w:t xml:space="preserve">. ревматолога. </w:t>
       </w:r>
       <w:r>
         <w:rPr>
           <w:lang w:val="ru-RU"/>
         </w:rPr>
         <w:t xml:space="preserve"> </w:t>
-      </w:r>
-      <w:r>
-        <w:rPr>
-          <w:lang w:val="ru-RU"/>
-        </w:rPr>
-        <w:t xml:space="preserve">глиятон 1000  в/м № 10, </w:t>
-      </w:r>
-      <w:r>
-        <w:rPr>
-          <w:lang w:val="ru-RU"/>
-        </w:rPr>
-        <w:t>кортексин 10,</w:t>
-      </w:r>
-      <w:r>
-        <w:rPr>
-          <w:lang w:val="ru-RU"/>
-        </w:rPr>
-        <w:t>0</w:t>
-      </w:r>
-      <w:r>
-        <w:rPr>
-          <w:lang w:val="ru-RU"/>
-        </w:rPr>
-        <w:t xml:space="preserve"> в/</w:t>
-      </w:r>
-      <w:r>
-        <w:rPr>
-          <w:lang w:val="ru-RU"/>
-        </w:rPr>
-        <w:t>м</w:t>
-      </w:r>
-      <w:r>
-        <w:rPr>
-          <w:lang w:val="ru-RU"/>
-        </w:rPr>
-        <w:t xml:space="preserve"> №10., </w:t>
-      </w:r>
-      <w:r>
-        <w:rPr>
-          <w:lang w:val="ru-RU"/>
-        </w:rPr>
-        <w:t>келтикан 1т.*3р/д.</w:t>
-      </w:r>
-      <w:r>
-        <w:rPr>
-          <w:lang w:val="ru-RU"/>
-        </w:rPr>
-        <w:t xml:space="preserve"> 1 мес.</w:t>
-      </w:r>
-      <w:r>
-        <w:rPr>
-          <w:lang w:val="ru-RU"/>
-        </w:rPr>
-        <w:t xml:space="preserve">, </w:t>
-      </w:r>
-      <w:proofErr w:type="spellStart"/>
-      <w:r>
-        <w:rPr>
-          <w:lang w:val="ru-RU"/>
-        </w:rPr>
-        <w:t>луцетам</w:t>
-      </w:r>
-      <w:proofErr w:type="spellEnd"/>
-      <w:r>
-        <w:rPr>
-          <w:lang w:val="ru-RU"/>
-        </w:rPr>
-        <w:t xml:space="preserve"> 15,0 в/в </w:t>
-      </w:r>
-      <w:proofErr w:type="spellStart"/>
-      <w:proofErr w:type="gramStart"/>
-      <w:r>
-        <w:rPr>
-          <w:lang w:val="ru-RU"/>
-        </w:rPr>
-        <w:t>стр</w:t>
-      </w:r>
-      <w:proofErr w:type="spellEnd"/>
-      <w:proofErr w:type="gramEnd"/>
-      <w:r>
-        <w:rPr>
-          <w:lang w:val="ru-RU"/>
-        </w:rPr>
-        <w:t xml:space="preserve"> № 10, </w:t>
-      </w:r>
-      <w:proofErr w:type="spellStart"/>
-      <w:r>
-        <w:rPr>
-          <w:lang w:val="ru-RU"/>
-        </w:rPr>
-        <w:t>нуклео</w:t>
-      </w:r>
-      <w:proofErr w:type="spellEnd"/>
-      <w:r>
-        <w:rPr>
-          <w:lang w:val="ru-RU"/>
-        </w:rPr>
-        <w:t xml:space="preserve"> ЦМФ 1т. *2р/д 20 дней, </w:t>
-      </w:r>
-      <w:r>
-        <w:rPr>
-          <w:lang w:val="ru-RU"/>
-        </w:rPr>
-        <w:t xml:space="preserve">сермион 30 мг утр. 1 мес., </w:t>
       </w:r>
     </w:p>
     <w:p>
@@ -7561,47 +6456,51 @@
         <w:rPr>
           <w:lang w:val="ru-RU"/>
         </w:rPr>
-        <w:t>УЗИ щит</w:t>
-      </w:r>
+        <w:t xml:space="preserve">Рек нефролога: диета с ограничением соли, прием </w:t>
+      </w:r>
+      <w:proofErr w:type="spellStart"/>
+      <w:r>
+        <w:rPr>
+          <w:lang w:val="ru-RU"/>
+        </w:rPr>
+        <w:t>канефрона</w:t>
+      </w:r>
+      <w:proofErr w:type="spellEnd"/>
+      <w:r>
+        <w:rPr>
+          <w:lang w:val="ru-RU"/>
+        </w:rPr>
+        <w:t xml:space="preserve"> 2т 3р/д 1 </w:t>
+      </w:r>
+      <w:proofErr w:type="spellStart"/>
       <w:proofErr w:type="gramStart"/>
       <w:r>
         <w:rPr>
           <w:lang w:val="ru-RU"/>
         </w:rPr>
-        <w:t>.</w:t>
-      </w:r>
+        <w:t>мес</w:t>
+      </w:r>
+      <w:proofErr w:type="spellEnd"/>
       <w:proofErr w:type="gramEnd"/>
       <w:r>
         <w:rPr>
           <w:lang w:val="ru-RU"/>
         </w:rPr>
-        <w:t xml:space="preserve"> </w:t>
-      </w:r>
-      <w:proofErr w:type="gramStart"/>
-      <w:r>
-        <w:rPr>
-          <w:lang w:val="ru-RU"/>
-        </w:rPr>
-        <w:t>ж</w:t>
-      </w:r>
-      <w:proofErr w:type="gramEnd"/>
-      <w:r>
-        <w:rPr>
-          <w:lang w:val="ru-RU"/>
-        </w:rPr>
-        <w:t xml:space="preserve">елезы 1р. в год. </w:t>
-      </w:r>
-      <w:r>
-        <w:rPr>
-          <w:lang w:val="ru-RU"/>
-        </w:rPr>
-        <w:t>Контр ТТГ 1р в 6 мес.</w:t>
-      </w:r>
-      <w:r>
-        <w:rPr>
-          <w:lang w:val="ru-RU"/>
-        </w:rPr>
-        <w:t xml:space="preserve"> </w:t>
+        <w:t xml:space="preserve">, адекватная </w:t>
+      </w:r>
+      <w:proofErr w:type="spellStart"/>
+      <w:r>
+        <w:rPr>
+          <w:lang w:val="ru-RU"/>
+        </w:rPr>
+        <w:t>противогипертензивная</w:t>
+      </w:r>
+      <w:proofErr w:type="spellEnd"/>
+      <w:r>
+        <w:rPr>
+          <w:lang w:val="ru-RU"/>
+        </w:rPr>
+        <w:t xml:space="preserve"> терапия, провести УЗИ МВС </w:t>
       </w:r>
     </w:p>
     <w:p>
@@ -7619,6 +6518,58 @@
         <w:rPr>
           <w:lang w:val="ru-RU"/>
         </w:rPr>
+        <w:t>УЗИ щит</w:t>
+      </w:r>
+      <w:proofErr w:type="gramStart"/>
+      <w:r>
+        <w:rPr>
+          <w:lang w:val="ru-RU"/>
+        </w:rPr>
+        <w:t>.</w:t>
+      </w:r>
+      <w:proofErr w:type="gramEnd"/>
+      <w:r>
+        <w:rPr>
+          <w:lang w:val="ru-RU"/>
+        </w:rPr>
+        <w:t xml:space="preserve"> </w:t>
+      </w:r>
+      <w:proofErr w:type="gramStart"/>
+      <w:r>
+        <w:rPr>
+          <w:lang w:val="ru-RU"/>
+        </w:rPr>
+        <w:t>ж</w:t>
+      </w:r>
+      <w:proofErr w:type="gramEnd"/>
+      <w:r>
+        <w:rPr>
+          <w:lang w:val="ru-RU"/>
+        </w:rPr>
+        <w:t xml:space="preserve">елезы 1р. в год. </w:t>
+      </w:r>
+      <w:r>
+        <w:rPr>
+          <w:lang w:val="ru-RU"/>
+        </w:rPr>
+        <w:t xml:space="preserve">Контр ТТГ 1р в 6 мес. </w:t>
+      </w:r>
+    </w:p>
+    <w:p>
+      <w:pPr>
+        <w:numPr>
+          <w:ilvl w:val="0"/>
+          <w:numId w:val="2"/>
+        </w:numPr>
+        <w:jc w:val="both"/>
+        <w:rPr>
+          <w:lang w:val="ru-RU"/>
+        </w:rPr>
+      </w:pPr>
+      <w:r>
+        <w:rPr>
+          <w:lang w:val="ru-RU"/>
+        </w:rPr>
         <w:t>Б/</w:t>
       </w:r>
       <w:proofErr w:type="gramStart"/>
@@ -7663,7 +6614,31 @@
         <w:rPr>
           <w:lang w:val="ru-RU"/>
         </w:rPr>
-        <w:t xml:space="preserve">     с  .</w:t>
+        <w:t xml:space="preserve">    </w:t>
+      </w:r>
+      <w:r>
+        <w:rPr>
+          <w:lang w:val="ru-RU"/>
+        </w:rPr>
+        <w:t xml:space="preserve"> </w:t>
+      </w:r>
+      <w:r>
+        <w:rPr>
+          <w:lang w:val="ru-RU"/>
+        </w:rPr>
+        <w:t xml:space="preserve"> с  </w:t>
+      </w:r>
+      <w:r>
+        <w:rPr>
+          <w:lang w:val="ru-RU"/>
+        </w:rPr>
+        <w:t>28</w:t>
+      </w:r>
+      <w:r>
+        <w:rPr>
+          <w:lang w:val="ru-RU"/>
+        </w:rPr>
+        <w:t>.</w:t>
       </w:r>
       <w:r>
         <w:rPr>
@@ -7675,7 +6650,7 @@
         <w:rPr>
           <w:lang w:val="ru-RU"/>
         </w:rPr>
-        <w:t xml:space="preserve"> по  .</w:t>
+        <w:t xml:space="preserve"> по  </w:t>
       </w:r>
       <w:r>
         <w:rPr>
@@ -7687,31 +6662,31 @@
         <w:rPr>
           <w:lang w:val="ru-RU"/>
         </w:rPr>
+        <w:t>.</w:t>
+      </w:r>
+      <w:r>
+        <w:rPr>
+          <w:lang w:val="ru-RU"/>
+        </w:rPr>
+        <w:t>12</w:t>
+      </w:r>
+      <w:r>
+        <w:rPr>
+          <w:lang w:val="ru-RU"/>
+        </w:rPr>
         <w:t>.17</w:t>
       </w:r>
       <w:r>
         <w:rPr>
           <w:lang w:val="ru-RU"/>
         </w:rPr>
-        <w:t xml:space="preserve">. </w:t>
-      </w:r>
-      <w:r>
-        <w:rPr>
-          <w:lang w:val="ru-RU"/>
-        </w:rPr>
-        <w:t xml:space="preserve">к труду   </w:t>
-      </w:r>
-      <w:r>
-        <w:rPr>
-          <w:lang w:val="ru-RU"/>
-        </w:rPr>
-        <w:t xml:space="preserve"> </w:t>
-      </w:r>
-      <w:r>
-        <w:rPr>
-          <w:lang w:val="ru-RU"/>
-        </w:rPr>
-        <w:t xml:space="preserve"> </w:t>
+        <w:t xml:space="preserve">. к труду     </w:t>
+      </w:r>
+      <w:r>
+        <w:rPr>
+          <w:lang w:val="ru-RU"/>
+        </w:rPr>
+        <w:t>12</w:t>
       </w:r>
       <w:r>
         <w:rPr>
@@ -7723,7 +6698,7 @@
         <w:rPr>
           <w:lang w:val="ru-RU"/>
         </w:rPr>
-        <w:t>11</w:t>
+        <w:t>12</w:t>
       </w:r>
       <w:r>
         <w:rPr>
@@ -7798,19 +6773,11 @@
         </w:sdtPr>
         <w:sdtEndPr/>
         <w:sdtContent>
-          <w:proofErr w:type="spellStart"/>
           <w:r>
             <w:rPr>
               <w:lang w:val="ru-RU"/>
             </w:rPr>
-            <w:t>Соловьюк</w:t>
-          </w:r>
-          <w:proofErr w:type="spellEnd"/>
-          <w:r>
-            <w:rPr>
-              <w:lang w:val="ru-RU"/>
-            </w:rPr>
-            <w:t xml:space="preserve"> Е.А.</w:t>
+            <w:t>Соловьюк Е.А.</w:t>
           </w:r>
         </w:sdtContent>
       </w:sdt>
@@ -9223,93 +8190,6 @@
     </w:docPart>
     <w:docPart>
       <w:docPartPr>
-        <w:name w:val="FBFC6A18E07A484F9E976562E903BEB7"/>
-        <w:category>
-          <w:name w:val="Общие"/>
-          <w:gallery w:val="placeholder"/>
-        </w:category>
-        <w:types>
-          <w:type w:val="bbPlcHdr"/>
-        </w:types>
-        <w:behaviors>
-          <w:behavior w:val="content"/>
-        </w:behaviors>
-        <w:guid w:val="{E5D938F3-E00E-4F48-ACDE-E2E2655275DF}"/>
-      </w:docPartPr>
-      <w:docPartBody>
-        <w:p>
-          <w:pPr>
-            <w:pStyle w:val="FBFC6A18E07A484F9E976562E903BEB7"/>
-          </w:pPr>
-          <w:r>
-            <w:rPr>
-              <w:rStyle w:val="a3"/>
-            </w:rPr>
-            <w:t>Выберите элемент.</w:t>
-          </w:r>
-        </w:p>
-      </w:docPartBody>
-    </w:docPart>
-    <w:docPart>
-      <w:docPartPr>
-        <w:name w:val="DB435B1E68954750936FB322747598D2"/>
-        <w:category>
-          <w:name w:val="Общие"/>
-          <w:gallery w:val="placeholder"/>
-        </w:category>
-        <w:types>
-          <w:type w:val="bbPlcHdr"/>
-        </w:types>
-        <w:behaviors>
-          <w:behavior w:val="content"/>
-        </w:behaviors>
-        <w:guid w:val="{7122C427-55FD-49A2-B369-ED6DAFC67A8F}"/>
-      </w:docPartPr>
-      <w:docPartBody>
-        <w:p>
-          <w:pPr>
-            <w:pStyle w:val="DB435B1E68954750936FB322747598D2"/>
-          </w:pPr>
-          <w:r>
-            <w:rPr>
-              <w:rStyle w:val="a3"/>
-            </w:rPr>
-            <w:t>Выберите элемент.</w:t>
-          </w:r>
-        </w:p>
-      </w:docPartBody>
-    </w:docPart>
-    <w:docPart>
-      <w:docPartPr>
-        <w:name w:val="5917FEE754784A0BA4173B51A4E1CE95"/>
-        <w:category>
-          <w:name w:val="Общие"/>
-          <w:gallery w:val="placeholder"/>
-        </w:category>
-        <w:types>
-          <w:type w:val="bbPlcHdr"/>
-        </w:types>
-        <w:behaviors>
-          <w:behavior w:val="content"/>
-        </w:behaviors>
-        <w:guid w:val="{92F74F23-8C0C-424C-A12C-19EB4EDE41E3}"/>
-      </w:docPartPr>
-      <w:docPartBody>
-        <w:p>
-          <w:pPr>
-            <w:pStyle w:val="5917FEE754784A0BA4173B51A4E1CE95"/>
-          </w:pPr>
-          <w:r>
-            <w:rPr>
-              <w:rStyle w:val="a3"/>
-            </w:rPr>
-            <w:t>Выберите элемент.</w:t>
-          </w:r>
-        </w:p>
-      </w:docPartBody>
-    </w:docPart>
-    <w:docPart>
-      <w:docPartPr>
         <w:name w:val="FFCB998A69C547318D033520574A41D0"/>
         <w:category>
           <w:name w:val="Общие"/>
@@ -9395,6 +8275,64 @@
         </w:p>
       </w:docPartBody>
     </w:docPart>
+    <w:docPart>
+      <w:docPartPr>
+        <w:name w:val="D4383CB573FB4CC183978DEF0C7E895F"/>
+        <w:category>
+          <w:name w:val="Общие"/>
+          <w:gallery w:val="placeholder"/>
+        </w:category>
+        <w:types>
+          <w:type w:val="bbPlcHdr"/>
+        </w:types>
+        <w:behaviors>
+          <w:behavior w:val="content"/>
+        </w:behaviors>
+        <w:guid w:val="{1D9E96B8-46AD-4858-925C-06AA60D7080C}"/>
+      </w:docPartPr>
+      <w:docPartBody>
+        <w:p>
+          <w:pPr>
+            <w:pStyle w:val="D4383CB573FB4CC183978DEF0C7E895F"/>
+          </w:pPr>
+          <w:r>
+            <w:rPr>
+              <w:rStyle w:val="a3"/>
+            </w:rPr>
+            <w:t>Выберите элемент.</w:t>
+          </w:r>
+        </w:p>
+      </w:docPartBody>
+    </w:docPart>
+    <w:docPart>
+      <w:docPartPr>
+        <w:name w:val="6CD2269F46704559A3B633A34046E987"/>
+        <w:category>
+          <w:name w:val="Общие"/>
+          <w:gallery w:val="placeholder"/>
+        </w:category>
+        <w:types>
+          <w:type w:val="bbPlcHdr"/>
+        </w:types>
+        <w:behaviors>
+          <w:behavior w:val="content"/>
+        </w:behaviors>
+        <w:guid w:val="{96F0D070-1B2D-4E2B-A9D3-17CBBC33C1BE}"/>
+      </w:docPartPr>
+      <w:docPartBody>
+        <w:p>
+          <w:pPr>
+            <w:pStyle w:val="6CD2269F46704559A3B633A34046E987"/>
+          </w:pPr>
+          <w:r>
+            <w:rPr>
+              <w:rStyle w:val="a3"/>
+            </w:rPr>
+            <w:t>Выберите элемент.</w:t>
+          </w:r>
+        </w:p>
+      </w:docPartBody>
+    </w:docPart>
   </w:docParts>
 </w:glossaryDocument>
 </file>
@@ -9406,7 +8344,7 @@
     <w:charset w:val="CC"/>
     <w:family w:val="roman"/>
     <w:pitch w:val="variable"/>
-    <w:sig w:usb0="E0002AFF" w:usb1="C0007841" w:usb2="00000009" w:usb3="00000000" w:csb0="000001FF" w:csb1="00000000"/>
+    <w:sig w:usb0="20002A87" w:usb1="80000000" w:usb2="00000008" w:usb3="00000000" w:csb0="000001FF" w:csb1="00000000"/>
   </w:font>
   <w:font w:name="Arial Unicode MS">
     <w:panose1 w:val="020B0604020202020204"/>
@@ -9418,11 +8356,11 @@
   </w:font>
   <w:font w:name="Tahoma">
     <w:panose1 w:val="020B0604030504040204"/>
-    <w:charset w:val="00"/>
+    <w:charset w:val="CC"/>
     <w:family w:val="swiss"/>
     <w:notTrueType/>
     <w:pitch w:val="variable"/>
-    <w:sig w:usb0="00000003" w:usb1="00000000" w:usb2="00000000" w:usb3="00000000" w:csb0="00000001" w:csb1="00000000"/>
+    <w:sig w:usb0="00000201" w:usb1="00000000" w:usb2="00000000" w:usb3="00000000" w:csb0="00000004" w:csb1="00000000"/>
   </w:font>
   <w:font w:name="Calibri">
     <w:panose1 w:val="020F0502020204030204"/>
@@ -9436,8 +8374,9 @@
     <w:panose1 w:val="020B0609070205080204"/>
     <w:charset w:val="80"/>
     <w:family w:val="modern"/>
+    <w:notTrueType/>
     <w:pitch w:val="fixed"/>
-    <w:sig w:usb0="E00002FF" w:usb1="6AC7FDFB" w:usb2="00000012" w:usb3="00000000" w:csb0="0002009F" w:csb1="00000000"/>
+    <w:sig w:usb0="00000001" w:usb1="08070000" w:usb2="00000010" w:usb3="00000000" w:csb0="00020000" w:csb1="00000000"/>
   </w:font>
   <w:font w:name="Cambria">
     <w:panose1 w:val="02040503050406030204"/>
@@ -9452,7 +8391,7 @@
     <w:charset w:val="80"/>
     <w:family w:val="modern"/>
     <w:pitch w:val="fixed"/>
-    <w:sig w:usb0="E00002FF" w:usb1="6AC7FDFB" w:usb2="00000012" w:usb3="00000000" w:csb0="0002009F" w:csb1="00000000"/>
+    <w:sig w:usb0="A00002BF" w:usb1="68C7FCFB" w:usb2="00000010" w:usb3="00000000" w:csb0="0002009F" w:csb1="00000000"/>
   </w:font>
 </w:fonts>
 </file>
@@ -9480,6 +8419,7 @@
     <w:rsid w:val="007527EF"/>
     <w:rsid w:val="0076178A"/>
     <w:rsid w:val="007E68FB"/>
+    <w:rsid w:val="0081050D"/>
     <w:rsid w:val="008C2D0E"/>
     <w:rsid w:val="008F7EF5"/>
     <w:rsid w:val="009428DF"/>
@@ -9495,6 +8435,7 @@
     <w:rsid w:val="00DB0C02"/>
     <w:rsid w:val="00DF5775"/>
     <w:rsid w:val="00E96564"/>
+    <w:rsid w:val="00EC6093"/>
   </w:rsids>
   <m:mathPr>
     <m:mathFont m:val="Cambria Math"/>
@@ -9709,7 +8650,7 @@
     <w:basedOn w:val="a0"/>
     <w:uiPriority w:val="99"/>
     <w:semiHidden/>
-    <w:rsid w:val="00DF5775"/>
+    <w:rsid w:val="00EC6093"/>
     <w:rPr>
       <w:color w:val="808080"/>
     </w:rPr>
@@ -9838,6 +8779,14 @@
   <w:style w:type="paragraph" w:customStyle="1" w:styleId="CDCEC9F9EAF54B4DB66EE286CC863D82">
     <w:name w:val="CDCEC9F9EAF54B4DB66EE286CC863D82"/>
     <w:rsid w:val="00DF5775"/>
+  </w:style>
+  <w:style w:type="paragraph" w:customStyle="1" w:styleId="D4383CB573FB4CC183978DEF0C7E895F">
+    <w:name w:val="D4383CB573FB4CC183978DEF0C7E895F"/>
+    <w:rsid w:val="00EC6093"/>
+  </w:style>
+  <w:style w:type="paragraph" w:customStyle="1" w:styleId="6CD2269F46704559A3B633A34046E987">
+    <w:name w:val="6CD2269F46704559A3B633A34046E987"/>
+    <w:rsid w:val="00EC6093"/>
   </w:style>
 </w:styles>
 </file>
@@ -10326,7 +9275,7 @@
 </file>
 
 <file path=customXml/itemProps1.xml><?xml version="1.0" encoding="utf-8"?>
-<ds:datastoreItem xmlns:ds="http://schemas.openxmlformats.org/officeDocument/2006/customXml" ds:itemID="{0A113265-B1C4-4DC5-A5BB-1C1CEBED72C0}">
+<ds:datastoreItem xmlns:ds="http://schemas.openxmlformats.org/officeDocument/2006/customXml" ds:itemID="{60B4B5D2-D95B-41D6-BE98-65623064CC85}">
   <ds:schemaRefs>
     <ds:schemaRef ds:uri="http://schemas.openxmlformats.org/officeDocument/2006/bibliography"/>
   </ds:schemaRefs>
